--- a/Final Document/Final Document.docx
+++ b/Final Document/Final Document.docx
@@ -1,6 +1,6 @@
 
 <file path=word/document.xml><?xml version="1.0" encoding="utf-8"?>
-<w:document xmlns:wpc="http://schemas.microsoft.com/office/word/2010/wordprocessingCanvas" xmlns:cx="http://schemas.microsoft.com/office/drawing/2014/chartex" xmlns:cx1="http://schemas.microsoft.com/office/drawing/2015/9/8/chartex" xmlns:cx2="http://schemas.microsoft.com/office/drawing/2015/10/21/chartex" xmlns:cx3="http://schemas.microsoft.com/office/drawing/2016/5/9/chartex" xmlns:cx4="http://schemas.microsoft.com/office/drawing/2016/5/10/chartex" xmlns:cx5="http://schemas.microsoft.com/office/drawing/2016/5/11/chartex" xmlns:cx6="http://schemas.microsoft.com/office/drawing/2016/5/12/chartex" xmlns:cx7="http://schemas.microsoft.com/office/drawing/2016/5/13/chartex" xmlns:cx8="http://schemas.microsoft.com/office/drawing/2016/5/14/chartex" xmlns:mc="http://schemas.openxmlformats.org/markup-compatibility/2006" xmlns:aink="http://schemas.microsoft.com/office/drawing/2016/ink" xmlns:am3d="http://schemas.microsoft.com/office/drawing/2017/model3d" xmlns:o="urn:schemas-microsoft-com:office:office" xmlns:r="http://schemas.openxmlformats.org/officeDocument/2006/relationships" xmlns:m="http://schemas.openxmlformats.org/officeDocument/2006/math" xmlns:v="urn:schemas-microsoft-com:vml" xmlns:wp14="http://schemas.microsoft.com/office/word/2010/wordprocessingDrawing" xmlns:wp="http://schemas.openxmlformats.org/drawingml/2006/wordprocessingDrawing" xmlns:w10="urn:schemas-microsoft-com:office:word" xmlns:w="http://schemas.openxmlformats.org/wordprocessingml/2006/main" xmlns:w14="http://schemas.microsoft.com/office/word/2010/wordml" xmlns:w15="http://schemas.microsoft.com/office/word/2012/wordml" xmlns:w16cid="http://schemas.microsoft.com/office/word/2016/wordml/cid" xmlns:w16se="http://schemas.microsoft.com/office/word/2015/wordml/symex" xmlns:wpg="http://schemas.microsoft.com/office/word/2010/wordprocessingGroup" xmlns:wpi="http://schemas.microsoft.com/office/word/2010/wordprocessingInk" xmlns:wne="http://schemas.microsoft.com/office/word/2006/wordml" xmlns:wps="http://schemas.microsoft.com/office/word/2010/wordprocessingShape" mc:Ignorable="w14 w15 w16se w16cid wp14">
+<w:document xmlns:wpc="http://schemas.microsoft.com/office/word/2010/wordprocessingCanvas" xmlns:cx="http://schemas.microsoft.com/office/drawing/2014/chartex" xmlns:cx1="http://schemas.microsoft.com/office/drawing/2015/9/8/chartex" xmlns:cx2="http://schemas.microsoft.com/office/drawing/2015/10/21/chartex" xmlns:cx3="http://schemas.microsoft.com/office/drawing/2016/5/9/chartex" xmlns:cx4="http://schemas.microsoft.com/office/drawing/2016/5/10/chartex" xmlns:cx5="http://schemas.microsoft.com/office/drawing/2016/5/11/chartex" xmlns:cx6="http://schemas.microsoft.com/office/drawing/2016/5/12/chartex" xmlns:cx7="http://schemas.microsoft.com/office/drawing/2016/5/13/chartex" xmlns:cx8="http://schemas.microsoft.com/office/drawing/2016/5/14/chartex" xmlns:mc="http://schemas.openxmlformats.org/markup-compatibility/2006" xmlns:aink="http://schemas.microsoft.com/office/drawing/2016/ink" xmlns:am3d="http://schemas.microsoft.com/office/drawing/2017/model3d" xmlns:o="urn:schemas-microsoft-com:office:office" xmlns:r="http://schemas.openxmlformats.org/officeDocument/2006/relationships" xmlns:m="http://schemas.openxmlformats.org/officeDocument/2006/math" xmlns:v="urn:schemas-microsoft-com:vml" xmlns:wp14="http://schemas.microsoft.com/office/word/2010/wordprocessingDrawing" xmlns:wp="http://schemas.openxmlformats.org/drawingml/2006/wordprocessingDrawing" xmlns:w10="urn:schemas-microsoft-com:office:word" xmlns:w="http://schemas.openxmlformats.org/wordprocessingml/2006/main" xmlns:w14="http://schemas.microsoft.com/office/word/2010/wordml" xmlns:w15="http://schemas.microsoft.com/office/word/2012/wordml" xmlns:w16cex="http://schemas.microsoft.com/office/word/2018/wordml/cex" xmlns:w16cid="http://schemas.microsoft.com/office/word/2016/wordml/cid" xmlns:w16="http://schemas.microsoft.com/office/word/2018/wordml" xmlns:w16sdtdh="http://schemas.microsoft.com/office/word/2020/wordml/sdtdatahash" xmlns:w16se="http://schemas.microsoft.com/office/word/2015/wordml/symex" xmlns:wpg="http://schemas.microsoft.com/office/word/2010/wordprocessingGroup" xmlns:wpi="http://schemas.microsoft.com/office/word/2010/wordprocessingInk" xmlns:wne="http://schemas.microsoft.com/office/word/2006/wordml" xmlns:wps="http://schemas.microsoft.com/office/word/2010/wordprocessingShape" mc:Ignorable="w14 w15 w16se w16cid w16 w16cex w16sdtdh wp14">
   <w:body>
     <w:sdt>
       <w:sdtPr>
@@ -10,6 +10,7 @@
           <w:docPartUnique/>
         </w:docPartObj>
       </w:sdtPr>
+      <w:sdtEndPr/>
       <w:sdtContent>
         <w:p>
           <w:r>
@@ -207,6 +208,7 @@
                                       <w:dataBinding w:prefixMappings="xmlns:ns0='http://purl.org/dc/elements/1.1/' xmlns:ns1='http://schemas.openxmlformats.org/package/2006/metadata/core-properties' " w:xpath="/ns1:coreProperties[1]/ns0:title[1]" w:storeItemID="{6C3C8BC8-F283-45AE-878A-BAB7291924A1}"/>
                                       <w:text/>
                                     </w:sdtPr>
+                                    <w:sdtEndPr/>
                                     <w:sdtContent>
                                       <w:r>
                                         <w:rPr>
@@ -391,6 +393,7 @@
                                 <w:dataBinding w:prefixMappings="xmlns:ns0='http://purl.org/dc/elements/1.1/' xmlns:ns1='http://schemas.openxmlformats.org/package/2006/metadata/core-properties' " w:xpath="/ns1:coreProperties[1]/ns0:title[1]" w:storeItemID="{6C3C8BC8-F283-45AE-878A-BAB7291924A1}"/>
                                 <w:text/>
                               </w:sdtPr>
+                              <w:sdtEndPr/>
                               <w:sdtContent>
                                 <w:r>
                                   <w:rPr>
@@ -498,6 +501,7 @@
                                     <w:calendar w:val="gregorian"/>
                                   </w:date>
                                 </w:sdtPr>
+                                <w:sdtEndPr/>
                                 <w:sdtContent>
                                   <w:p>
                                     <w:pPr>
@@ -561,6 +565,7 @@
                               <w:calendar w:val="gregorian"/>
                             </w:date>
                           </w:sdtPr>
+                          <w:sdtEndPr/>
                           <w:sdtContent>
                             <w:p>
                               <w:pPr>
@@ -674,6 +679,7 @@
                                     <w:dataBinding w:prefixMappings="xmlns:ns0='http://schemas.openxmlformats.org/officeDocument/2006/extended-properties' " w:xpath="/ns0:Properties[1]/ns0:Company[1]" w:storeItemID="{6668398D-A668-4E3E-A5EB-62B293D839F1}"/>
                                     <w:text/>
                                   </w:sdtPr>
+                                  <w:sdtEndPr/>
                                   <w:sdtContent>
                                     <w:r>
                                       <w:rPr>
@@ -722,9 +728,8 @@
                                         <w:sz w:val="36"/>
                                         <w:szCs w:val="36"/>
                                       </w:rPr>
-                                      <w:t xml:space="preserve"> (Leader) SP20-BSE-055                                                         Usman </w:t>
+                                      <w:t xml:space="preserve"> (Leader) SP20-BSE-055                                                         Usman T</w:t>
                                     </w:r>
-                                    <w:proofErr w:type="spellStart"/>
                                     <w:r>
                                       <w:rPr>
                                         <w:rFonts w:ascii="Times New Roman" w:hAnsi="Times New Roman" w:cs="Times New Roman"/>
@@ -732,9 +737,8 @@
                                         <w:sz w:val="36"/>
                                         <w:szCs w:val="36"/>
                                       </w:rPr>
-                                      <w:t>Toufiqe</w:t>
+                                      <w:t>a</w:t>
                                     </w:r>
-                                    <w:proofErr w:type="spellEnd"/>
                                     <w:r>
                                       <w:rPr>
                                         <w:rFonts w:ascii="Times New Roman" w:hAnsi="Times New Roman" w:cs="Times New Roman"/>
@@ -742,7 +746,25 @@
                                         <w:sz w:val="36"/>
                                         <w:szCs w:val="36"/>
                                       </w:rPr>
-                                      <w:t xml:space="preserve">                     SP20-BSE-046                                     Noor Ahmed                         SP20-BSE-049</w:t>
+                                      <w:t>ufiq</w:t>
+                                    </w:r>
+                                    <w:r>
+                                      <w:rPr>
+                                        <w:rFonts w:ascii="Times New Roman" w:hAnsi="Times New Roman" w:cs="Times New Roman"/>
+                                        <w:color w:val="4472C4" w:themeColor="accent1"/>
+                                        <w:sz w:val="36"/>
+                                        <w:szCs w:val="36"/>
+                                      </w:rPr>
+                                      <w:t>u</w:t>
+                                    </w:r>
+                                    <w:r>
+                                      <w:rPr>
+                                        <w:rFonts w:ascii="Times New Roman" w:hAnsi="Times New Roman" w:cs="Times New Roman"/>
+                                        <w:color w:val="4472C4" w:themeColor="accent1"/>
+                                        <w:sz w:val="36"/>
+                                        <w:szCs w:val="36"/>
+                                      </w:rPr>
+                                      <w:t>e                     SP20-BSE-046                                     Noor Ahmed                         SP20-BSE-049</w:t>
                                     </w:r>
                                   </w:sdtContent>
                                 </w:sdt>
@@ -777,6 +799,7 @@
                                     <w:dataBinding w:prefixMappings="xmlns:ns0='http://schemas.microsoft.com/office/2006/coverPageProps' " w:xpath="/ns0:CoverPageProperties[1]/ns0:CompanyAddress[1]" w:storeItemID="{55AF091B-3C7A-41E3-B477-F2FDAA23CFDA}"/>
                                     <w:text/>
                                   </w:sdtPr>
+                                  <w:sdtEndPr/>
                                   <w:sdtContent>
                                     <w:r>
                                       <w:rPr>
@@ -841,6 +864,7 @@
                               <w:dataBinding w:prefixMappings="xmlns:ns0='http://schemas.openxmlformats.org/officeDocument/2006/extended-properties' " w:xpath="/ns0:Properties[1]/ns0:Company[1]" w:storeItemID="{6668398D-A668-4E3E-A5EB-62B293D839F1}"/>
                               <w:text/>
                             </w:sdtPr>
+                            <w:sdtEndPr/>
                             <w:sdtContent>
                               <w:r>
                                 <w:rPr>
@@ -889,9 +913,8 @@
                                   <w:sz w:val="36"/>
                                   <w:szCs w:val="36"/>
                                 </w:rPr>
-                                <w:t xml:space="preserve"> (Leader) SP20-BSE-055                                                         Usman </w:t>
+                                <w:t xml:space="preserve"> (Leader) SP20-BSE-055                                                         Usman T</w:t>
                               </w:r>
-                              <w:proofErr w:type="spellStart"/>
                               <w:r>
                                 <w:rPr>
                                   <w:rFonts w:ascii="Times New Roman" w:hAnsi="Times New Roman" w:cs="Times New Roman"/>
@@ -899,9 +922,8 @@
                                   <w:sz w:val="36"/>
                                   <w:szCs w:val="36"/>
                                 </w:rPr>
-                                <w:t>Toufiqe</w:t>
+                                <w:t>a</w:t>
                               </w:r>
-                              <w:proofErr w:type="spellEnd"/>
                               <w:r>
                                 <w:rPr>
                                   <w:rFonts w:ascii="Times New Roman" w:hAnsi="Times New Roman" w:cs="Times New Roman"/>
@@ -909,7 +931,25 @@
                                   <w:sz w:val="36"/>
                                   <w:szCs w:val="36"/>
                                 </w:rPr>
-                                <w:t xml:space="preserve">                     SP20-BSE-046                                     Noor Ahmed                         SP20-BSE-049</w:t>
+                                <w:t>ufiq</w:t>
+                              </w:r>
+                              <w:r>
+                                <w:rPr>
+                                  <w:rFonts w:ascii="Times New Roman" w:hAnsi="Times New Roman" w:cs="Times New Roman"/>
+                                  <w:color w:val="4472C4" w:themeColor="accent1"/>
+                                  <w:sz w:val="36"/>
+                                  <w:szCs w:val="36"/>
+                                </w:rPr>
+                                <w:t>u</w:t>
+                              </w:r>
+                              <w:r>
+                                <w:rPr>
+                                  <w:rFonts w:ascii="Times New Roman" w:hAnsi="Times New Roman" w:cs="Times New Roman"/>
+                                  <w:color w:val="4472C4" w:themeColor="accent1"/>
+                                  <w:sz w:val="36"/>
+                                  <w:szCs w:val="36"/>
+                                </w:rPr>
+                                <w:t>e                     SP20-BSE-046                                     Noor Ahmed                         SP20-BSE-049</w:t>
                               </w:r>
                             </w:sdtContent>
                           </w:sdt>
@@ -944,6 +984,7 @@
                               <w:dataBinding w:prefixMappings="xmlns:ns0='http://schemas.microsoft.com/office/2006/coverPageProps' " w:xpath="/ns0:CoverPageProperties[1]/ns0:CompanyAddress[1]" w:storeItemID="{55AF091B-3C7A-41E3-B477-F2FDAA23CFDA}"/>
                               <w:text/>
                             </w:sdtPr>
+                            <w:sdtEndPr/>
                             <w:sdtContent>
                               <w:r>
                                 <w:rPr>
@@ -1065,6 +1106,7 @@
                                   <w:dataBinding w:prefixMappings="xmlns:ns0='http://purl.org/dc/elements/1.1/' xmlns:ns1='http://schemas.openxmlformats.org/package/2006/metadata/core-properties' " w:xpath="/ns1:coreProperties[1]/ns0:creator[1]" w:storeItemID="{6C3C8BC8-F283-45AE-878A-BAB7291924A1}"/>
                                   <w:text/>
                                 </w:sdtPr>
+                                <w:sdtEndPr/>
                                 <w:sdtContent>
                                   <w:p>
                                     <w:pPr>
@@ -1150,6 +1192,7 @@
                             <w:dataBinding w:prefixMappings="xmlns:ns0='http://purl.org/dc/elements/1.1/' xmlns:ns1='http://schemas.openxmlformats.org/package/2006/metadata/core-properties' " w:xpath="/ns1:coreProperties[1]/ns0:creator[1]" w:storeItemID="{6C3C8BC8-F283-45AE-878A-BAB7291924A1}"/>
                             <w:text/>
                           </w:sdtPr>
+                          <w:sdtEndPr/>
                           <w:sdtContent>
                             <w:p>
                               <w:pPr>
@@ -3716,27 +3759,7 @@
           <w:sz w:val="28"/>
           <w:szCs w:val="28"/>
         </w:rPr>
-        <w:t>(SP20-BSE-0</w:t>
-      </w:r>
-      <w:r>
-        <w:rPr>
-          <w:b/>
-          <w:bCs/>
-          <w:color w:val="4472C4" w:themeColor="accent1"/>
-          <w:sz w:val="28"/>
-          <w:szCs w:val="28"/>
-        </w:rPr>
-        <w:t>46</w:t>
-      </w:r>
-      <w:r>
-        <w:rPr>
-          <w:b/>
-          <w:bCs/>
-          <w:color w:val="4472C4" w:themeColor="accent1"/>
-          <w:sz w:val="28"/>
-          <w:szCs w:val="28"/>
-        </w:rPr>
-        <w:t>)</w:t>
+        <w:t>(SP20-BSE-046)</w:t>
       </w:r>
     </w:p>
     <w:p>
@@ -4301,17 +4324,7 @@
           <w:sz w:val="28"/>
           <w:szCs w:val="28"/>
         </w:rPr>
-        <w:t>(SP20-BSE-0</w:t>
-      </w:r>
-      <w:r>
-        <w:rPr>
-          <w:b/>
-          <w:bCs/>
-          <w:color w:val="70AD47" w:themeColor="accent6"/>
-          <w:sz w:val="28"/>
-          <w:szCs w:val="28"/>
-        </w:rPr>
-        <w:t>49</w:t>
+        <w:t>(SP20-BSE-049</w:t>
       </w:r>
       <w:r>
         <w:rPr>
@@ -4788,8 +4801,6 @@
           <w:szCs w:val="28"/>
         </w:rPr>
       </w:pPr>
-      <w:bookmarkStart w:id="5" w:name="_GoBack"/>
-      <w:bookmarkEnd w:id="5"/>
     </w:p>
     <w:p>
       <w:pPr>
@@ -5120,8 +5131,30 @@
           <w:bCs/>
           <w:sz w:val="28"/>
           <w:szCs w:val="28"/>
-        </w:rPr>
-        <w:t xml:space="preserve">1.Upload Document:- </w:t>
+          <w:u w:val="single"/>
+        </w:rPr>
+        <w:t xml:space="preserve">1.Upload </w:t>
+      </w:r>
+      <w:proofErr w:type="gramStart"/>
+      <w:r>
+        <w:rPr>
+          <w:b/>
+          <w:bCs/>
+          <w:sz w:val="28"/>
+          <w:szCs w:val="28"/>
+          <w:u w:val="single"/>
+        </w:rPr>
+        <w:t>Document:-</w:t>
+      </w:r>
+      <w:proofErr w:type="gramEnd"/>
+      <w:r>
+        <w:rPr>
+          <w:b/>
+          <w:bCs/>
+          <w:sz w:val="28"/>
+          <w:szCs w:val="28"/>
+        </w:rPr>
+        <w:t xml:space="preserve"> </w:t>
       </w:r>
       <w:r>
         <w:rPr>
@@ -5139,12 +5172,22 @@
           <w:szCs w:val="28"/>
         </w:rPr>
       </w:pPr>
-      <w:r>
-        <w:rPr>
-          <w:b/>
-          <w:bCs/>
-          <w:sz w:val="28"/>
-          <w:szCs w:val="28"/>
+    </w:p>
+    <w:p>
+      <w:pPr>
+        <w:ind w:left="-864"/>
+        <w:rPr>
+          <w:sz w:val="28"/>
+          <w:szCs w:val="28"/>
+        </w:rPr>
+      </w:pPr>
+      <w:r>
+        <w:rPr>
+          <w:b/>
+          <w:bCs/>
+          <w:sz w:val="28"/>
+          <w:szCs w:val="28"/>
+          <w:u w:val="single"/>
         </w:rPr>
         <w:t xml:space="preserve">2.Generate </w:t>
       </w:r>
@@ -5155,6 +5198,7 @@
           <w:bCs/>
           <w:sz w:val="28"/>
           <w:szCs w:val="28"/>
+          <w:u w:val="single"/>
         </w:rPr>
         <w:t>Code:-</w:t>
       </w:r>
@@ -5198,12 +5242,22 @@
           <w:szCs w:val="28"/>
         </w:rPr>
       </w:pPr>
-      <w:r>
-        <w:rPr>
-          <w:b/>
-          <w:bCs/>
-          <w:sz w:val="28"/>
-          <w:szCs w:val="28"/>
+    </w:p>
+    <w:p>
+      <w:pPr>
+        <w:ind w:left="-864"/>
+        <w:rPr>
+          <w:sz w:val="28"/>
+          <w:szCs w:val="28"/>
+        </w:rPr>
+      </w:pPr>
+      <w:r>
+        <w:rPr>
+          <w:b/>
+          <w:bCs/>
+          <w:sz w:val="28"/>
+          <w:szCs w:val="28"/>
+          <w:u w:val="single"/>
         </w:rPr>
         <w:t xml:space="preserve">3.Upload </w:t>
       </w:r>
@@ -5214,6 +5268,7 @@
           <w:bCs/>
           <w:sz w:val="28"/>
           <w:szCs w:val="28"/>
+          <w:u w:val="single"/>
         </w:rPr>
         <w:t>Media:-</w:t>
       </w:r>
@@ -5241,12 +5296,22 @@
           <w:szCs w:val="28"/>
         </w:rPr>
       </w:pPr>
-      <w:r>
-        <w:rPr>
-          <w:b/>
-          <w:bCs/>
-          <w:sz w:val="28"/>
-          <w:szCs w:val="28"/>
+    </w:p>
+    <w:p>
+      <w:pPr>
+        <w:ind w:left="-864"/>
+        <w:rPr>
+          <w:sz w:val="28"/>
+          <w:szCs w:val="28"/>
+        </w:rPr>
+      </w:pPr>
+      <w:r>
+        <w:rPr>
+          <w:b/>
+          <w:bCs/>
+          <w:sz w:val="28"/>
+          <w:szCs w:val="28"/>
+          <w:u w:val="single"/>
         </w:rPr>
         <w:t xml:space="preserve">4.View </w:t>
       </w:r>
@@ -5257,6 +5322,7 @@
           <w:bCs/>
           <w:sz w:val="28"/>
           <w:szCs w:val="28"/>
+          <w:u w:val="single"/>
         </w:rPr>
         <w:t>Profile:-</w:t>
       </w:r>
@@ -5424,32 +5490,39 @@
           <w:sz w:val="28"/>
           <w:szCs w:val="28"/>
         </w:rPr>
-        <w:t>ton of report . then he will write the username of the his profile and then in the other column  he has to enter the profile user name on which he is going to report after that he has to write the report or issue that is in that report and then he has to submit the report after that is  the system allows the report and passes through the filter and submitted</w:t>
-      </w:r>
-    </w:p>
-    <w:p>
-      <w:pPr>
-        <w:rPr>
-          <w:sz w:val="28"/>
-          <w:szCs w:val="28"/>
-        </w:rPr>
-      </w:pPr>
-    </w:p>
-    <w:p>
-      <w:pPr>
-        <w:rPr>
-          <w:b/>
-          <w:bCs/>
-          <w:sz w:val="28"/>
-          <w:szCs w:val="28"/>
-        </w:rPr>
-      </w:pPr>
+        <w:t xml:space="preserve">ton of report . then he will write the username of the his profile and then in the other column  he has to enter the profile user name on which he is going to </w:t>
+      </w:r>
       <w:r>
         <w:rPr>
           <w:sz w:val="28"/>
           <w:szCs w:val="28"/>
         </w:rPr>
         <w:lastRenderedPageBreak/>
+        <w:t>report after that he has to write the report or issue that is in that report and then he has to submit the report after that is  the system allows the report and passes through the filter and submitted</w:t>
+      </w:r>
+    </w:p>
+    <w:p>
+      <w:pPr>
+        <w:rPr>
+          <w:sz w:val="28"/>
+          <w:szCs w:val="28"/>
+        </w:rPr>
+      </w:pPr>
+    </w:p>
+    <w:p>
+      <w:pPr>
+        <w:rPr>
+          <w:b/>
+          <w:bCs/>
+          <w:sz w:val="28"/>
+          <w:szCs w:val="28"/>
+        </w:rPr>
+      </w:pPr>
+      <w:r>
+        <w:rPr>
+          <w:sz w:val="28"/>
+          <w:szCs w:val="28"/>
+        </w:rPr>
         <w:t>3.</w:t>
       </w:r>
       <w:r>
@@ -5720,7 +5793,6 @@
           <w:szCs w:val="48"/>
           <w:u w:val="single"/>
         </w:rPr>
-        <w:lastRenderedPageBreak/>
         <w:t xml:space="preserve">Fully </w:t>
       </w:r>
       <w:proofErr w:type="gramStart"/>
@@ -6256,7 +6328,6 @@
       <w:pPr>
         <w:spacing w:after="0"/>
         <w:ind w:left="-864"/>
-        <w:cnfStyle w:val="101000000000" w:firstRow="1" w:lastRow="0" w:firstColumn="1" w:lastColumn="0" w:oddVBand="0" w:evenVBand="0" w:oddHBand="0" w:evenHBand="0" w:firstRowFirstColumn="0" w:firstRowLastColumn="0" w:lastRowFirstColumn="0" w:lastRowLastColumn="0"/>
         <w:rPr>
           <w:b/>
           <w:bCs/>
@@ -6409,21 +6480,7 @@
           <w:sz w:val="28"/>
           <w:szCs w:val="28"/>
         </w:rPr>
-        <w:t xml:space="preserve">Click </w:t>
-      </w:r>
-      <w:r>
-        <w:rPr>
-          <w:sz w:val="28"/>
-          <w:szCs w:val="28"/>
-        </w:rPr>
-        <w:t>on Login</w:t>
-      </w:r>
-      <w:r>
-        <w:rPr>
-          <w:sz w:val="28"/>
-          <w:szCs w:val="28"/>
-        </w:rPr>
-        <w:t>.</w:t>
+        <w:t>Click on Login.</w:t>
       </w:r>
     </w:p>
     <w:p>
@@ -6595,6 +6652,7 @@
           <w:sz w:val="28"/>
           <w:szCs w:val="28"/>
         </w:rPr>
+        <w:lastRenderedPageBreak/>
         <w:t>Background colors</w:t>
       </w:r>
     </w:p>
@@ -6662,7 +6720,6 @@
           <w:szCs w:val="40"/>
           <w:u w:val="single"/>
         </w:rPr>
-        <w:lastRenderedPageBreak/>
         <w:drawing>
           <wp:inline distT="0" distB="0" distL="0" distR="0" wp14:anchorId="0AA49606" wp14:editId="64B2D2AB">
             <wp:extent cx="5943600" cy="3547110"/>
@@ -7267,7 +7324,6 @@
           <w:sz w:val="28"/>
           <w:szCs w:val="28"/>
         </w:rPr>
-        <w:lastRenderedPageBreak/>
         <w:t xml:space="preserve">Success </w:t>
       </w:r>
       <w:proofErr w:type="gramStart"/>
@@ -7420,21 +7476,7 @@
           <w:sz w:val="28"/>
           <w:szCs w:val="28"/>
         </w:rPr>
-        <w:t xml:space="preserve">Select </w:t>
-      </w:r>
-      <w:r>
-        <w:rPr>
-          <w:sz w:val="28"/>
-          <w:szCs w:val="28"/>
-        </w:rPr>
-        <w:t>picture and</w:t>
-      </w:r>
-      <w:r>
-        <w:rPr>
-          <w:sz w:val="28"/>
-          <w:szCs w:val="28"/>
-        </w:rPr>
-        <w:t xml:space="preserve"> Upload</w:t>
+        <w:t>Select picture and Upload</w:t>
       </w:r>
     </w:p>
     <w:p>
@@ -10473,23 +10515,7 @@
           <w:sz w:val="28"/>
           <w:szCs w:val="28"/>
         </w:rPr>
-        <w:t xml:space="preserve">Click </w:t>
-      </w:r>
-      <w:proofErr w:type="gramStart"/>
-      <w:r>
-        <w:rPr>
-          <w:sz w:val="28"/>
-          <w:szCs w:val="28"/>
-        </w:rPr>
-        <w:t>On</w:t>
-      </w:r>
-      <w:proofErr w:type="gramEnd"/>
-      <w:r>
-        <w:rPr>
-          <w:sz w:val="28"/>
-          <w:szCs w:val="28"/>
-        </w:rPr>
-        <w:t xml:space="preserve"> Submit</w:t>
+        <w:t>Click On Submit</w:t>
       </w:r>
     </w:p>
     <w:p>
@@ -17439,6 +17465,7 @@
                                 <w:calendar w:val="gregorian"/>
                               </w:date>
                             </w:sdtPr>
+                            <w:sdtEndPr/>
                             <w:sdtContent>
                               <w:p>
                                 <w:pPr>
@@ -17502,6 +17529,7 @@
                           <w:calendar w:val="gregorian"/>
                         </w:date>
                       </w:sdtPr>
+                      <w:sdtEndPr/>
                       <w:sdtContent>
                         <w:p>
                           <w:pPr>
@@ -18098,6 +18126,7 @@
             <w:docPartUnique/>
           </w:docPartObj>
         </w:sdtPr>
+        <w:sdtEndPr/>
         <w:sdtContent/>
       </w:sdt>
       <w:r>
@@ -22612,6 +22641,7 @@
           <w:docPartUnique/>
         </w:docPartObj>
       </w:sdtPr>
+      <w:sdtEndPr/>
       <w:sdtContent>
         <w:p>
           <w:r>
@@ -22693,6 +22723,7 @@
                                     <w:calendar w:val="gregorian"/>
                                   </w:date>
                                 </w:sdtPr>
+                                <w:sdtEndPr/>
                                 <w:sdtContent>
                                   <w:p>
                                     <w:pPr>
@@ -22756,6 +22787,7 @@
                               <w:calendar w:val="gregorian"/>
                             </w:date>
                           </w:sdtPr>
+                          <w:sdtEndPr/>
                           <w:sdtContent>
                             <w:p>
                               <w:pPr>
@@ -25487,6 +25519,15 @@
                 <w:szCs w:val="28"/>
               </w:rPr>
             </w:pPr>
+            <w:proofErr w:type="spellStart"/>
+            <w:r>
+              <w:rPr>
+                <w:sz w:val="28"/>
+                <w:szCs w:val="28"/>
+              </w:rPr>
+              <w:t>CodeGenerating</w:t>
+            </w:r>
+            <w:proofErr w:type="spellEnd"/>
           </w:p>
         </w:tc>
       </w:tr>
@@ -25536,6 +25577,40 @@
                 <w:szCs w:val="28"/>
               </w:rPr>
             </w:pPr>
+            <w:proofErr w:type="spellStart"/>
+            <w:proofErr w:type="gramStart"/>
+            <w:r>
+              <w:rPr>
+                <w:b/>
+                <w:bCs/>
+                <w:color w:val="000000" w:themeColor="text1"/>
+                <w:sz w:val="28"/>
+                <w:szCs w:val="28"/>
+              </w:rPr>
+              <w:t>GenerateCode</w:t>
+            </w:r>
+            <w:proofErr w:type="spellEnd"/>
+            <w:r>
+              <w:rPr>
+                <w:b/>
+                <w:bCs/>
+                <w:color w:val="000000" w:themeColor="text1"/>
+                <w:sz w:val="28"/>
+                <w:szCs w:val="28"/>
+              </w:rPr>
+              <w:t>(</w:t>
+            </w:r>
+            <w:proofErr w:type="gramEnd"/>
+            <w:r>
+              <w:rPr>
+                <w:b/>
+                <w:bCs/>
+                <w:color w:val="000000" w:themeColor="text1"/>
+                <w:sz w:val="28"/>
+                <w:szCs w:val="28"/>
+              </w:rPr>
+              <w:t>)</w:t>
+            </w:r>
           </w:p>
         </w:tc>
       </w:tr>
@@ -25585,6 +25660,15 @@
                 <w:szCs w:val="28"/>
               </w:rPr>
             </w:pPr>
+            <w:r>
+              <w:rPr>
+                <w:b/>
+                <w:bCs/>
+                <w:sz w:val="28"/>
+                <w:szCs w:val="28"/>
+              </w:rPr>
+              <w:t>Use Case: Share Code</w:t>
+            </w:r>
           </w:p>
         </w:tc>
       </w:tr>
@@ -25638,6 +25722,16 @@
                 <w:szCs w:val="28"/>
               </w:rPr>
             </w:pPr>
+            <w:r>
+              <w:rPr>
+                <w:b/>
+                <w:bCs/>
+                <w:color w:val="000000" w:themeColor="text1"/>
+                <w:sz w:val="28"/>
+                <w:szCs w:val="28"/>
+              </w:rPr>
+              <w:t>Profile is assigned a Unique Code</w:t>
+            </w:r>
           </w:p>
         </w:tc>
       </w:tr>
@@ -25672,6 +25766,12 @@
           </w:tcPr>
           <w:p>
             <w:pPr>
+              <w:pStyle w:val="ListParagraph"/>
+              <w:numPr>
+                <w:ilvl w:val="0"/>
+                <w:numId w:val="42"/>
+              </w:numPr>
+              <w:spacing w:after="0" w:line="240" w:lineRule="auto"/>
               <w:cnfStyle w:val="000000000000" w:firstRow="0" w:lastRow="0" w:firstColumn="0" w:lastColumn="0" w:oddVBand="0" w:evenVBand="0" w:oddHBand="0" w:evenHBand="0" w:firstRowFirstColumn="0" w:firstRowLastColumn="0" w:lastRowFirstColumn="0" w:lastRowLastColumn="0"/>
               <w:rPr>
                 <w:b/>
@@ -25681,6 +25781,1292 @@
                 <w:szCs w:val="28"/>
               </w:rPr>
             </w:pPr>
+            <w:r>
+              <w:rPr>
+                <w:b/>
+                <w:bCs/>
+                <w:color w:val="000000" w:themeColor="text1"/>
+                <w:sz w:val="28"/>
+                <w:szCs w:val="28"/>
+              </w:rPr>
+              <w:t xml:space="preserve">Code stored with profile was displayed in </w:t>
+            </w:r>
+            <w:proofErr w:type="spellStart"/>
+            <w:r>
+              <w:rPr>
+                <w:b/>
+                <w:bCs/>
+                <w:color w:val="000000" w:themeColor="text1"/>
+                <w:sz w:val="28"/>
+                <w:szCs w:val="28"/>
+              </w:rPr>
+              <w:t>textfield</w:t>
+            </w:r>
+            <w:proofErr w:type="spellEnd"/>
+          </w:p>
+          <w:p>
+            <w:pPr>
+              <w:pStyle w:val="ListParagraph"/>
+              <w:numPr>
+                <w:ilvl w:val="0"/>
+                <w:numId w:val="42"/>
+              </w:numPr>
+              <w:spacing w:after="0" w:line="240" w:lineRule="auto"/>
+              <w:cnfStyle w:val="000000000000" w:firstRow="0" w:lastRow="0" w:firstColumn="0" w:lastColumn="0" w:oddVBand="0" w:evenVBand="0" w:oddHBand="0" w:evenHBand="0" w:firstRowFirstColumn="0" w:firstRowLastColumn="0" w:lastRowFirstColumn="0" w:lastRowLastColumn="0"/>
+              <w:rPr>
+                <w:b/>
+                <w:bCs/>
+                <w:color w:val="000000" w:themeColor="text1"/>
+                <w:sz w:val="28"/>
+                <w:szCs w:val="28"/>
+              </w:rPr>
+            </w:pPr>
+            <w:r>
+              <w:rPr>
+                <w:b/>
+                <w:bCs/>
+                <w:color w:val="000000" w:themeColor="text1"/>
+                <w:sz w:val="28"/>
+                <w:szCs w:val="28"/>
+              </w:rPr>
+              <w:t>New Code for profile was created in system</w:t>
+            </w:r>
+          </w:p>
+        </w:tc>
+      </w:tr>
+    </w:tbl>
+    <w:p>
+      <w:pPr>
+        <w:jc w:val="center"/>
+        <w:rPr>
+          <w:b/>
+          <w:bCs/>
+          <w:sz w:val="40"/>
+          <w:szCs w:val="40"/>
+        </w:rPr>
+      </w:pPr>
+    </w:p>
+    <w:tbl>
+      <w:tblPr>
+        <w:tblStyle w:val="GridTable5Dark"/>
+        <w:tblW w:w="9985" w:type="dxa"/>
+        <w:tblInd w:w="-319" w:type="dxa"/>
+        <w:tblLook w:val="04A0" w:firstRow="1" w:lastRow="0" w:firstColumn="1" w:lastColumn="0" w:noHBand="0" w:noVBand="1"/>
+      </w:tblPr>
+      <w:tblGrid>
+        <w:gridCol w:w="5310"/>
+        <w:gridCol w:w="4675"/>
+      </w:tblGrid>
+      <w:tr>
+        <w:trPr>
+          <w:cnfStyle w:val="100000000000" w:firstRow="1" w:lastRow="0" w:firstColumn="0" w:lastColumn="0" w:oddVBand="0" w:evenVBand="0" w:oddHBand="0" w:evenHBand="0" w:firstRowFirstColumn="0" w:firstRowLastColumn="0" w:lastRowFirstColumn="0" w:lastRowLastColumn="0"/>
+        </w:trPr>
+        <w:tc>
+          <w:tcPr>
+            <w:cnfStyle w:val="001000000000" w:firstRow="0" w:lastRow="0" w:firstColumn="1" w:lastColumn="0" w:oddVBand="0" w:evenVBand="0" w:oddHBand="0" w:evenHBand="0" w:firstRowFirstColumn="0" w:firstRowLastColumn="0" w:lastRowFirstColumn="0" w:lastRowLastColumn="0"/>
+            <w:tcW w:w="5310" w:type="dxa"/>
+          </w:tcPr>
+          <w:p>
+            <w:pPr>
+              <w:pStyle w:val="ListParagraph"/>
+              <w:spacing w:after="0"/>
+              <w:ind w:left="0"/>
+              <w:rPr>
+                <w:sz w:val="28"/>
+                <w:szCs w:val="28"/>
+              </w:rPr>
+            </w:pPr>
+            <w:r>
+              <w:rPr>
+                <w:sz w:val="28"/>
+                <w:szCs w:val="28"/>
+              </w:rPr>
+              <w:t>Contract</w:t>
+            </w:r>
+            <w:r>
+              <w:rPr>
+                <w:sz w:val="28"/>
+                <w:szCs w:val="28"/>
+              </w:rPr>
+              <w:t xml:space="preserve"> 0</w:t>
+            </w:r>
+            <w:r>
+              <w:rPr>
+                <w:sz w:val="28"/>
+                <w:szCs w:val="28"/>
+              </w:rPr>
+              <w:t>2</w:t>
+            </w:r>
+          </w:p>
+        </w:tc>
+        <w:tc>
+          <w:tcPr>
+            <w:tcW w:w="4675" w:type="dxa"/>
+          </w:tcPr>
+          <w:p>
+            <w:pPr>
+              <w:pStyle w:val="ListParagraph"/>
+              <w:spacing w:after="0"/>
+              <w:ind w:left="0"/>
+              <w:cnfStyle w:val="100000000000" w:firstRow="1" w:lastRow="0" w:firstColumn="0" w:lastColumn="0" w:oddVBand="0" w:evenVBand="0" w:oddHBand="0" w:evenHBand="0" w:firstRowFirstColumn="0" w:firstRowLastColumn="0" w:lastRowFirstColumn="0" w:lastRowLastColumn="0"/>
+              <w:rPr>
+                <w:sz w:val="28"/>
+                <w:szCs w:val="28"/>
+              </w:rPr>
+            </w:pPr>
+            <w:proofErr w:type="spellStart"/>
+            <w:r>
+              <w:rPr>
+                <w:sz w:val="28"/>
+                <w:szCs w:val="28"/>
+              </w:rPr>
+              <w:t>SharingCode</w:t>
+            </w:r>
+            <w:proofErr w:type="spellEnd"/>
+          </w:p>
+        </w:tc>
+      </w:tr>
+      <w:tr>
+        <w:trPr>
+          <w:cnfStyle w:val="000000100000" w:firstRow="0" w:lastRow="0" w:firstColumn="0" w:lastColumn="0" w:oddVBand="0" w:evenVBand="0" w:oddHBand="1" w:evenHBand="0" w:firstRowFirstColumn="0" w:firstRowLastColumn="0" w:lastRowFirstColumn="0" w:lastRowLastColumn="0"/>
+        </w:trPr>
+        <w:tc>
+          <w:tcPr>
+            <w:cnfStyle w:val="001000000000" w:firstRow="0" w:lastRow="0" w:firstColumn="1" w:lastColumn="0" w:oddVBand="0" w:evenVBand="0" w:oddHBand="0" w:evenHBand="0" w:firstRowFirstColumn="0" w:firstRowLastColumn="0" w:lastRowFirstColumn="0" w:lastRowLastColumn="0"/>
+            <w:tcW w:w="5310" w:type="dxa"/>
+          </w:tcPr>
+          <w:p>
+            <w:pPr>
+              <w:pStyle w:val="ListParagraph"/>
+              <w:spacing w:after="0"/>
+              <w:ind w:left="0"/>
+              <w:rPr>
+                <w:sz w:val="28"/>
+                <w:szCs w:val="28"/>
+              </w:rPr>
+            </w:pPr>
+            <w:r>
+              <w:rPr>
+                <w:sz w:val="28"/>
+                <w:szCs w:val="28"/>
+              </w:rPr>
+              <w:t>operation</w:t>
+            </w:r>
+          </w:p>
+        </w:tc>
+        <w:tc>
+          <w:tcPr>
+            <w:tcW w:w="4675" w:type="dxa"/>
+          </w:tcPr>
+          <w:p>
+            <w:pPr>
+              <w:pStyle w:val="ListParagraph"/>
+              <w:spacing w:after="0"/>
+              <w:ind w:left="0"/>
+              <w:cnfStyle w:val="000000100000" w:firstRow="0" w:lastRow="0" w:firstColumn="0" w:lastColumn="0" w:oddVBand="0" w:evenVBand="0" w:oddHBand="1" w:evenHBand="0" w:firstRowFirstColumn="0" w:firstRowLastColumn="0" w:lastRowFirstColumn="0" w:lastRowLastColumn="0"/>
+              <w:rPr>
+                <w:b/>
+                <w:bCs/>
+                <w:color w:val="000000" w:themeColor="text1"/>
+                <w:sz w:val="28"/>
+                <w:szCs w:val="28"/>
+              </w:rPr>
+            </w:pPr>
+            <w:proofErr w:type="spellStart"/>
+            <w:proofErr w:type="gramStart"/>
+            <w:r>
+              <w:rPr>
+                <w:b/>
+                <w:bCs/>
+                <w:color w:val="000000" w:themeColor="text1"/>
+                <w:sz w:val="28"/>
+                <w:szCs w:val="28"/>
+              </w:rPr>
+              <w:t>ShareCodeCopy</w:t>
+            </w:r>
+            <w:proofErr w:type="spellEnd"/>
+            <w:r>
+              <w:rPr>
+                <w:b/>
+                <w:bCs/>
+                <w:color w:val="000000" w:themeColor="text1"/>
+                <w:sz w:val="28"/>
+                <w:szCs w:val="28"/>
+              </w:rPr>
+              <w:t>(</w:t>
+            </w:r>
+            <w:proofErr w:type="spellStart"/>
+            <w:proofErr w:type="gramEnd"/>
+            <w:r>
+              <w:rPr>
+                <w:b/>
+                <w:bCs/>
+                <w:color w:val="000000" w:themeColor="text1"/>
+                <w:sz w:val="28"/>
+                <w:szCs w:val="28"/>
+              </w:rPr>
+              <w:t>RandomCode</w:t>
+            </w:r>
+            <w:proofErr w:type="spellEnd"/>
+            <w:r>
+              <w:rPr>
+                <w:b/>
+                <w:bCs/>
+                <w:color w:val="000000" w:themeColor="text1"/>
+                <w:sz w:val="28"/>
+                <w:szCs w:val="28"/>
+              </w:rPr>
+              <w:t>)</w:t>
+            </w:r>
+          </w:p>
+        </w:tc>
+      </w:tr>
+      <w:tr>
+        <w:tc>
+          <w:tcPr>
+            <w:cnfStyle w:val="001000000000" w:firstRow="0" w:lastRow="0" w:firstColumn="1" w:lastColumn="0" w:oddVBand="0" w:evenVBand="0" w:oddHBand="0" w:evenHBand="0" w:firstRowFirstColumn="0" w:firstRowLastColumn="0" w:lastRowFirstColumn="0" w:lastRowLastColumn="0"/>
+            <w:tcW w:w="5310" w:type="dxa"/>
+          </w:tcPr>
+          <w:p>
+            <w:pPr>
+              <w:pStyle w:val="ListParagraph"/>
+              <w:spacing w:after="0"/>
+              <w:ind w:left="0"/>
+              <w:rPr>
+                <w:b w:val="0"/>
+                <w:bCs w:val="0"/>
+                <w:sz w:val="28"/>
+                <w:szCs w:val="28"/>
+              </w:rPr>
+            </w:pPr>
+            <w:r>
+              <w:rPr>
+                <w:b w:val="0"/>
+                <w:bCs w:val="0"/>
+                <w:sz w:val="28"/>
+                <w:szCs w:val="28"/>
+              </w:rPr>
+              <w:t xml:space="preserve">Cross Reference </w:t>
+            </w:r>
+          </w:p>
+        </w:tc>
+        <w:tc>
+          <w:tcPr>
+            <w:tcW w:w="4675" w:type="dxa"/>
+          </w:tcPr>
+          <w:p>
+            <w:pPr>
+              <w:pStyle w:val="ListParagraph"/>
+              <w:spacing w:after="0"/>
+              <w:ind w:left="0"/>
+              <w:cnfStyle w:val="000000000000" w:firstRow="0" w:lastRow="0" w:firstColumn="0" w:lastColumn="0" w:oddVBand="0" w:evenVBand="0" w:oddHBand="0" w:evenHBand="0" w:firstRowFirstColumn="0" w:firstRowLastColumn="0" w:lastRowFirstColumn="0" w:lastRowLastColumn="0"/>
+              <w:rPr>
+                <w:b/>
+                <w:bCs/>
+                <w:sz w:val="28"/>
+                <w:szCs w:val="28"/>
+              </w:rPr>
+            </w:pPr>
+            <w:r>
+              <w:rPr>
+                <w:b/>
+                <w:bCs/>
+                <w:sz w:val="28"/>
+                <w:szCs w:val="28"/>
+              </w:rPr>
+              <w:t>Use Case: Share Code</w:t>
+            </w:r>
+          </w:p>
+        </w:tc>
+      </w:tr>
+      <w:tr>
+        <w:trPr>
+          <w:cnfStyle w:val="000000100000" w:firstRow="0" w:lastRow="0" w:firstColumn="0" w:lastColumn="0" w:oddVBand="0" w:evenVBand="0" w:oddHBand="1" w:evenHBand="0" w:firstRowFirstColumn="0" w:firstRowLastColumn="0" w:lastRowFirstColumn="0" w:lastRowLastColumn="0"/>
+        </w:trPr>
+        <w:tc>
+          <w:tcPr>
+            <w:cnfStyle w:val="001000000000" w:firstRow="0" w:lastRow="0" w:firstColumn="1" w:lastColumn="0" w:oddVBand="0" w:evenVBand="0" w:oddHBand="0" w:evenHBand="0" w:firstRowFirstColumn="0" w:firstRowLastColumn="0" w:lastRowFirstColumn="0" w:lastRowLastColumn="0"/>
+            <w:tcW w:w="5310" w:type="dxa"/>
+          </w:tcPr>
+          <w:p>
+            <w:pPr>
+              <w:pStyle w:val="ListParagraph"/>
+              <w:spacing w:after="0"/>
+              <w:ind w:left="0"/>
+              <w:rPr>
+                <w:b w:val="0"/>
+                <w:bCs w:val="0"/>
+                <w:sz w:val="28"/>
+                <w:szCs w:val="28"/>
+              </w:rPr>
+            </w:pPr>
+            <w:r>
+              <w:rPr>
+                <w:b w:val="0"/>
+                <w:bCs w:val="0"/>
+                <w:sz w:val="28"/>
+                <w:szCs w:val="28"/>
+              </w:rPr>
+              <w:t>Pre-Condition</w:t>
+            </w:r>
+          </w:p>
+        </w:tc>
+        <w:tc>
+          <w:tcPr>
+            <w:tcW w:w="4675" w:type="dxa"/>
+          </w:tcPr>
+          <w:p>
+            <w:pPr>
+              <w:pStyle w:val="ListParagraph"/>
+              <w:spacing w:after="0"/>
+              <w:ind w:left="0"/>
+              <w:cnfStyle w:val="000000100000" w:firstRow="0" w:lastRow="0" w:firstColumn="0" w:lastColumn="0" w:oddVBand="0" w:evenVBand="0" w:oddHBand="1" w:evenHBand="0" w:firstRowFirstColumn="0" w:firstRowLastColumn="0" w:lastRowFirstColumn="0" w:lastRowLastColumn="0"/>
+              <w:rPr>
+                <w:b/>
+                <w:bCs/>
+                <w:color w:val="000000" w:themeColor="text1"/>
+                <w:sz w:val="28"/>
+                <w:szCs w:val="28"/>
+              </w:rPr>
+            </w:pPr>
+            <w:r>
+              <w:rPr>
+                <w:b/>
+                <w:bCs/>
+                <w:color w:val="000000" w:themeColor="text1"/>
+                <w:sz w:val="28"/>
+                <w:szCs w:val="28"/>
+              </w:rPr>
+              <w:t xml:space="preserve">Code is displayed in </w:t>
+            </w:r>
+            <w:proofErr w:type="spellStart"/>
+            <w:r>
+              <w:rPr>
+                <w:b/>
+                <w:bCs/>
+                <w:color w:val="000000" w:themeColor="text1"/>
+                <w:sz w:val="28"/>
+                <w:szCs w:val="28"/>
+              </w:rPr>
+              <w:t>textfield</w:t>
+            </w:r>
+            <w:proofErr w:type="spellEnd"/>
+            <w:r>
+              <w:rPr>
+                <w:b/>
+                <w:bCs/>
+                <w:color w:val="000000" w:themeColor="text1"/>
+                <w:sz w:val="28"/>
+                <w:szCs w:val="28"/>
+              </w:rPr>
+              <w:t>.</w:t>
+            </w:r>
+          </w:p>
+        </w:tc>
+      </w:tr>
+      <w:tr>
+        <w:tc>
+          <w:tcPr>
+            <w:cnfStyle w:val="001000000000" w:firstRow="0" w:lastRow="0" w:firstColumn="1" w:lastColumn="0" w:oddVBand="0" w:evenVBand="0" w:oddHBand="0" w:evenHBand="0" w:firstRowFirstColumn="0" w:firstRowLastColumn="0" w:lastRowFirstColumn="0" w:lastRowLastColumn="0"/>
+            <w:tcW w:w="5310" w:type="dxa"/>
+          </w:tcPr>
+          <w:p>
+            <w:pPr>
+              <w:pStyle w:val="ListParagraph"/>
+              <w:spacing w:after="0"/>
+              <w:ind w:left="0"/>
+              <w:rPr>
+                <w:sz w:val="28"/>
+                <w:szCs w:val="28"/>
+              </w:rPr>
+            </w:pPr>
+            <w:r>
+              <w:rPr>
+                <w:sz w:val="28"/>
+                <w:szCs w:val="28"/>
+              </w:rPr>
+              <w:t>Post Condition</w:t>
+            </w:r>
+          </w:p>
+        </w:tc>
+        <w:tc>
+          <w:tcPr>
+            <w:tcW w:w="4675" w:type="dxa"/>
+          </w:tcPr>
+          <w:p>
+            <w:pPr>
+              <w:pStyle w:val="ListParagraph"/>
+              <w:numPr>
+                <w:ilvl w:val="0"/>
+                <w:numId w:val="42"/>
+              </w:numPr>
+              <w:spacing w:after="0" w:line="240" w:lineRule="auto"/>
+              <w:cnfStyle w:val="000000000000" w:firstRow="0" w:lastRow="0" w:firstColumn="0" w:lastColumn="0" w:oddVBand="0" w:evenVBand="0" w:oddHBand="0" w:evenHBand="0" w:firstRowFirstColumn="0" w:firstRowLastColumn="0" w:lastRowFirstColumn="0" w:lastRowLastColumn="0"/>
+              <w:rPr>
+                <w:b/>
+                <w:bCs/>
+                <w:color w:val="000000" w:themeColor="text1"/>
+                <w:sz w:val="28"/>
+                <w:szCs w:val="28"/>
+              </w:rPr>
+            </w:pPr>
+            <w:r>
+              <w:rPr>
+                <w:b/>
+                <w:bCs/>
+                <w:color w:val="000000" w:themeColor="text1"/>
+                <w:sz w:val="28"/>
+                <w:szCs w:val="28"/>
+              </w:rPr>
+              <w:t>The User code was transferred to clipboard locally to share.</w:t>
+            </w:r>
+          </w:p>
+          <w:p>
+            <w:pPr>
+              <w:pStyle w:val="ListParagraph"/>
+              <w:numPr>
+                <w:ilvl w:val="0"/>
+                <w:numId w:val="42"/>
+              </w:numPr>
+              <w:spacing w:after="0" w:line="240" w:lineRule="auto"/>
+              <w:cnfStyle w:val="000000000000" w:firstRow="0" w:lastRow="0" w:firstColumn="0" w:lastColumn="0" w:oddVBand="0" w:evenVBand="0" w:oddHBand="0" w:evenHBand="0" w:firstRowFirstColumn="0" w:firstRowLastColumn="0" w:lastRowFirstColumn="0" w:lastRowLastColumn="0"/>
+              <w:rPr>
+                <w:b/>
+                <w:bCs/>
+                <w:color w:val="000000" w:themeColor="text1"/>
+                <w:sz w:val="28"/>
+                <w:szCs w:val="28"/>
+              </w:rPr>
+            </w:pPr>
+            <w:r>
+              <w:rPr>
+                <w:b/>
+                <w:bCs/>
+                <w:color w:val="000000" w:themeColor="text1"/>
+                <w:sz w:val="28"/>
+                <w:szCs w:val="28"/>
+              </w:rPr>
+              <w:t>New Code was given to profile.</w:t>
+            </w:r>
+          </w:p>
+        </w:tc>
+      </w:tr>
+    </w:tbl>
+    <w:p>
+      <w:pPr>
+        <w:jc w:val="center"/>
+        <w:rPr>
+          <w:b/>
+          <w:bCs/>
+          <w:sz w:val="40"/>
+          <w:szCs w:val="40"/>
+        </w:rPr>
+      </w:pPr>
+    </w:p>
+    <w:p>
+      <w:pPr>
+        <w:jc w:val="center"/>
+        <w:rPr>
+          <w:b/>
+          <w:bCs/>
+          <w:sz w:val="40"/>
+          <w:szCs w:val="40"/>
+        </w:rPr>
+      </w:pPr>
+      <w:r>
+        <w:rPr>
+          <w:b/>
+          <w:bCs/>
+          <w:sz w:val="40"/>
+          <w:szCs w:val="40"/>
+        </w:rPr>
+        <w:t xml:space="preserve">Operation Contracts for </w:t>
+      </w:r>
+      <w:proofErr w:type="spellStart"/>
+      <w:r>
+        <w:rPr>
+          <w:b/>
+          <w:bCs/>
+          <w:sz w:val="40"/>
+          <w:szCs w:val="40"/>
+        </w:rPr>
+        <w:t>ViewProfile</w:t>
+      </w:r>
+      <w:proofErr w:type="spellEnd"/>
+    </w:p>
+    <w:tbl>
+      <w:tblPr>
+        <w:tblStyle w:val="GridTable5Dark"/>
+        <w:tblW w:w="9985" w:type="dxa"/>
+        <w:tblInd w:w="-319" w:type="dxa"/>
+        <w:tblLook w:val="04A0" w:firstRow="1" w:lastRow="0" w:firstColumn="1" w:lastColumn="0" w:noHBand="0" w:noVBand="1"/>
+      </w:tblPr>
+      <w:tblGrid>
+        <w:gridCol w:w="5310"/>
+        <w:gridCol w:w="4675"/>
+      </w:tblGrid>
+      <w:tr>
+        <w:trPr>
+          <w:cnfStyle w:val="100000000000" w:firstRow="1" w:lastRow="0" w:firstColumn="0" w:lastColumn="0" w:oddVBand="0" w:evenVBand="0" w:oddHBand="0" w:evenHBand="0" w:firstRowFirstColumn="0" w:firstRowLastColumn="0" w:lastRowFirstColumn="0" w:lastRowLastColumn="0"/>
+        </w:trPr>
+        <w:tc>
+          <w:tcPr>
+            <w:cnfStyle w:val="001000000000" w:firstRow="0" w:lastRow="0" w:firstColumn="1" w:lastColumn="0" w:oddVBand="0" w:evenVBand="0" w:oddHBand="0" w:evenHBand="0" w:firstRowFirstColumn="0" w:firstRowLastColumn="0" w:lastRowFirstColumn="0" w:lastRowLastColumn="0"/>
+            <w:tcW w:w="5310" w:type="dxa"/>
+          </w:tcPr>
+          <w:p>
+            <w:pPr>
+              <w:pStyle w:val="ListParagraph"/>
+              <w:spacing w:after="0"/>
+              <w:ind w:left="0"/>
+              <w:rPr>
+                <w:sz w:val="28"/>
+                <w:szCs w:val="28"/>
+              </w:rPr>
+            </w:pPr>
+            <w:r>
+              <w:rPr>
+                <w:sz w:val="28"/>
+                <w:szCs w:val="28"/>
+              </w:rPr>
+              <w:t>Contract</w:t>
+            </w:r>
+            <w:r>
+              <w:rPr>
+                <w:sz w:val="28"/>
+                <w:szCs w:val="28"/>
+              </w:rPr>
+              <w:t xml:space="preserve"> 01</w:t>
+            </w:r>
+          </w:p>
+        </w:tc>
+        <w:tc>
+          <w:tcPr>
+            <w:tcW w:w="4675" w:type="dxa"/>
+          </w:tcPr>
+          <w:p>
+            <w:pPr>
+              <w:pStyle w:val="ListParagraph"/>
+              <w:spacing w:after="0"/>
+              <w:ind w:left="0"/>
+              <w:cnfStyle w:val="100000000000" w:firstRow="1" w:lastRow="0" w:firstColumn="0" w:lastColumn="0" w:oddVBand="0" w:evenVBand="0" w:oddHBand="0" w:evenHBand="0" w:firstRowFirstColumn="0" w:firstRowLastColumn="0" w:lastRowFirstColumn="0" w:lastRowLastColumn="0"/>
+              <w:rPr>
+                <w:sz w:val="28"/>
+                <w:szCs w:val="28"/>
+              </w:rPr>
+            </w:pPr>
+            <w:proofErr w:type="spellStart"/>
+            <w:r>
+              <w:rPr>
+                <w:sz w:val="28"/>
+                <w:szCs w:val="28"/>
+              </w:rPr>
+              <w:t>RequireCode</w:t>
+            </w:r>
+            <w:proofErr w:type="spellEnd"/>
+          </w:p>
+        </w:tc>
+      </w:tr>
+      <w:tr>
+        <w:trPr>
+          <w:cnfStyle w:val="000000100000" w:firstRow="0" w:lastRow="0" w:firstColumn="0" w:lastColumn="0" w:oddVBand="0" w:evenVBand="0" w:oddHBand="1" w:evenHBand="0" w:firstRowFirstColumn="0" w:firstRowLastColumn="0" w:lastRowFirstColumn="0" w:lastRowLastColumn="0"/>
+        </w:trPr>
+        <w:tc>
+          <w:tcPr>
+            <w:cnfStyle w:val="001000000000" w:firstRow="0" w:lastRow="0" w:firstColumn="1" w:lastColumn="0" w:oddVBand="0" w:evenVBand="0" w:oddHBand="0" w:evenHBand="0" w:firstRowFirstColumn="0" w:firstRowLastColumn="0" w:lastRowFirstColumn="0" w:lastRowLastColumn="0"/>
+            <w:tcW w:w="5310" w:type="dxa"/>
+          </w:tcPr>
+          <w:p>
+            <w:pPr>
+              <w:pStyle w:val="ListParagraph"/>
+              <w:spacing w:after="0"/>
+              <w:ind w:left="0"/>
+              <w:rPr>
+                <w:sz w:val="28"/>
+                <w:szCs w:val="28"/>
+              </w:rPr>
+            </w:pPr>
+            <w:r>
+              <w:rPr>
+                <w:sz w:val="28"/>
+                <w:szCs w:val="28"/>
+              </w:rPr>
+              <w:t>operation</w:t>
+            </w:r>
+          </w:p>
+        </w:tc>
+        <w:tc>
+          <w:tcPr>
+            <w:tcW w:w="4675" w:type="dxa"/>
+          </w:tcPr>
+          <w:p>
+            <w:pPr>
+              <w:pStyle w:val="ListParagraph"/>
+              <w:spacing w:after="0"/>
+              <w:ind w:left="0"/>
+              <w:cnfStyle w:val="000000100000" w:firstRow="0" w:lastRow="0" w:firstColumn="0" w:lastColumn="0" w:oddVBand="0" w:evenVBand="0" w:oddHBand="1" w:evenHBand="0" w:firstRowFirstColumn="0" w:firstRowLastColumn="0" w:lastRowFirstColumn="0" w:lastRowLastColumn="0"/>
+              <w:rPr>
+                <w:b/>
+                <w:bCs/>
+                <w:color w:val="000000" w:themeColor="text1"/>
+                <w:sz w:val="28"/>
+                <w:szCs w:val="28"/>
+              </w:rPr>
+            </w:pPr>
+            <w:proofErr w:type="spellStart"/>
+            <w:proofErr w:type="gramStart"/>
+            <w:r>
+              <w:rPr>
+                <w:b/>
+                <w:bCs/>
+                <w:color w:val="000000" w:themeColor="text1"/>
+                <w:sz w:val="28"/>
+                <w:szCs w:val="28"/>
+              </w:rPr>
+              <w:t>enterCode</w:t>
+            </w:r>
+            <w:proofErr w:type="spellEnd"/>
+            <w:r>
+              <w:rPr>
+                <w:b/>
+                <w:bCs/>
+                <w:color w:val="000000" w:themeColor="text1"/>
+                <w:sz w:val="28"/>
+                <w:szCs w:val="28"/>
+              </w:rPr>
+              <w:t>(</w:t>
+            </w:r>
+            <w:proofErr w:type="spellStart"/>
+            <w:proofErr w:type="gramEnd"/>
+            <w:r>
+              <w:rPr>
+                <w:b/>
+                <w:bCs/>
+                <w:color w:val="000000" w:themeColor="text1"/>
+                <w:sz w:val="28"/>
+                <w:szCs w:val="28"/>
+              </w:rPr>
+              <w:t>ShareCode</w:t>
+            </w:r>
+            <w:proofErr w:type="spellEnd"/>
+            <w:r>
+              <w:rPr>
+                <w:b/>
+                <w:bCs/>
+                <w:color w:val="000000" w:themeColor="text1"/>
+                <w:sz w:val="28"/>
+                <w:szCs w:val="28"/>
+              </w:rPr>
+              <w:t>)</w:t>
+            </w:r>
+          </w:p>
+        </w:tc>
+      </w:tr>
+      <w:tr>
+        <w:tc>
+          <w:tcPr>
+            <w:cnfStyle w:val="001000000000" w:firstRow="0" w:lastRow="0" w:firstColumn="1" w:lastColumn="0" w:oddVBand="0" w:evenVBand="0" w:oddHBand="0" w:evenHBand="0" w:firstRowFirstColumn="0" w:firstRowLastColumn="0" w:lastRowFirstColumn="0" w:lastRowLastColumn="0"/>
+            <w:tcW w:w="5310" w:type="dxa"/>
+          </w:tcPr>
+          <w:p>
+            <w:pPr>
+              <w:pStyle w:val="ListParagraph"/>
+              <w:spacing w:after="0"/>
+              <w:ind w:left="0"/>
+              <w:rPr>
+                <w:b w:val="0"/>
+                <w:bCs w:val="0"/>
+                <w:sz w:val="28"/>
+                <w:szCs w:val="28"/>
+              </w:rPr>
+            </w:pPr>
+            <w:r>
+              <w:rPr>
+                <w:b w:val="0"/>
+                <w:bCs w:val="0"/>
+                <w:sz w:val="28"/>
+                <w:szCs w:val="28"/>
+              </w:rPr>
+              <w:t xml:space="preserve">Cross Reference </w:t>
+            </w:r>
+          </w:p>
+        </w:tc>
+        <w:tc>
+          <w:tcPr>
+            <w:tcW w:w="4675" w:type="dxa"/>
+          </w:tcPr>
+          <w:p>
+            <w:pPr>
+              <w:pStyle w:val="ListParagraph"/>
+              <w:spacing w:after="0"/>
+              <w:ind w:left="0"/>
+              <w:cnfStyle w:val="000000000000" w:firstRow="0" w:lastRow="0" w:firstColumn="0" w:lastColumn="0" w:oddVBand="0" w:evenVBand="0" w:oddHBand="0" w:evenHBand="0" w:firstRowFirstColumn="0" w:firstRowLastColumn="0" w:lastRowFirstColumn="0" w:lastRowLastColumn="0"/>
+              <w:rPr>
+                <w:b/>
+                <w:bCs/>
+                <w:sz w:val="28"/>
+                <w:szCs w:val="28"/>
+              </w:rPr>
+            </w:pPr>
+            <w:r>
+              <w:rPr>
+                <w:b/>
+                <w:bCs/>
+                <w:sz w:val="28"/>
+                <w:szCs w:val="28"/>
+              </w:rPr>
+              <w:t xml:space="preserve">Use Case: </w:t>
+            </w:r>
+            <w:r>
+              <w:rPr>
+                <w:b/>
+                <w:bCs/>
+                <w:sz w:val="28"/>
+                <w:szCs w:val="28"/>
+              </w:rPr>
+              <w:t>View Profile</w:t>
+            </w:r>
+          </w:p>
+        </w:tc>
+      </w:tr>
+      <w:tr>
+        <w:trPr>
+          <w:cnfStyle w:val="000000100000" w:firstRow="0" w:lastRow="0" w:firstColumn="0" w:lastColumn="0" w:oddVBand="0" w:evenVBand="0" w:oddHBand="1" w:evenHBand="0" w:firstRowFirstColumn="0" w:firstRowLastColumn="0" w:lastRowFirstColumn="0" w:lastRowLastColumn="0"/>
+        </w:trPr>
+        <w:tc>
+          <w:tcPr>
+            <w:cnfStyle w:val="001000000000" w:firstRow="0" w:lastRow="0" w:firstColumn="1" w:lastColumn="0" w:oddVBand="0" w:evenVBand="0" w:oddHBand="0" w:evenHBand="0" w:firstRowFirstColumn="0" w:firstRowLastColumn="0" w:lastRowFirstColumn="0" w:lastRowLastColumn="0"/>
+            <w:tcW w:w="5310" w:type="dxa"/>
+          </w:tcPr>
+          <w:p>
+            <w:pPr>
+              <w:pStyle w:val="ListParagraph"/>
+              <w:spacing w:after="0"/>
+              <w:ind w:left="0"/>
+              <w:rPr>
+                <w:b w:val="0"/>
+                <w:bCs w:val="0"/>
+                <w:sz w:val="28"/>
+                <w:szCs w:val="28"/>
+              </w:rPr>
+            </w:pPr>
+            <w:r>
+              <w:rPr>
+                <w:b w:val="0"/>
+                <w:bCs w:val="0"/>
+                <w:sz w:val="28"/>
+                <w:szCs w:val="28"/>
+              </w:rPr>
+              <w:t>Pre-Condition</w:t>
+            </w:r>
+          </w:p>
+        </w:tc>
+        <w:tc>
+          <w:tcPr>
+            <w:tcW w:w="4675" w:type="dxa"/>
+          </w:tcPr>
+          <w:p>
+            <w:pPr>
+              <w:pStyle w:val="ListParagraph"/>
+              <w:spacing w:after="0"/>
+              <w:ind w:left="0"/>
+              <w:cnfStyle w:val="000000100000" w:firstRow="0" w:lastRow="0" w:firstColumn="0" w:lastColumn="0" w:oddVBand="0" w:evenVBand="0" w:oddHBand="1" w:evenHBand="0" w:firstRowFirstColumn="0" w:firstRowLastColumn="0" w:lastRowFirstColumn="0" w:lastRowLastColumn="0"/>
+              <w:rPr>
+                <w:b/>
+                <w:bCs/>
+                <w:color w:val="000000" w:themeColor="text1"/>
+                <w:sz w:val="28"/>
+                <w:szCs w:val="28"/>
+              </w:rPr>
+            </w:pPr>
+            <w:r>
+              <w:rPr>
+                <w:b/>
+                <w:bCs/>
+                <w:color w:val="000000" w:themeColor="text1"/>
+                <w:sz w:val="28"/>
+                <w:szCs w:val="28"/>
+              </w:rPr>
+              <w:t>Employer has Code from Candidate.</w:t>
+            </w:r>
+          </w:p>
+        </w:tc>
+      </w:tr>
+      <w:tr>
+        <w:tc>
+          <w:tcPr>
+            <w:cnfStyle w:val="001000000000" w:firstRow="0" w:lastRow="0" w:firstColumn="1" w:lastColumn="0" w:oddVBand="0" w:evenVBand="0" w:oddHBand="0" w:evenHBand="0" w:firstRowFirstColumn="0" w:firstRowLastColumn="0" w:lastRowFirstColumn="0" w:lastRowLastColumn="0"/>
+            <w:tcW w:w="5310" w:type="dxa"/>
+          </w:tcPr>
+          <w:p>
+            <w:pPr>
+              <w:pStyle w:val="ListParagraph"/>
+              <w:spacing w:after="0"/>
+              <w:ind w:left="0"/>
+              <w:rPr>
+                <w:sz w:val="28"/>
+                <w:szCs w:val="28"/>
+              </w:rPr>
+            </w:pPr>
+            <w:r>
+              <w:rPr>
+                <w:sz w:val="28"/>
+                <w:szCs w:val="28"/>
+              </w:rPr>
+              <w:t>Post Condition</w:t>
+            </w:r>
+          </w:p>
+        </w:tc>
+        <w:tc>
+          <w:tcPr>
+            <w:tcW w:w="4675" w:type="dxa"/>
+          </w:tcPr>
+          <w:p>
+            <w:pPr>
+              <w:pStyle w:val="ListParagraph"/>
+              <w:numPr>
+                <w:ilvl w:val="0"/>
+                <w:numId w:val="42"/>
+              </w:numPr>
+              <w:spacing w:after="0" w:line="240" w:lineRule="auto"/>
+              <w:cnfStyle w:val="000000000000" w:firstRow="0" w:lastRow="0" w:firstColumn="0" w:lastColumn="0" w:oddVBand="0" w:evenVBand="0" w:oddHBand="0" w:evenHBand="0" w:firstRowFirstColumn="0" w:firstRowLastColumn="0" w:lastRowFirstColumn="0" w:lastRowLastColumn="0"/>
+              <w:rPr>
+                <w:b/>
+                <w:bCs/>
+                <w:color w:val="000000" w:themeColor="text1"/>
+                <w:sz w:val="28"/>
+                <w:szCs w:val="28"/>
+              </w:rPr>
+            </w:pPr>
+            <w:r>
+              <w:rPr>
+                <w:b/>
+                <w:bCs/>
+                <w:color w:val="000000" w:themeColor="text1"/>
+                <w:sz w:val="28"/>
+                <w:szCs w:val="28"/>
+              </w:rPr>
+              <w:t>Code was entered into search attribute.</w:t>
+            </w:r>
+          </w:p>
+          <w:p>
+            <w:pPr>
+              <w:pStyle w:val="ListParagraph"/>
+              <w:numPr>
+                <w:ilvl w:val="0"/>
+                <w:numId w:val="42"/>
+              </w:numPr>
+              <w:spacing w:after="0" w:line="240" w:lineRule="auto"/>
+              <w:cnfStyle w:val="000000000000" w:firstRow="0" w:lastRow="0" w:firstColumn="0" w:lastColumn="0" w:oddVBand="0" w:evenVBand="0" w:oddHBand="0" w:evenHBand="0" w:firstRowFirstColumn="0" w:firstRowLastColumn="0" w:lastRowFirstColumn="0" w:lastRowLastColumn="0"/>
+              <w:rPr>
+                <w:b/>
+                <w:bCs/>
+                <w:color w:val="000000" w:themeColor="text1"/>
+                <w:sz w:val="28"/>
+                <w:szCs w:val="28"/>
+              </w:rPr>
+            </w:pPr>
+            <w:r>
+              <w:rPr>
+                <w:b/>
+                <w:bCs/>
+                <w:color w:val="000000" w:themeColor="text1"/>
+                <w:sz w:val="28"/>
+                <w:szCs w:val="28"/>
+              </w:rPr>
+              <w:t xml:space="preserve">Profile </w:t>
+            </w:r>
+            <w:proofErr w:type="spellStart"/>
+            <w:r>
+              <w:rPr>
+                <w:b/>
+                <w:bCs/>
+                <w:color w:val="000000" w:themeColor="text1"/>
+                <w:sz w:val="28"/>
+                <w:szCs w:val="28"/>
+              </w:rPr>
+              <w:t>binded</w:t>
+            </w:r>
+            <w:proofErr w:type="spellEnd"/>
+            <w:r>
+              <w:rPr>
+                <w:b/>
+                <w:bCs/>
+                <w:color w:val="000000" w:themeColor="text1"/>
+                <w:sz w:val="28"/>
+                <w:szCs w:val="28"/>
+              </w:rPr>
+              <w:t xml:space="preserve"> with code is shown as list.</w:t>
+            </w:r>
+          </w:p>
+        </w:tc>
+      </w:tr>
+    </w:tbl>
+    <w:p>
+      <w:pPr>
+        <w:jc w:val="center"/>
+        <w:rPr>
+          <w:b/>
+          <w:bCs/>
+          <w:sz w:val="40"/>
+          <w:szCs w:val="40"/>
+        </w:rPr>
+      </w:pPr>
+    </w:p>
+    <w:tbl>
+      <w:tblPr>
+        <w:tblStyle w:val="GridTable5Dark"/>
+        <w:tblW w:w="9985" w:type="dxa"/>
+        <w:tblInd w:w="-319" w:type="dxa"/>
+        <w:tblLook w:val="04A0" w:firstRow="1" w:lastRow="0" w:firstColumn="1" w:lastColumn="0" w:noHBand="0" w:noVBand="1"/>
+      </w:tblPr>
+      <w:tblGrid>
+        <w:gridCol w:w="5310"/>
+        <w:gridCol w:w="4675"/>
+      </w:tblGrid>
+      <w:tr>
+        <w:trPr>
+          <w:cnfStyle w:val="100000000000" w:firstRow="1" w:lastRow="0" w:firstColumn="0" w:lastColumn="0" w:oddVBand="0" w:evenVBand="0" w:oddHBand="0" w:evenHBand="0" w:firstRowFirstColumn="0" w:firstRowLastColumn="0" w:lastRowFirstColumn="0" w:lastRowLastColumn="0"/>
+        </w:trPr>
+        <w:tc>
+          <w:tcPr>
+            <w:cnfStyle w:val="001000000000" w:firstRow="0" w:lastRow="0" w:firstColumn="1" w:lastColumn="0" w:oddVBand="0" w:evenVBand="0" w:oddHBand="0" w:evenHBand="0" w:firstRowFirstColumn="0" w:firstRowLastColumn="0" w:lastRowFirstColumn="0" w:lastRowLastColumn="0"/>
+            <w:tcW w:w="5310" w:type="dxa"/>
+          </w:tcPr>
+          <w:p>
+            <w:pPr>
+              <w:pStyle w:val="ListParagraph"/>
+              <w:spacing w:after="0"/>
+              <w:ind w:left="0"/>
+              <w:rPr>
+                <w:sz w:val="28"/>
+                <w:szCs w:val="28"/>
+              </w:rPr>
+            </w:pPr>
+            <w:r>
+              <w:rPr>
+                <w:sz w:val="28"/>
+                <w:szCs w:val="28"/>
+              </w:rPr>
+              <w:t>Contract</w:t>
+            </w:r>
+            <w:r>
+              <w:rPr>
+                <w:sz w:val="28"/>
+                <w:szCs w:val="28"/>
+              </w:rPr>
+              <w:t xml:space="preserve"> 01</w:t>
+            </w:r>
+          </w:p>
+        </w:tc>
+        <w:tc>
+          <w:tcPr>
+            <w:tcW w:w="4675" w:type="dxa"/>
+          </w:tcPr>
+          <w:p>
+            <w:pPr>
+              <w:pStyle w:val="ListParagraph"/>
+              <w:spacing w:after="0"/>
+              <w:ind w:left="0"/>
+              <w:cnfStyle w:val="100000000000" w:firstRow="1" w:lastRow="0" w:firstColumn="0" w:lastColumn="0" w:oddVBand="0" w:evenVBand="0" w:oddHBand="0" w:evenHBand="0" w:firstRowFirstColumn="0" w:firstRowLastColumn="0" w:lastRowFirstColumn="0" w:lastRowLastColumn="0"/>
+              <w:rPr>
+                <w:sz w:val="28"/>
+                <w:szCs w:val="28"/>
+              </w:rPr>
+            </w:pPr>
+            <w:proofErr w:type="spellStart"/>
+            <w:r>
+              <w:rPr>
+                <w:sz w:val="28"/>
+                <w:szCs w:val="28"/>
+              </w:rPr>
+              <w:t>ViewProfile</w:t>
+            </w:r>
+            <w:proofErr w:type="spellEnd"/>
+          </w:p>
+        </w:tc>
+      </w:tr>
+      <w:tr>
+        <w:trPr>
+          <w:cnfStyle w:val="000000100000" w:firstRow="0" w:lastRow="0" w:firstColumn="0" w:lastColumn="0" w:oddVBand="0" w:evenVBand="0" w:oddHBand="1" w:evenHBand="0" w:firstRowFirstColumn="0" w:firstRowLastColumn="0" w:lastRowFirstColumn="0" w:lastRowLastColumn="0"/>
+        </w:trPr>
+        <w:tc>
+          <w:tcPr>
+            <w:cnfStyle w:val="001000000000" w:firstRow="0" w:lastRow="0" w:firstColumn="1" w:lastColumn="0" w:oddVBand="0" w:evenVBand="0" w:oddHBand="0" w:evenHBand="0" w:firstRowFirstColumn="0" w:firstRowLastColumn="0" w:lastRowFirstColumn="0" w:lastRowLastColumn="0"/>
+            <w:tcW w:w="5310" w:type="dxa"/>
+          </w:tcPr>
+          <w:p>
+            <w:pPr>
+              <w:pStyle w:val="ListParagraph"/>
+              <w:spacing w:after="0"/>
+              <w:ind w:left="0"/>
+              <w:rPr>
+                <w:sz w:val="28"/>
+                <w:szCs w:val="28"/>
+              </w:rPr>
+            </w:pPr>
+            <w:r>
+              <w:rPr>
+                <w:sz w:val="28"/>
+                <w:szCs w:val="28"/>
+              </w:rPr>
+              <w:t>operation</w:t>
+            </w:r>
+          </w:p>
+        </w:tc>
+        <w:tc>
+          <w:tcPr>
+            <w:tcW w:w="4675" w:type="dxa"/>
+          </w:tcPr>
+          <w:p>
+            <w:pPr>
+              <w:pStyle w:val="ListParagraph"/>
+              <w:spacing w:after="0"/>
+              <w:ind w:left="0"/>
+              <w:cnfStyle w:val="000000100000" w:firstRow="0" w:lastRow="0" w:firstColumn="0" w:lastColumn="0" w:oddVBand="0" w:evenVBand="0" w:oddHBand="1" w:evenHBand="0" w:firstRowFirstColumn="0" w:firstRowLastColumn="0" w:lastRowFirstColumn="0" w:lastRowLastColumn="0"/>
+              <w:rPr>
+                <w:b/>
+                <w:bCs/>
+                <w:color w:val="000000" w:themeColor="text1"/>
+                <w:sz w:val="28"/>
+                <w:szCs w:val="28"/>
+              </w:rPr>
+            </w:pPr>
+            <w:proofErr w:type="spellStart"/>
+            <w:proofErr w:type="gramStart"/>
+            <w:r>
+              <w:rPr>
+                <w:b/>
+                <w:bCs/>
+                <w:color w:val="000000" w:themeColor="text1"/>
+                <w:sz w:val="28"/>
+                <w:szCs w:val="28"/>
+              </w:rPr>
+              <w:t>ViewProfile</w:t>
+            </w:r>
+            <w:proofErr w:type="spellEnd"/>
+            <w:r>
+              <w:rPr>
+                <w:b/>
+                <w:bCs/>
+                <w:color w:val="000000" w:themeColor="text1"/>
+                <w:sz w:val="28"/>
+                <w:szCs w:val="28"/>
+              </w:rPr>
+              <w:t>(</w:t>
+            </w:r>
+            <w:proofErr w:type="spellStart"/>
+            <w:proofErr w:type="gramEnd"/>
+            <w:r>
+              <w:rPr>
+                <w:b/>
+                <w:bCs/>
+                <w:color w:val="000000" w:themeColor="text1"/>
+                <w:sz w:val="28"/>
+                <w:szCs w:val="28"/>
+              </w:rPr>
+              <w:t>CandidateAcc</w:t>
+            </w:r>
+            <w:proofErr w:type="spellEnd"/>
+            <w:r>
+              <w:rPr>
+                <w:b/>
+                <w:bCs/>
+                <w:color w:val="000000" w:themeColor="text1"/>
+                <w:sz w:val="28"/>
+                <w:szCs w:val="28"/>
+              </w:rPr>
+              <w:t>)</w:t>
+            </w:r>
+          </w:p>
+        </w:tc>
+      </w:tr>
+      <w:tr>
+        <w:tc>
+          <w:tcPr>
+            <w:cnfStyle w:val="001000000000" w:firstRow="0" w:lastRow="0" w:firstColumn="1" w:lastColumn="0" w:oddVBand="0" w:evenVBand="0" w:oddHBand="0" w:evenHBand="0" w:firstRowFirstColumn="0" w:firstRowLastColumn="0" w:lastRowFirstColumn="0" w:lastRowLastColumn="0"/>
+            <w:tcW w:w="5310" w:type="dxa"/>
+          </w:tcPr>
+          <w:p>
+            <w:pPr>
+              <w:pStyle w:val="ListParagraph"/>
+              <w:spacing w:after="0"/>
+              <w:ind w:left="0"/>
+              <w:rPr>
+                <w:b w:val="0"/>
+                <w:bCs w:val="0"/>
+                <w:sz w:val="28"/>
+                <w:szCs w:val="28"/>
+              </w:rPr>
+            </w:pPr>
+            <w:r>
+              <w:rPr>
+                <w:b w:val="0"/>
+                <w:bCs w:val="0"/>
+                <w:sz w:val="28"/>
+                <w:szCs w:val="28"/>
+              </w:rPr>
+              <w:t xml:space="preserve">Cross Reference </w:t>
+            </w:r>
+          </w:p>
+        </w:tc>
+        <w:tc>
+          <w:tcPr>
+            <w:tcW w:w="4675" w:type="dxa"/>
+          </w:tcPr>
+          <w:p>
+            <w:pPr>
+              <w:pStyle w:val="ListParagraph"/>
+              <w:spacing w:after="0"/>
+              <w:ind w:left="0"/>
+              <w:cnfStyle w:val="000000000000" w:firstRow="0" w:lastRow="0" w:firstColumn="0" w:lastColumn="0" w:oddVBand="0" w:evenVBand="0" w:oddHBand="0" w:evenHBand="0" w:firstRowFirstColumn="0" w:firstRowLastColumn="0" w:lastRowFirstColumn="0" w:lastRowLastColumn="0"/>
+              <w:rPr>
+                <w:b/>
+                <w:bCs/>
+                <w:sz w:val="28"/>
+                <w:szCs w:val="28"/>
+              </w:rPr>
+            </w:pPr>
+            <w:r>
+              <w:rPr>
+                <w:b/>
+                <w:bCs/>
+                <w:sz w:val="28"/>
+                <w:szCs w:val="28"/>
+              </w:rPr>
+              <w:t xml:space="preserve">Use Case: </w:t>
+            </w:r>
+            <w:r>
+              <w:rPr>
+                <w:b/>
+                <w:bCs/>
+                <w:sz w:val="28"/>
+                <w:szCs w:val="28"/>
+              </w:rPr>
+              <w:t>View Profile</w:t>
+            </w:r>
+          </w:p>
+        </w:tc>
+      </w:tr>
+      <w:tr>
+        <w:trPr>
+          <w:cnfStyle w:val="000000100000" w:firstRow="0" w:lastRow="0" w:firstColumn="0" w:lastColumn="0" w:oddVBand="0" w:evenVBand="0" w:oddHBand="1" w:evenHBand="0" w:firstRowFirstColumn="0" w:firstRowLastColumn="0" w:lastRowFirstColumn="0" w:lastRowLastColumn="0"/>
+        </w:trPr>
+        <w:tc>
+          <w:tcPr>
+            <w:cnfStyle w:val="001000000000" w:firstRow="0" w:lastRow="0" w:firstColumn="1" w:lastColumn="0" w:oddVBand="0" w:evenVBand="0" w:oddHBand="0" w:evenHBand="0" w:firstRowFirstColumn="0" w:firstRowLastColumn="0" w:lastRowFirstColumn="0" w:lastRowLastColumn="0"/>
+            <w:tcW w:w="5310" w:type="dxa"/>
+          </w:tcPr>
+          <w:p>
+            <w:pPr>
+              <w:pStyle w:val="ListParagraph"/>
+              <w:spacing w:after="0"/>
+              <w:ind w:left="0"/>
+              <w:rPr>
+                <w:b w:val="0"/>
+                <w:bCs w:val="0"/>
+                <w:sz w:val="28"/>
+                <w:szCs w:val="28"/>
+              </w:rPr>
+            </w:pPr>
+            <w:r>
+              <w:rPr>
+                <w:b w:val="0"/>
+                <w:bCs w:val="0"/>
+                <w:sz w:val="28"/>
+                <w:szCs w:val="28"/>
+              </w:rPr>
+              <w:t>Pre-Condition</w:t>
+            </w:r>
+          </w:p>
+        </w:tc>
+        <w:tc>
+          <w:tcPr>
+            <w:tcW w:w="4675" w:type="dxa"/>
+          </w:tcPr>
+          <w:p>
+            <w:pPr>
+              <w:pStyle w:val="ListParagraph"/>
+              <w:spacing w:after="0"/>
+              <w:ind w:left="0"/>
+              <w:cnfStyle w:val="000000100000" w:firstRow="0" w:lastRow="0" w:firstColumn="0" w:lastColumn="0" w:oddVBand="0" w:evenVBand="0" w:oddHBand="1" w:evenHBand="0" w:firstRowFirstColumn="0" w:firstRowLastColumn="0" w:lastRowFirstColumn="0" w:lastRowLastColumn="0"/>
+              <w:rPr>
+                <w:b/>
+                <w:bCs/>
+                <w:color w:val="000000" w:themeColor="text1"/>
+                <w:sz w:val="28"/>
+                <w:szCs w:val="28"/>
+              </w:rPr>
+            </w:pPr>
+            <w:r>
+              <w:rPr>
+                <w:b/>
+                <w:bCs/>
+                <w:color w:val="000000" w:themeColor="text1"/>
+                <w:sz w:val="28"/>
+                <w:szCs w:val="28"/>
+              </w:rPr>
+              <w:t>Share code is matched with a profile.</w:t>
+            </w:r>
+          </w:p>
+        </w:tc>
+      </w:tr>
+      <w:tr>
+        <w:tc>
+          <w:tcPr>
+            <w:cnfStyle w:val="001000000000" w:firstRow="0" w:lastRow="0" w:firstColumn="1" w:lastColumn="0" w:oddVBand="0" w:evenVBand="0" w:oddHBand="0" w:evenHBand="0" w:firstRowFirstColumn="0" w:firstRowLastColumn="0" w:lastRowFirstColumn="0" w:lastRowLastColumn="0"/>
+            <w:tcW w:w="5310" w:type="dxa"/>
+          </w:tcPr>
+          <w:p>
+            <w:pPr>
+              <w:pStyle w:val="ListParagraph"/>
+              <w:spacing w:after="0"/>
+              <w:ind w:left="0"/>
+              <w:rPr>
+                <w:sz w:val="28"/>
+                <w:szCs w:val="28"/>
+              </w:rPr>
+            </w:pPr>
+            <w:r>
+              <w:rPr>
+                <w:sz w:val="28"/>
+                <w:szCs w:val="28"/>
+              </w:rPr>
+              <w:t>Post Condition</w:t>
+            </w:r>
+          </w:p>
+        </w:tc>
+        <w:tc>
+          <w:tcPr>
+            <w:tcW w:w="4675" w:type="dxa"/>
+          </w:tcPr>
+          <w:p>
+            <w:pPr>
+              <w:pStyle w:val="ListParagraph"/>
+              <w:numPr>
+                <w:ilvl w:val="0"/>
+                <w:numId w:val="42"/>
+              </w:numPr>
+              <w:spacing w:after="0" w:line="240" w:lineRule="auto"/>
+              <w:cnfStyle w:val="000000000000" w:firstRow="0" w:lastRow="0" w:firstColumn="0" w:lastColumn="0" w:oddVBand="0" w:evenVBand="0" w:oddHBand="0" w:evenHBand="0" w:firstRowFirstColumn="0" w:firstRowLastColumn="0" w:lastRowFirstColumn="0" w:lastRowLastColumn="0"/>
+              <w:rPr>
+                <w:b/>
+                <w:bCs/>
+                <w:color w:val="000000" w:themeColor="text1"/>
+                <w:sz w:val="28"/>
+                <w:szCs w:val="28"/>
+              </w:rPr>
+            </w:pPr>
+            <w:r>
+              <w:rPr>
+                <w:b/>
+                <w:bCs/>
+                <w:color w:val="000000" w:themeColor="text1"/>
+                <w:sz w:val="28"/>
+                <w:szCs w:val="28"/>
+              </w:rPr>
+              <w:t>The Profile was displayed on display for employer view.</w:t>
+            </w:r>
           </w:p>
         </w:tc>
       </w:tr>
@@ -25714,7 +27100,7 @@
 </file>
 
 <file path=word/endnotes.xml><?xml version="1.0" encoding="utf-8"?>
-<w:endnotes xmlns:wpc="http://schemas.microsoft.com/office/word/2010/wordprocessingCanvas" xmlns:cx="http://schemas.microsoft.com/office/drawing/2014/chartex" xmlns:cx1="http://schemas.microsoft.com/office/drawing/2015/9/8/chartex" xmlns:cx2="http://schemas.microsoft.com/office/drawing/2015/10/21/chartex" xmlns:cx3="http://schemas.microsoft.com/office/drawing/2016/5/9/chartex" xmlns:cx4="http://schemas.microsoft.com/office/drawing/2016/5/10/chartex" xmlns:cx5="http://schemas.microsoft.com/office/drawing/2016/5/11/chartex" xmlns:cx6="http://schemas.microsoft.com/office/drawing/2016/5/12/chartex" xmlns:cx7="http://schemas.microsoft.com/office/drawing/2016/5/13/chartex" xmlns:cx8="http://schemas.microsoft.com/office/drawing/2016/5/14/chartex" xmlns:mc="http://schemas.openxmlformats.org/markup-compatibility/2006" xmlns:aink="http://schemas.microsoft.com/office/drawing/2016/ink" xmlns:am3d="http://schemas.microsoft.com/office/drawing/2017/model3d" xmlns:o="urn:schemas-microsoft-com:office:office" xmlns:r="http://schemas.openxmlformats.org/officeDocument/2006/relationships" xmlns:m="http://schemas.openxmlformats.org/officeDocument/2006/math" xmlns:v="urn:schemas-microsoft-com:vml" xmlns:wp14="http://schemas.microsoft.com/office/word/2010/wordprocessingDrawing" xmlns:wp="http://schemas.openxmlformats.org/drawingml/2006/wordprocessingDrawing" xmlns:w10="urn:schemas-microsoft-com:office:word" xmlns:w="http://schemas.openxmlformats.org/wordprocessingml/2006/main" xmlns:w14="http://schemas.microsoft.com/office/word/2010/wordml" xmlns:w15="http://schemas.microsoft.com/office/word/2012/wordml" xmlns:w16cid="http://schemas.microsoft.com/office/word/2016/wordml/cid" xmlns:w16se="http://schemas.microsoft.com/office/word/2015/wordml/symex" xmlns:wpg="http://schemas.microsoft.com/office/word/2010/wordprocessingGroup" xmlns:wpi="http://schemas.microsoft.com/office/word/2010/wordprocessingInk" xmlns:wne="http://schemas.microsoft.com/office/word/2006/wordml" xmlns:wps="http://schemas.microsoft.com/office/word/2010/wordprocessingShape" mc:Ignorable="w14 w15 w16se w16cid wp14">
+<w:endnotes xmlns:wpc="http://schemas.microsoft.com/office/word/2010/wordprocessingCanvas" xmlns:cx="http://schemas.microsoft.com/office/drawing/2014/chartex" xmlns:cx1="http://schemas.microsoft.com/office/drawing/2015/9/8/chartex" xmlns:cx2="http://schemas.microsoft.com/office/drawing/2015/10/21/chartex" xmlns:cx3="http://schemas.microsoft.com/office/drawing/2016/5/9/chartex" xmlns:cx4="http://schemas.microsoft.com/office/drawing/2016/5/10/chartex" xmlns:cx5="http://schemas.microsoft.com/office/drawing/2016/5/11/chartex" xmlns:cx6="http://schemas.microsoft.com/office/drawing/2016/5/12/chartex" xmlns:cx7="http://schemas.microsoft.com/office/drawing/2016/5/13/chartex" xmlns:cx8="http://schemas.microsoft.com/office/drawing/2016/5/14/chartex" xmlns:mc="http://schemas.openxmlformats.org/markup-compatibility/2006" xmlns:aink="http://schemas.microsoft.com/office/drawing/2016/ink" xmlns:am3d="http://schemas.microsoft.com/office/drawing/2017/model3d" xmlns:o="urn:schemas-microsoft-com:office:office" xmlns:r="http://schemas.openxmlformats.org/officeDocument/2006/relationships" xmlns:m="http://schemas.openxmlformats.org/officeDocument/2006/math" xmlns:v="urn:schemas-microsoft-com:vml" xmlns:wp14="http://schemas.microsoft.com/office/word/2010/wordprocessingDrawing" xmlns:wp="http://schemas.openxmlformats.org/drawingml/2006/wordprocessingDrawing" xmlns:w10="urn:schemas-microsoft-com:office:word" xmlns:w="http://schemas.openxmlformats.org/wordprocessingml/2006/main" xmlns:w14="http://schemas.microsoft.com/office/word/2010/wordml" xmlns:w15="http://schemas.microsoft.com/office/word/2012/wordml" xmlns:w16cex="http://schemas.microsoft.com/office/word/2018/wordml/cex" xmlns:w16cid="http://schemas.microsoft.com/office/word/2016/wordml/cid" xmlns:w16="http://schemas.microsoft.com/office/word/2018/wordml" xmlns:w16sdtdh="http://schemas.microsoft.com/office/word/2020/wordml/sdtdatahash" xmlns:w16se="http://schemas.microsoft.com/office/word/2015/wordml/symex" xmlns:wpg="http://schemas.microsoft.com/office/word/2010/wordprocessingGroup" xmlns:wpi="http://schemas.microsoft.com/office/word/2010/wordprocessingInk" xmlns:wne="http://schemas.microsoft.com/office/word/2006/wordml" xmlns:wps="http://schemas.microsoft.com/office/word/2010/wordprocessingShape" mc:Ignorable="w14 w15 w16se w16cid w16 w16cex w16sdtdh wp14">
   <w:endnote w:type="separator" w:id="-1">
     <w:p>
       <w:pPr>
@@ -25739,7 +27125,7 @@
 </file>
 
 <file path=word/footer1.xml><?xml version="1.0" encoding="utf-8"?>
-<w:ftr xmlns:wpc="http://schemas.microsoft.com/office/word/2010/wordprocessingCanvas" xmlns:cx="http://schemas.microsoft.com/office/drawing/2014/chartex" xmlns:cx1="http://schemas.microsoft.com/office/drawing/2015/9/8/chartex" xmlns:cx2="http://schemas.microsoft.com/office/drawing/2015/10/21/chartex" xmlns:cx3="http://schemas.microsoft.com/office/drawing/2016/5/9/chartex" xmlns:cx4="http://schemas.microsoft.com/office/drawing/2016/5/10/chartex" xmlns:cx5="http://schemas.microsoft.com/office/drawing/2016/5/11/chartex" xmlns:cx6="http://schemas.microsoft.com/office/drawing/2016/5/12/chartex" xmlns:cx7="http://schemas.microsoft.com/office/drawing/2016/5/13/chartex" xmlns:cx8="http://schemas.microsoft.com/office/drawing/2016/5/14/chartex" xmlns:mc="http://schemas.openxmlformats.org/markup-compatibility/2006" xmlns:aink="http://schemas.microsoft.com/office/drawing/2016/ink" xmlns:am3d="http://schemas.microsoft.com/office/drawing/2017/model3d" xmlns:o="urn:schemas-microsoft-com:office:office" xmlns:r="http://schemas.openxmlformats.org/officeDocument/2006/relationships" xmlns:m="http://schemas.openxmlformats.org/officeDocument/2006/math" xmlns:v="urn:schemas-microsoft-com:vml" xmlns:wp14="http://schemas.microsoft.com/office/word/2010/wordprocessingDrawing" xmlns:wp="http://schemas.openxmlformats.org/drawingml/2006/wordprocessingDrawing" xmlns:w10="urn:schemas-microsoft-com:office:word" xmlns:w="http://schemas.openxmlformats.org/wordprocessingml/2006/main" xmlns:w14="http://schemas.microsoft.com/office/word/2010/wordml" xmlns:w15="http://schemas.microsoft.com/office/word/2012/wordml" xmlns:w16cid="http://schemas.microsoft.com/office/word/2016/wordml/cid" xmlns:w16se="http://schemas.microsoft.com/office/word/2015/wordml/symex" xmlns:wpg="http://schemas.microsoft.com/office/word/2010/wordprocessingGroup" xmlns:wpi="http://schemas.microsoft.com/office/word/2010/wordprocessingInk" xmlns:wne="http://schemas.microsoft.com/office/word/2006/wordml" xmlns:wps="http://schemas.microsoft.com/office/word/2010/wordprocessingShape" mc:Ignorable="w14 w15 w16se w16cid wp14">
+<w:ftr xmlns:wpc="http://schemas.microsoft.com/office/word/2010/wordprocessingCanvas" xmlns:cx="http://schemas.microsoft.com/office/drawing/2014/chartex" xmlns:cx1="http://schemas.microsoft.com/office/drawing/2015/9/8/chartex" xmlns:cx2="http://schemas.microsoft.com/office/drawing/2015/10/21/chartex" xmlns:cx3="http://schemas.microsoft.com/office/drawing/2016/5/9/chartex" xmlns:cx4="http://schemas.microsoft.com/office/drawing/2016/5/10/chartex" xmlns:cx5="http://schemas.microsoft.com/office/drawing/2016/5/11/chartex" xmlns:cx6="http://schemas.microsoft.com/office/drawing/2016/5/12/chartex" xmlns:cx7="http://schemas.microsoft.com/office/drawing/2016/5/13/chartex" xmlns:cx8="http://schemas.microsoft.com/office/drawing/2016/5/14/chartex" xmlns:mc="http://schemas.openxmlformats.org/markup-compatibility/2006" xmlns:aink="http://schemas.microsoft.com/office/drawing/2016/ink" xmlns:am3d="http://schemas.microsoft.com/office/drawing/2017/model3d" xmlns:o="urn:schemas-microsoft-com:office:office" xmlns:r="http://schemas.openxmlformats.org/officeDocument/2006/relationships" xmlns:m="http://schemas.openxmlformats.org/officeDocument/2006/math" xmlns:v="urn:schemas-microsoft-com:vml" xmlns:wp14="http://schemas.microsoft.com/office/word/2010/wordprocessingDrawing" xmlns:wp="http://schemas.openxmlformats.org/drawingml/2006/wordprocessingDrawing" xmlns:w10="urn:schemas-microsoft-com:office:word" xmlns:w="http://schemas.openxmlformats.org/wordprocessingml/2006/main" xmlns:w14="http://schemas.microsoft.com/office/word/2010/wordml" xmlns:w15="http://schemas.microsoft.com/office/word/2012/wordml" xmlns:w16cex="http://schemas.microsoft.com/office/word/2018/wordml/cex" xmlns:w16cid="http://schemas.microsoft.com/office/word/2016/wordml/cid" xmlns:w16="http://schemas.microsoft.com/office/word/2018/wordml" xmlns:w16sdtdh="http://schemas.microsoft.com/office/word/2020/wordml/sdtdatahash" xmlns:w16se="http://schemas.microsoft.com/office/word/2015/wordml/symex" xmlns:wpg="http://schemas.microsoft.com/office/word/2010/wordprocessingGroup" xmlns:wpi="http://schemas.microsoft.com/office/word/2010/wordprocessingInk" xmlns:wne="http://schemas.microsoft.com/office/word/2006/wordml" xmlns:wps="http://schemas.microsoft.com/office/word/2010/wordprocessingShape" mc:Ignorable="w14 w15 w16se w16cid w16 w16cex w16sdtdh wp14">
   <w:p>
     <w:pPr>
       <w:pStyle w:val="Footer"/>
@@ -25766,7 +27152,7 @@
 </file>
 
 <file path=word/footnotes.xml><?xml version="1.0" encoding="utf-8"?>
-<w:footnotes xmlns:wpc="http://schemas.microsoft.com/office/word/2010/wordprocessingCanvas" xmlns:cx="http://schemas.microsoft.com/office/drawing/2014/chartex" xmlns:cx1="http://schemas.microsoft.com/office/drawing/2015/9/8/chartex" xmlns:cx2="http://schemas.microsoft.com/office/drawing/2015/10/21/chartex" xmlns:cx3="http://schemas.microsoft.com/office/drawing/2016/5/9/chartex" xmlns:cx4="http://schemas.microsoft.com/office/drawing/2016/5/10/chartex" xmlns:cx5="http://schemas.microsoft.com/office/drawing/2016/5/11/chartex" xmlns:cx6="http://schemas.microsoft.com/office/drawing/2016/5/12/chartex" xmlns:cx7="http://schemas.microsoft.com/office/drawing/2016/5/13/chartex" xmlns:cx8="http://schemas.microsoft.com/office/drawing/2016/5/14/chartex" xmlns:mc="http://schemas.openxmlformats.org/markup-compatibility/2006" xmlns:aink="http://schemas.microsoft.com/office/drawing/2016/ink" xmlns:am3d="http://schemas.microsoft.com/office/drawing/2017/model3d" xmlns:o="urn:schemas-microsoft-com:office:office" xmlns:r="http://schemas.openxmlformats.org/officeDocument/2006/relationships" xmlns:m="http://schemas.openxmlformats.org/officeDocument/2006/math" xmlns:v="urn:schemas-microsoft-com:vml" xmlns:wp14="http://schemas.microsoft.com/office/word/2010/wordprocessingDrawing" xmlns:wp="http://schemas.openxmlformats.org/drawingml/2006/wordprocessingDrawing" xmlns:w10="urn:schemas-microsoft-com:office:word" xmlns:w="http://schemas.openxmlformats.org/wordprocessingml/2006/main" xmlns:w14="http://schemas.microsoft.com/office/word/2010/wordml" xmlns:w15="http://schemas.microsoft.com/office/word/2012/wordml" xmlns:w16cid="http://schemas.microsoft.com/office/word/2016/wordml/cid" xmlns:w16se="http://schemas.microsoft.com/office/word/2015/wordml/symex" xmlns:wpg="http://schemas.microsoft.com/office/word/2010/wordprocessingGroup" xmlns:wpi="http://schemas.microsoft.com/office/word/2010/wordprocessingInk" xmlns:wne="http://schemas.microsoft.com/office/word/2006/wordml" xmlns:wps="http://schemas.microsoft.com/office/word/2010/wordprocessingShape" mc:Ignorable="w14 w15 w16se w16cid wp14">
+<w:footnotes xmlns:wpc="http://schemas.microsoft.com/office/word/2010/wordprocessingCanvas" xmlns:cx="http://schemas.microsoft.com/office/drawing/2014/chartex" xmlns:cx1="http://schemas.microsoft.com/office/drawing/2015/9/8/chartex" xmlns:cx2="http://schemas.microsoft.com/office/drawing/2015/10/21/chartex" xmlns:cx3="http://schemas.microsoft.com/office/drawing/2016/5/9/chartex" xmlns:cx4="http://schemas.microsoft.com/office/drawing/2016/5/10/chartex" xmlns:cx5="http://schemas.microsoft.com/office/drawing/2016/5/11/chartex" xmlns:cx6="http://schemas.microsoft.com/office/drawing/2016/5/12/chartex" xmlns:cx7="http://schemas.microsoft.com/office/drawing/2016/5/13/chartex" xmlns:cx8="http://schemas.microsoft.com/office/drawing/2016/5/14/chartex" xmlns:mc="http://schemas.openxmlformats.org/markup-compatibility/2006" xmlns:aink="http://schemas.microsoft.com/office/drawing/2016/ink" xmlns:am3d="http://schemas.microsoft.com/office/drawing/2017/model3d" xmlns:o="urn:schemas-microsoft-com:office:office" xmlns:r="http://schemas.openxmlformats.org/officeDocument/2006/relationships" xmlns:m="http://schemas.openxmlformats.org/officeDocument/2006/math" xmlns:v="urn:schemas-microsoft-com:vml" xmlns:wp14="http://schemas.microsoft.com/office/word/2010/wordprocessingDrawing" xmlns:wp="http://schemas.openxmlformats.org/drawingml/2006/wordprocessingDrawing" xmlns:w10="urn:schemas-microsoft-com:office:word" xmlns:w="http://schemas.openxmlformats.org/wordprocessingml/2006/main" xmlns:w14="http://schemas.microsoft.com/office/word/2010/wordml" xmlns:w15="http://schemas.microsoft.com/office/word/2012/wordml" xmlns:w16cex="http://schemas.microsoft.com/office/word/2018/wordml/cex" xmlns:w16cid="http://schemas.microsoft.com/office/word/2016/wordml/cid" xmlns:w16="http://schemas.microsoft.com/office/word/2018/wordml" xmlns:w16sdtdh="http://schemas.microsoft.com/office/word/2020/wordml/sdtdatahash" xmlns:w16se="http://schemas.microsoft.com/office/word/2015/wordml/symex" xmlns:wpg="http://schemas.microsoft.com/office/word/2010/wordprocessingGroup" xmlns:wpi="http://schemas.microsoft.com/office/word/2010/wordprocessingInk" xmlns:wne="http://schemas.microsoft.com/office/word/2006/wordml" xmlns:wps="http://schemas.microsoft.com/office/word/2010/wordprocessingShape" mc:Ignorable="w14 w15 w16se w16cid w16 w16cex w16sdtdh wp14">
   <w:footnote w:type="separator" w:id="-1">
     <w:p>
       <w:pPr>
@@ -25791,7 +27177,7 @@
 </file>
 
 <file path=word/header1.xml><?xml version="1.0" encoding="utf-8"?>
-<w:hdr xmlns:wpc="http://schemas.microsoft.com/office/word/2010/wordprocessingCanvas" xmlns:cx="http://schemas.microsoft.com/office/drawing/2014/chartex" xmlns:cx1="http://schemas.microsoft.com/office/drawing/2015/9/8/chartex" xmlns:cx2="http://schemas.microsoft.com/office/drawing/2015/10/21/chartex" xmlns:cx3="http://schemas.microsoft.com/office/drawing/2016/5/9/chartex" xmlns:cx4="http://schemas.microsoft.com/office/drawing/2016/5/10/chartex" xmlns:cx5="http://schemas.microsoft.com/office/drawing/2016/5/11/chartex" xmlns:cx6="http://schemas.microsoft.com/office/drawing/2016/5/12/chartex" xmlns:cx7="http://schemas.microsoft.com/office/drawing/2016/5/13/chartex" xmlns:cx8="http://schemas.microsoft.com/office/drawing/2016/5/14/chartex" xmlns:mc="http://schemas.openxmlformats.org/markup-compatibility/2006" xmlns:aink="http://schemas.microsoft.com/office/drawing/2016/ink" xmlns:am3d="http://schemas.microsoft.com/office/drawing/2017/model3d" xmlns:o="urn:schemas-microsoft-com:office:office" xmlns:r="http://schemas.openxmlformats.org/officeDocument/2006/relationships" xmlns:m="http://schemas.openxmlformats.org/officeDocument/2006/math" xmlns:v="urn:schemas-microsoft-com:vml" xmlns:wp14="http://schemas.microsoft.com/office/word/2010/wordprocessingDrawing" xmlns:wp="http://schemas.openxmlformats.org/drawingml/2006/wordprocessingDrawing" xmlns:w10="urn:schemas-microsoft-com:office:word" xmlns:w="http://schemas.openxmlformats.org/wordprocessingml/2006/main" xmlns:w14="http://schemas.microsoft.com/office/word/2010/wordml" xmlns:w15="http://schemas.microsoft.com/office/word/2012/wordml" xmlns:w16cid="http://schemas.microsoft.com/office/word/2016/wordml/cid" xmlns:w16se="http://schemas.microsoft.com/office/word/2015/wordml/symex" xmlns:wpg="http://schemas.microsoft.com/office/word/2010/wordprocessingGroup" xmlns:wpi="http://schemas.microsoft.com/office/word/2010/wordprocessingInk" xmlns:wne="http://schemas.microsoft.com/office/word/2006/wordml" xmlns:wps="http://schemas.microsoft.com/office/word/2010/wordprocessingShape" mc:Ignorable="w14 w15 w16se w16cid wp14">
+<w:hdr xmlns:wpc="http://schemas.microsoft.com/office/word/2010/wordprocessingCanvas" xmlns:cx="http://schemas.microsoft.com/office/drawing/2014/chartex" xmlns:cx1="http://schemas.microsoft.com/office/drawing/2015/9/8/chartex" xmlns:cx2="http://schemas.microsoft.com/office/drawing/2015/10/21/chartex" xmlns:cx3="http://schemas.microsoft.com/office/drawing/2016/5/9/chartex" xmlns:cx4="http://schemas.microsoft.com/office/drawing/2016/5/10/chartex" xmlns:cx5="http://schemas.microsoft.com/office/drawing/2016/5/11/chartex" xmlns:cx6="http://schemas.microsoft.com/office/drawing/2016/5/12/chartex" xmlns:cx7="http://schemas.microsoft.com/office/drawing/2016/5/13/chartex" xmlns:cx8="http://schemas.microsoft.com/office/drawing/2016/5/14/chartex" xmlns:mc="http://schemas.openxmlformats.org/markup-compatibility/2006" xmlns:aink="http://schemas.microsoft.com/office/drawing/2016/ink" xmlns:am3d="http://schemas.microsoft.com/office/drawing/2017/model3d" xmlns:o="urn:schemas-microsoft-com:office:office" xmlns:r="http://schemas.openxmlformats.org/officeDocument/2006/relationships" xmlns:m="http://schemas.openxmlformats.org/officeDocument/2006/math" xmlns:v="urn:schemas-microsoft-com:vml" xmlns:wp14="http://schemas.microsoft.com/office/word/2010/wordprocessingDrawing" xmlns:wp="http://schemas.openxmlformats.org/drawingml/2006/wordprocessingDrawing" xmlns:w10="urn:schemas-microsoft-com:office:word" xmlns:w="http://schemas.openxmlformats.org/wordprocessingml/2006/main" xmlns:w14="http://schemas.microsoft.com/office/word/2010/wordml" xmlns:w15="http://schemas.microsoft.com/office/word/2012/wordml" xmlns:w16cex="http://schemas.microsoft.com/office/word/2018/wordml/cex" xmlns:w16cid="http://schemas.microsoft.com/office/word/2016/wordml/cid" xmlns:w16="http://schemas.microsoft.com/office/word/2018/wordml" xmlns:w16sdtdh="http://schemas.microsoft.com/office/word/2020/wordml/sdtdatahash" xmlns:w16se="http://schemas.microsoft.com/office/word/2015/wordml/symex" xmlns:wpg="http://schemas.microsoft.com/office/word/2010/wordprocessingGroup" xmlns:wpi="http://schemas.microsoft.com/office/word/2010/wordprocessingInk" xmlns:wne="http://schemas.microsoft.com/office/word/2006/wordml" xmlns:wps="http://schemas.microsoft.com/office/word/2010/wordprocessingShape" mc:Ignorable="w14 w15 w16se w16cid w16 w16cex w16sdtdh wp14">
   <w:p>
     <w:pPr>
       <w:pStyle w:val="Footer"/>
@@ -25943,7 +27329,7 @@
 </file>
 
 <file path=word/numbering.xml><?xml version="1.0" encoding="utf-8"?>
-<w:numbering xmlns:wpc="http://schemas.microsoft.com/office/word/2010/wordprocessingCanvas" xmlns:cx="http://schemas.microsoft.com/office/drawing/2014/chartex" xmlns:cx1="http://schemas.microsoft.com/office/drawing/2015/9/8/chartex" xmlns:cx2="http://schemas.microsoft.com/office/drawing/2015/10/21/chartex" xmlns:cx3="http://schemas.microsoft.com/office/drawing/2016/5/9/chartex" xmlns:cx4="http://schemas.microsoft.com/office/drawing/2016/5/10/chartex" xmlns:cx5="http://schemas.microsoft.com/office/drawing/2016/5/11/chartex" xmlns:cx6="http://schemas.microsoft.com/office/drawing/2016/5/12/chartex" xmlns:cx7="http://schemas.microsoft.com/office/drawing/2016/5/13/chartex" xmlns:cx8="http://schemas.microsoft.com/office/drawing/2016/5/14/chartex" xmlns:mc="http://schemas.openxmlformats.org/markup-compatibility/2006" xmlns:aink="http://schemas.microsoft.com/office/drawing/2016/ink" xmlns:am3d="http://schemas.microsoft.com/office/drawing/2017/model3d" xmlns:o="urn:schemas-microsoft-com:office:office" xmlns:r="http://schemas.openxmlformats.org/officeDocument/2006/relationships" xmlns:m="http://schemas.openxmlformats.org/officeDocument/2006/math" xmlns:v="urn:schemas-microsoft-com:vml" xmlns:wp14="http://schemas.microsoft.com/office/word/2010/wordprocessingDrawing" xmlns:wp="http://schemas.openxmlformats.org/drawingml/2006/wordprocessingDrawing" xmlns:w10="urn:schemas-microsoft-com:office:word" xmlns:w="http://schemas.openxmlformats.org/wordprocessingml/2006/main" xmlns:w14="http://schemas.microsoft.com/office/word/2010/wordml" xmlns:w15="http://schemas.microsoft.com/office/word/2012/wordml" xmlns:w16cid="http://schemas.microsoft.com/office/word/2016/wordml/cid" xmlns:w16se="http://schemas.microsoft.com/office/word/2015/wordml/symex" xmlns:wpg="http://schemas.microsoft.com/office/word/2010/wordprocessingGroup" xmlns:wpi="http://schemas.microsoft.com/office/word/2010/wordprocessingInk" xmlns:wne="http://schemas.microsoft.com/office/word/2006/wordml" xmlns:wps="http://schemas.microsoft.com/office/word/2010/wordprocessingShape" mc:Ignorable="w14 w15 w16se w16cid wp14">
+<w:numbering xmlns:wpc="http://schemas.microsoft.com/office/word/2010/wordprocessingCanvas" xmlns:cx="http://schemas.microsoft.com/office/drawing/2014/chartex" xmlns:cx1="http://schemas.microsoft.com/office/drawing/2015/9/8/chartex" xmlns:cx2="http://schemas.microsoft.com/office/drawing/2015/10/21/chartex" xmlns:cx3="http://schemas.microsoft.com/office/drawing/2016/5/9/chartex" xmlns:cx4="http://schemas.microsoft.com/office/drawing/2016/5/10/chartex" xmlns:cx5="http://schemas.microsoft.com/office/drawing/2016/5/11/chartex" xmlns:cx6="http://schemas.microsoft.com/office/drawing/2016/5/12/chartex" xmlns:cx7="http://schemas.microsoft.com/office/drawing/2016/5/13/chartex" xmlns:cx8="http://schemas.microsoft.com/office/drawing/2016/5/14/chartex" xmlns:mc="http://schemas.openxmlformats.org/markup-compatibility/2006" xmlns:aink="http://schemas.microsoft.com/office/drawing/2016/ink" xmlns:am3d="http://schemas.microsoft.com/office/drawing/2017/model3d" xmlns:o="urn:schemas-microsoft-com:office:office" xmlns:r="http://schemas.openxmlformats.org/officeDocument/2006/relationships" xmlns:m="http://schemas.openxmlformats.org/officeDocument/2006/math" xmlns:v="urn:schemas-microsoft-com:vml" xmlns:wp14="http://schemas.microsoft.com/office/word/2010/wordprocessingDrawing" xmlns:wp="http://schemas.openxmlformats.org/drawingml/2006/wordprocessingDrawing" xmlns:w10="urn:schemas-microsoft-com:office:word" xmlns:w="http://schemas.openxmlformats.org/wordprocessingml/2006/main" xmlns:w14="http://schemas.microsoft.com/office/word/2010/wordml" xmlns:w15="http://schemas.microsoft.com/office/word/2012/wordml" xmlns:w16cex="http://schemas.microsoft.com/office/word/2018/wordml/cex" xmlns:w16cid="http://schemas.microsoft.com/office/word/2016/wordml/cid" xmlns:w16="http://schemas.microsoft.com/office/word/2018/wordml" xmlns:w16sdtdh="http://schemas.microsoft.com/office/word/2020/wordml/sdtdatahash" xmlns:w16se="http://schemas.microsoft.com/office/word/2015/wordml/symex" xmlns:wpg="http://schemas.microsoft.com/office/word/2010/wordprocessingGroup" xmlns:wpi="http://schemas.microsoft.com/office/word/2010/wordprocessingInk" xmlns:wne="http://schemas.microsoft.com/office/word/2006/wordml" xmlns:wps="http://schemas.microsoft.com/office/word/2010/wordprocessingShape" mc:Ignorable="w14 w15 w16se w16cid w16 w16cex w16sdtdh wp14">
   <w:abstractNum w:abstractNumId="0" w15:restartNumberingAfterBreak="0">
     <w:nsid w:val="F363D8D8"/>
     <w:multiLevelType w:val="singleLevel"/>
@@ -28297,6 +29683,119 @@
     </w:lvl>
   </w:abstractNum>
   <w:abstractNum w:abstractNumId="24" w15:restartNumberingAfterBreak="0">
+    <w:nsid w:val="4C756653"/>
+    <w:multiLevelType w:val="hybridMultilevel"/>
+    <w:tmpl w:val="8EDC096A"/>
+    <w:lvl w:ilvl="0" w:tplc="04090001">
+      <w:start w:val="1"/>
+      <w:numFmt w:val="bullet"/>
+      <w:lvlText w:val=""/>
+      <w:lvlJc w:val="left"/>
+      <w:pPr>
+        <w:ind w:left="720" w:hanging="360"/>
+      </w:pPr>
+      <w:rPr>
+        <w:rFonts w:ascii="Symbol" w:hAnsi="Symbol" w:hint="default"/>
+      </w:rPr>
+    </w:lvl>
+    <w:lvl w:ilvl="1" w:tplc="04090003" w:tentative="1">
+      <w:start w:val="1"/>
+      <w:numFmt w:val="bullet"/>
+      <w:lvlText w:val="o"/>
+      <w:lvlJc w:val="left"/>
+      <w:pPr>
+        <w:ind w:left="1440" w:hanging="360"/>
+      </w:pPr>
+      <w:rPr>
+        <w:rFonts w:ascii="Courier New" w:hAnsi="Courier New" w:cs="Courier New" w:hint="default"/>
+      </w:rPr>
+    </w:lvl>
+    <w:lvl w:ilvl="2" w:tplc="04090005" w:tentative="1">
+      <w:start w:val="1"/>
+      <w:numFmt w:val="bullet"/>
+      <w:lvlText w:val=""/>
+      <w:lvlJc w:val="left"/>
+      <w:pPr>
+        <w:ind w:left="2160" w:hanging="360"/>
+      </w:pPr>
+      <w:rPr>
+        <w:rFonts w:ascii="Wingdings" w:hAnsi="Wingdings" w:hint="default"/>
+      </w:rPr>
+    </w:lvl>
+    <w:lvl w:ilvl="3" w:tplc="04090001" w:tentative="1">
+      <w:start w:val="1"/>
+      <w:numFmt w:val="bullet"/>
+      <w:lvlText w:val=""/>
+      <w:lvlJc w:val="left"/>
+      <w:pPr>
+        <w:ind w:left="2880" w:hanging="360"/>
+      </w:pPr>
+      <w:rPr>
+        <w:rFonts w:ascii="Symbol" w:hAnsi="Symbol" w:hint="default"/>
+      </w:rPr>
+    </w:lvl>
+    <w:lvl w:ilvl="4" w:tplc="04090003" w:tentative="1">
+      <w:start w:val="1"/>
+      <w:numFmt w:val="bullet"/>
+      <w:lvlText w:val="o"/>
+      <w:lvlJc w:val="left"/>
+      <w:pPr>
+        <w:ind w:left="3600" w:hanging="360"/>
+      </w:pPr>
+      <w:rPr>
+        <w:rFonts w:ascii="Courier New" w:hAnsi="Courier New" w:cs="Courier New" w:hint="default"/>
+      </w:rPr>
+    </w:lvl>
+    <w:lvl w:ilvl="5" w:tplc="04090005" w:tentative="1">
+      <w:start w:val="1"/>
+      <w:numFmt w:val="bullet"/>
+      <w:lvlText w:val=""/>
+      <w:lvlJc w:val="left"/>
+      <w:pPr>
+        <w:ind w:left="4320" w:hanging="360"/>
+      </w:pPr>
+      <w:rPr>
+        <w:rFonts w:ascii="Wingdings" w:hAnsi="Wingdings" w:hint="default"/>
+      </w:rPr>
+    </w:lvl>
+    <w:lvl w:ilvl="6" w:tplc="04090001" w:tentative="1">
+      <w:start w:val="1"/>
+      <w:numFmt w:val="bullet"/>
+      <w:lvlText w:val=""/>
+      <w:lvlJc w:val="left"/>
+      <w:pPr>
+        <w:ind w:left="5040" w:hanging="360"/>
+      </w:pPr>
+      <w:rPr>
+        <w:rFonts w:ascii="Symbol" w:hAnsi="Symbol" w:hint="default"/>
+      </w:rPr>
+    </w:lvl>
+    <w:lvl w:ilvl="7" w:tplc="04090003" w:tentative="1">
+      <w:start w:val="1"/>
+      <w:numFmt w:val="bullet"/>
+      <w:lvlText w:val="o"/>
+      <w:lvlJc w:val="left"/>
+      <w:pPr>
+        <w:ind w:left="5760" w:hanging="360"/>
+      </w:pPr>
+      <w:rPr>
+        <w:rFonts w:ascii="Courier New" w:hAnsi="Courier New" w:cs="Courier New" w:hint="default"/>
+      </w:rPr>
+    </w:lvl>
+    <w:lvl w:ilvl="8" w:tplc="04090005" w:tentative="1">
+      <w:start w:val="1"/>
+      <w:numFmt w:val="bullet"/>
+      <w:lvlText w:val=""/>
+      <w:lvlJc w:val="left"/>
+      <w:pPr>
+        <w:ind w:left="6480" w:hanging="360"/>
+      </w:pPr>
+      <w:rPr>
+        <w:rFonts w:ascii="Wingdings" w:hAnsi="Wingdings" w:hint="default"/>
+      </w:rPr>
+    </w:lvl>
+  </w:abstractNum>
+  <w:abstractNum w:abstractNumId="25" w15:restartNumberingAfterBreak="0">
     <w:nsid w:val="4F397A41"/>
     <w:multiLevelType w:val="hybridMultilevel"/>
     <w:tmpl w:val="C00C398A"/>
@@ -28385,7 +29884,7 @@
       </w:pPr>
     </w:lvl>
   </w:abstractNum>
-  <w:abstractNum w:abstractNumId="25" w15:restartNumberingAfterBreak="0">
+  <w:abstractNum w:abstractNumId="26" w15:restartNumberingAfterBreak="0">
     <w:nsid w:val="4F954EC0"/>
     <w:multiLevelType w:val="hybridMultilevel"/>
     <w:tmpl w:val="B75CBB80"/>
@@ -28498,7 +29997,7 @@
       </w:rPr>
     </w:lvl>
   </w:abstractNum>
-  <w:abstractNum w:abstractNumId="26" w15:restartNumberingAfterBreak="0">
+  <w:abstractNum w:abstractNumId="27" w15:restartNumberingAfterBreak="0">
     <w:nsid w:val="50727977"/>
     <w:multiLevelType w:val="hybridMultilevel"/>
     <w:tmpl w:val="4984B58E"/>
@@ -28584,7 +30083,7 @@
       </w:pPr>
     </w:lvl>
   </w:abstractNum>
-  <w:abstractNum w:abstractNumId="27" w15:restartNumberingAfterBreak="0">
+  <w:abstractNum w:abstractNumId="28" w15:restartNumberingAfterBreak="0">
     <w:nsid w:val="52135B01"/>
     <w:multiLevelType w:val="hybridMultilevel"/>
     <w:tmpl w:val="10BEAD2A"/>
@@ -28670,7 +30169,7 @@
       </w:pPr>
     </w:lvl>
   </w:abstractNum>
-  <w:abstractNum w:abstractNumId="28" w15:restartNumberingAfterBreak="0">
+  <w:abstractNum w:abstractNumId="29" w15:restartNumberingAfterBreak="0">
     <w:nsid w:val="55126DB6"/>
     <w:multiLevelType w:val="hybridMultilevel"/>
     <w:tmpl w:val="3EC46494"/>
@@ -28783,7 +30282,7 @@
       </w:rPr>
     </w:lvl>
   </w:abstractNum>
-  <w:abstractNum w:abstractNumId="29" w15:restartNumberingAfterBreak="0">
+  <w:abstractNum w:abstractNumId="30" w15:restartNumberingAfterBreak="0">
     <w:nsid w:val="56E37E10"/>
     <w:multiLevelType w:val="hybridMultilevel"/>
     <w:tmpl w:val="000AF2F8"/>
@@ -28896,7 +30395,7 @@
       </w:rPr>
     </w:lvl>
   </w:abstractNum>
-  <w:abstractNum w:abstractNumId="30" w15:restartNumberingAfterBreak="0">
+  <w:abstractNum w:abstractNumId="31" w15:restartNumberingAfterBreak="0">
     <w:nsid w:val="5A7D275D"/>
     <w:multiLevelType w:val="hybridMultilevel"/>
     <w:tmpl w:val="CB3EC506"/>
@@ -28982,7 +30481,7 @@
       </w:pPr>
     </w:lvl>
   </w:abstractNum>
-  <w:abstractNum w:abstractNumId="31" w15:restartNumberingAfterBreak="0">
+  <w:abstractNum w:abstractNumId="32" w15:restartNumberingAfterBreak="0">
     <w:nsid w:val="5C6301C5"/>
     <w:multiLevelType w:val="hybridMultilevel"/>
     <w:tmpl w:val="EF624320"/>
@@ -29104,7 +30603,7 @@
       </w:rPr>
     </w:lvl>
   </w:abstractNum>
-  <w:abstractNum w:abstractNumId="32" w15:restartNumberingAfterBreak="0">
+  <w:abstractNum w:abstractNumId="33" w15:restartNumberingAfterBreak="0">
     <w:nsid w:val="5F384174"/>
     <w:multiLevelType w:val="hybridMultilevel"/>
     <w:tmpl w:val="2020B6F0"/>
@@ -29217,7 +30716,7 @@
       </w:rPr>
     </w:lvl>
   </w:abstractNum>
-  <w:abstractNum w:abstractNumId="33" w15:restartNumberingAfterBreak="0">
+  <w:abstractNum w:abstractNumId="34" w15:restartNumberingAfterBreak="0">
     <w:nsid w:val="5F9A52A9"/>
     <w:multiLevelType w:val="hybridMultilevel"/>
     <w:tmpl w:val="ED708DCA"/>
@@ -29330,7 +30829,7 @@
       </w:rPr>
     </w:lvl>
   </w:abstractNum>
-  <w:abstractNum w:abstractNumId="34" w15:restartNumberingAfterBreak="0">
+  <w:abstractNum w:abstractNumId="35" w15:restartNumberingAfterBreak="0">
     <w:nsid w:val="60073F0A"/>
     <w:multiLevelType w:val="hybridMultilevel"/>
     <w:tmpl w:val="50EE2CD2"/>
@@ -29416,7 +30915,7 @@
       </w:pPr>
     </w:lvl>
   </w:abstractNum>
-  <w:abstractNum w:abstractNumId="35" w15:restartNumberingAfterBreak="0">
+  <w:abstractNum w:abstractNumId="36" w15:restartNumberingAfterBreak="0">
     <w:nsid w:val="69B17441"/>
     <w:multiLevelType w:val="singleLevel"/>
     <w:tmpl w:val="69B17441"/>
@@ -29433,7 +30932,7 @@
       </w:pPr>
     </w:lvl>
   </w:abstractNum>
-  <w:abstractNum w:abstractNumId="36" w15:restartNumberingAfterBreak="0">
+  <w:abstractNum w:abstractNumId="37" w15:restartNumberingAfterBreak="0">
     <w:nsid w:val="701820F5"/>
     <w:multiLevelType w:val="hybridMultilevel"/>
     <w:tmpl w:val="F9C47494"/>
@@ -29519,7 +31018,7 @@
       </w:pPr>
     </w:lvl>
   </w:abstractNum>
-  <w:abstractNum w:abstractNumId="37" w15:restartNumberingAfterBreak="0">
+  <w:abstractNum w:abstractNumId="38" w15:restartNumberingAfterBreak="0">
     <w:nsid w:val="75B73383"/>
     <w:multiLevelType w:val="hybridMultilevel"/>
     <w:tmpl w:val="BE6EFAE6"/>
@@ -29632,7 +31131,7 @@
       </w:rPr>
     </w:lvl>
   </w:abstractNum>
-  <w:abstractNum w:abstractNumId="38" w15:restartNumberingAfterBreak="0">
+  <w:abstractNum w:abstractNumId="39" w15:restartNumberingAfterBreak="0">
     <w:nsid w:val="7AE56344"/>
     <w:multiLevelType w:val="hybridMultilevel"/>
     <w:tmpl w:val="7728D8C8"/>
@@ -29745,7 +31244,7 @@
       </w:rPr>
     </w:lvl>
   </w:abstractNum>
-  <w:abstractNum w:abstractNumId="39" w15:restartNumberingAfterBreak="0">
+  <w:abstractNum w:abstractNumId="40" w15:restartNumberingAfterBreak="0">
     <w:nsid w:val="7EE44D02"/>
     <w:multiLevelType w:val="hybridMultilevel"/>
     <w:tmpl w:val="003075AC"/>
@@ -29892,7 +31391,7 @@
     </w:lvlOverride>
   </w:num>
   <w:num w:numId="3">
-    <w:abstractNumId w:val="27"/>
+    <w:abstractNumId w:val="28"/>
     <w:lvlOverride w:ilvl="0">
       <w:startOverride w:val="1"/>
     </w:lvlOverride>
@@ -29922,10 +31421,10 @@
     </w:lvlOverride>
   </w:num>
   <w:num w:numId="4">
-    <w:abstractNumId w:val="28"/>
+    <w:abstractNumId w:val="29"/>
   </w:num>
   <w:num w:numId="5">
-    <w:abstractNumId w:val="31"/>
+    <w:abstractNumId w:val="32"/>
   </w:num>
   <w:num w:numId="6">
     <w:abstractNumId w:val="17"/>
@@ -29940,13 +31439,13 @@
     <w:abstractNumId w:val="7"/>
   </w:num>
   <w:num w:numId="10">
-    <w:abstractNumId w:val="32"/>
+    <w:abstractNumId w:val="33"/>
   </w:num>
   <w:num w:numId="11">
     <w:abstractNumId w:val="20"/>
   </w:num>
   <w:num w:numId="12">
-    <w:abstractNumId w:val="25"/>
+    <w:abstractNumId w:val="26"/>
   </w:num>
   <w:num w:numId="13">
     <w:abstractNumId w:val="2"/>
@@ -29994,7 +31493,7 @@
     <w:abstractNumId w:val="10"/>
   </w:num>
   <w:num w:numId="19">
-    <w:abstractNumId w:val="34"/>
+    <w:abstractNumId w:val="35"/>
     <w:lvlOverride w:ilvl="0">
       <w:startOverride w:val="1"/>
     </w:lvlOverride>
@@ -30066,25 +31565,25 @@
     <w:abstractNumId w:val="15"/>
   </w:num>
   <w:num w:numId="25">
-    <w:abstractNumId w:val="30"/>
+    <w:abstractNumId w:val="31"/>
   </w:num>
   <w:num w:numId="26">
-    <w:abstractNumId w:val="34"/>
+    <w:abstractNumId w:val="35"/>
   </w:num>
   <w:num w:numId="27">
     <w:abstractNumId w:val="16"/>
   </w:num>
   <w:num w:numId="28">
-    <w:abstractNumId w:val="33"/>
+    <w:abstractNumId w:val="34"/>
   </w:num>
   <w:num w:numId="29">
-    <w:abstractNumId w:val="38"/>
+    <w:abstractNumId w:val="39"/>
   </w:num>
   <w:num w:numId="30">
-    <w:abstractNumId w:val="26"/>
+    <w:abstractNumId w:val="27"/>
   </w:num>
   <w:num w:numId="31">
-    <w:abstractNumId w:val="35"/>
+    <w:abstractNumId w:val="36"/>
     <w:lvlOverride w:ilvl="0">
       <w:startOverride w:val="1"/>
     </w:lvlOverride>
@@ -30099,10 +31598,10 @@
     <w:abstractNumId w:val="12"/>
   </w:num>
   <w:num w:numId="34">
-    <w:abstractNumId w:val="37"/>
+    <w:abstractNumId w:val="38"/>
   </w:num>
   <w:num w:numId="35">
-    <w:abstractNumId w:val="39"/>
+    <w:abstractNumId w:val="40"/>
   </w:num>
   <w:num w:numId="36">
     <w:abstractNumId w:val="13"/>
@@ -30111,23 +31610,26 @@
     <w:abstractNumId w:val="9"/>
   </w:num>
   <w:num w:numId="38">
-    <w:abstractNumId w:val="24"/>
+    <w:abstractNumId w:val="25"/>
   </w:num>
   <w:num w:numId="39">
     <w:abstractNumId w:val="6"/>
   </w:num>
   <w:num w:numId="40">
-    <w:abstractNumId w:val="36"/>
+    <w:abstractNumId w:val="37"/>
   </w:num>
   <w:num w:numId="41">
-    <w:abstractNumId w:val="29"/>
+    <w:abstractNumId w:val="30"/>
+  </w:num>
+  <w:num w:numId="42">
+    <w:abstractNumId w:val="24"/>
   </w:num>
   <w:numIdMacAtCleanup w:val="41"/>
 </w:numbering>
 </file>
 
 <file path=word/styles.xml><?xml version="1.0" encoding="utf-8"?>
-<w:styles xmlns:mc="http://schemas.openxmlformats.org/markup-compatibility/2006" xmlns:r="http://schemas.openxmlformats.org/officeDocument/2006/relationships" xmlns:w="http://schemas.openxmlformats.org/wordprocessingml/2006/main" xmlns:w14="http://schemas.microsoft.com/office/word/2010/wordml" xmlns:w15="http://schemas.microsoft.com/office/word/2012/wordml" xmlns:w16cid="http://schemas.microsoft.com/office/word/2016/wordml/cid" xmlns:w16se="http://schemas.microsoft.com/office/word/2015/wordml/symex" mc:Ignorable="w14 w15 w16se w16cid">
+<w:styles xmlns:mc="http://schemas.openxmlformats.org/markup-compatibility/2006" xmlns:r="http://schemas.openxmlformats.org/officeDocument/2006/relationships" xmlns:w="http://schemas.openxmlformats.org/wordprocessingml/2006/main" xmlns:w14="http://schemas.microsoft.com/office/word/2010/wordml" xmlns:w15="http://schemas.microsoft.com/office/word/2012/wordml" xmlns:w16cex="http://schemas.microsoft.com/office/word/2018/wordml/cex" xmlns:w16cid="http://schemas.microsoft.com/office/word/2016/wordml/cid" xmlns:w16="http://schemas.microsoft.com/office/word/2018/wordml" xmlns:w16sdtdh="http://schemas.microsoft.com/office/word/2020/wordml/sdtdatahash" xmlns:w16se="http://schemas.microsoft.com/office/word/2015/wordml/symex" mc:Ignorable="w14 w15 w16se w16cid w16 w16cex w16sdtdh">
   <w:docDefaults>
     <w:rPrDefault>
       <w:rPr>
@@ -30576,11 +32078,13 @@
   <w:style w:type="character" w:default="1" w:styleId="DefaultParagraphFont">
     <w:name w:val="Default Paragraph Font"/>
     <w:uiPriority w:val="1"/>
+    <w:semiHidden/>
     <w:unhideWhenUsed/>
   </w:style>
   <w:style w:type="table" w:default="1" w:styleId="TableNormal">
     <w:name w:val="Normal Table"/>
     <w:uiPriority w:val="99"/>
+    <w:semiHidden/>
     <w:unhideWhenUsed/>
     <w:tblPr>
       <w:tblInd w:w="0" w:type="dxa"/>

--- a/Final Document/Final Document.docx
+++ b/Final Document/Final Document.docx
@@ -688,47 +688,7 @@
                                         <w:sz w:val="36"/>
                                         <w:szCs w:val="36"/>
                                       </w:rPr>
-                                      <w:t xml:space="preserve">M </w:t>
-                                    </w:r>
-                                    <w:proofErr w:type="spellStart"/>
-                                    <w:r>
-                                      <w:rPr>
-                                        <w:rFonts w:ascii="Times New Roman" w:hAnsi="Times New Roman" w:cs="Times New Roman"/>
-                                        <w:color w:val="4472C4" w:themeColor="accent1"/>
-                                        <w:sz w:val="36"/>
-                                        <w:szCs w:val="36"/>
-                                      </w:rPr>
-                                      <w:t>Umer</w:t>
-                                    </w:r>
-                                    <w:proofErr w:type="spellEnd"/>
-                                    <w:r>
-                                      <w:rPr>
-                                        <w:rFonts w:ascii="Times New Roman" w:hAnsi="Times New Roman" w:cs="Times New Roman"/>
-                                        <w:color w:val="4472C4" w:themeColor="accent1"/>
-                                        <w:sz w:val="36"/>
-                                        <w:szCs w:val="36"/>
-                                      </w:rPr>
-                                      <w:t xml:space="preserve"> </w:t>
-                                    </w:r>
-                                    <w:proofErr w:type="spellStart"/>
-                                    <w:r>
-                                      <w:rPr>
-                                        <w:rFonts w:ascii="Times New Roman" w:hAnsi="Times New Roman" w:cs="Times New Roman"/>
-                                        <w:color w:val="4472C4" w:themeColor="accent1"/>
-                                        <w:sz w:val="36"/>
-                                        <w:szCs w:val="36"/>
-                                      </w:rPr>
-                                      <w:t>Mukhtiar</w:t>
-                                    </w:r>
-                                    <w:proofErr w:type="spellEnd"/>
-                                    <w:r>
-                                      <w:rPr>
-                                        <w:rFonts w:ascii="Times New Roman" w:hAnsi="Times New Roman" w:cs="Times New Roman"/>
-                                        <w:color w:val="4472C4" w:themeColor="accent1"/>
-                                        <w:sz w:val="36"/>
-                                        <w:szCs w:val="36"/>
-                                      </w:rPr>
-                                      <w:t xml:space="preserve"> (Leader) SP20-BSE-055                                                         Usman T</w:t>
+                                      <w:t>M Umer Mukhtiar (Leader) SP20-BSE-055                                                         Usman T</w:t>
                                     </w:r>
                                     <w:r>
                                       <w:rPr>
@@ -873,47 +833,7 @@
                                   <w:sz w:val="36"/>
                                   <w:szCs w:val="36"/>
                                 </w:rPr>
-                                <w:t xml:space="preserve">M </w:t>
-                              </w:r>
-                              <w:proofErr w:type="spellStart"/>
-                              <w:r>
-                                <w:rPr>
-                                  <w:rFonts w:ascii="Times New Roman" w:hAnsi="Times New Roman" w:cs="Times New Roman"/>
-                                  <w:color w:val="4472C4" w:themeColor="accent1"/>
-                                  <w:sz w:val="36"/>
-                                  <w:szCs w:val="36"/>
-                                </w:rPr>
-                                <w:t>Umer</w:t>
-                              </w:r>
-                              <w:proofErr w:type="spellEnd"/>
-                              <w:r>
-                                <w:rPr>
-                                  <w:rFonts w:ascii="Times New Roman" w:hAnsi="Times New Roman" w:cs="Times New Roman"/>
-                                  <w:color w:val="4472C4" w:themeColor="accent1"/>
-                                  <w:sz w:val="36"/>
-                                  <w:szCs w:val="36"/>
-                                </w:rPr>
-                                <w:t xml:space="preserve"> </w:t>
-                              </w:r>
-                              <w:proofErr w:type="spellStart"/>
-                              <w:r>
-                                <w:rPr>
-                                  <w:rFonts w:ascii="Times New Roman" w:hAnsi="Times New Roman" w:cs="Times New Roman"/>
-                                  <w:color w:val="4472C4" w:themeColor="accent1"/>
-                                  <w:sz w:val="36"/>
-                                  <w:szCs w:val="36"/>
-                                </w:rPr>
-                                <w:t>Mukhtiar</w:t>
-                              </w:r>
-                              <w:proofErr w:type="spellEnd"/>
-                              <w:r>
-                                <w:rPr>
-                                  <w:rFonts w:ascii="Times New Roman" w:hAnsi="Times New Roman" w:cs="Times New Roman"/>
-                                  <w:color w:val="4472C4" w:themeColor="accent1"/>
-                                  <w:sz w:val="36"/>
-                                  <w:szCs w:val="36"/>
-                                </w:rPr>
-                                <w:t xml:space="preserve"> (Leader) SP20-BSE-055                                                         Usman T</w:t>
+                                <w:t>M Umer Mukhtiar (Leader) SP20-BSE-055                                                         Usman T</w:t>
                               </w:r>
                               <w:r>
                                 <w:rPr>
@@ -1384,19 +1304,8 @@
           <w:szCs w:val="32"/>
           <w:u w:val="single"/>
         </w:rPr>
-        <w:t xml:space="preserve">Modules of </w:t>
-      </w:r>
-      <w:proofErr w:type="gramStart"/>
-      <w:r>
-        <w:rPr>
-          <w:b/>
-          <w:sz w:val="32"/>
-          <w:szCs w:val="32"/>
-          <w:u w:val="single"/>
-        </w:rPr>
-        <w:t>App:-</w:t>
-      </w:r>
-      <w:proofErr w:type="gramEnd"/>
+        <w:t>Modules of App:-</w:t>
+      </w:r>
     </w:p>
     <w:p>
       <w:pPr>
@@ -1649,18 +1558,8 @@
           <w:sz w:val="28"/>
           <w:szCs w:val="28"/>
         </w:rPr>
-        <w:t xml:space="preserve">Overall main functionalities of portal are available </w:t>
-      </w:r>
-      <w:proofErr w:type="gramStart"/>
-      <w:r>
-        <w:rPr>
-          <w:bCs/>
-          <w:sz w:val="28"/>
-          <w:szCs w:val="28"/>
-        </w:rPr>
-        <w:t>there .</w:t>
-      </w:r>
-      <w:proofErr w:type="gramEnd"/>
+        <w:t>Overall main functionalities of portal are available there .</w:t>
+      </w:r>
     </w:p>
     <w:p>
       <w:pPr>
@@ -1769,25 +1668,7 @@
           <w:sz w:val="28"/>
           <w:szCs w:val="28"/>
         </w:rPr>
-        <w:t xml:space="preserve">Here also a option of feedback for suggestions about adding </w:t>
-      </w:r>
-      <w:proofErr w:type="gramStart"/>
-      <w:r>
-        <w:rPr>
-          <w:bCs/>
-          <w:sz w:val="28"/>
-          <w:szCs w:val="28"/>
-        </w:rPr>
-        <w:t>skills ,adding</w:t>
-      </w:r>
-      <w:proofErr w:type="gramEnd"/>
-      <w:r>
-        <w:rPr>
-          <w:bCs/>
-          <w:sz w:val="28"/>
-          <w:szCs w:val="28"/>
-        </w:rPr>
-        <w:t xml:space="preserve"> functionalities etc.</w:t>
+        <w:t>Here also a option of feedback for suggestions about adding skills ,adding functionalities etc.</w:t>
       </w:r>
     </w:p>
     <w:p>
@@ -1920,29 +1801,7 @@
           <w:sz w:val="28"/>
           <w:szCs w:val="28"/>
         </w:rPr>
-        <w:t xml:space="preserve">Finding a Job is a Difficulty for today’s generation. As the existing Job portals and Recruitment apps does not give much control to the user to fully share and showcase their skills, </w:t>
-      </w:r>
-      <w:proofErr w:type="gramStart"/>
-      <w:r>
-        <w:rPr>
-          <w:bCs/>
-          <w:iCs/>
-          <w:color w:val="000000" w:themeColor="text1"/>
-          <w:sz w:val="28"/>
-          <w:szCs w:val="28"/>
-        </w:rPr>
-        <w:t>This</w:t>
-      </w:r>
-      <w:proofErr w:type="gramEnd"/>
-      <w:r>
-        <w:rPr>
-          <w:bCs/>
-          <w:iCs/>
-          <w:color w:val="000000" w:themeColor="text1"/>
-          <w:sz w:val="28"/>
-          <w:szCs w:val="28"/>
-        </w:rPr>
-        <w:t xml:space="preserve"> project will vary in that department by making more information and multimedia to upload for employees and candidates for getting the best job according to the talent they have.</w:t>
+        <w:t>Finding a Job is a Difficulty for today’s generation. As the existing Job portals and Recruitment apps does not give much control to the user to fully share and showcase their skills, This project will vary in that department by making more information and multimedia to upload for employees and candidates for getting the best job according to the talent they have.</w:t>
       </w:r>
     </w:p>
     <w:p>
@@ -2056,21 +1915,8 @@
           <w:u w:val="single"/>
         </w:rPr>
         <w:lastRenderedPageBreak/>
-        <w:t xml:space="preserve">Summary of System </w:t>
-      </w:r>
-      <w:proofErr w:type="gramStart"/>
-      <w:r>
-        <w:rPr>
-          <w:b/>
-          <w:iCs/>
-          <w:color w:val="4472C4" w:themeColor="accent1"/>
-          <w:sz w:val="32"/>
-          <w:szCs w:val="32"/>
-          <w:u w:val="single"/>
-        </w:rPr>
-        <w:t>Features:-</w:t>
-      </w:r>
-      <w:proofErr w:type="gramEnd"/>
+        <w:t>Summary of System Features:-</w:t>
+      </w:r>
     </w:p>
     <w:p>
       <w:pPr>
@@ -2186,23 +2032,7 @@
           <w:sz w:val="28"/>
           <w:szCs w:val="28"/>
         </w:rPr>
-        <w:t xml:space="preserve">System shall be low end friendly which means it can be opened on any </w:t>
-      </w:r>
-      <w:proofErr w:type="gramStart"/>
-      <w:r>
-        <w:rPr>
-          <w:sz w:val="28"/>
-          <w:szCs w:val="28"/>
-        </w:rPr>
-        <w:t>low end</w:t>
-      </w:r>
-      <w:proofErr w:type="gramEnd"/>
-      <w:r>
-        <w:rPr>
-          <w:sz w:val="28"/>
-          <w:szCs w:val="28"/>
-        </w:rPr>
-        <w:t xml:space="preserve"> devices</w:t>
+        <w:t>System shall be low end friendly which means it can be opened on any low end devices</w:t>
       </w:r>
     </w:p>
     <w:p>
@@ -2393,20 +2223,8 @@
           <w:sz w:val="28"/>
           <w:szCs w:val="28"/>
         </w:rPr>
-        <w:t xml:space="preserve">Risk </w:t>
-      </w:r>
-      <w:proofErr w:type="gramStart"/>
-      <w:r>
-        <w:rPr>
-          <w:b/>
-          <w:bCs/>
-          <w:color w:val="4472C4" w:themeColor="accent1"/>
-          <w:sz w:val="28"/>
-          <w:szCs w:val="28"/>
-        </w:rPr>
-        <w:t>List :</w:t>
-      </w:r>
-      <w:proofErr w:type="gramEnd"/>
+        <w:t>Risk List :</w:t>
+      </w:r>
     </w:p>
     <w:p>
       <w:pPr>
@@ -2417,15 +2235,7 @@
         </w:numPr>
       </w:pPr>
       <w:r>
-        <w:t xml:space="preserve">Usage </w:t>
-      </w:r>
-      <w:proofErr w:type="gramStart"/>
-      <w:r>
-        <w:t>of  fake</w:t>
-      </w:r>
-      <w:proofErr w:type="gramEnd"/>
-      <w:r>
-        <w:t xml:space="preserve"> documents by employees.</w:t>
+        <w:t>Usage of  fake documents by employees.</w:t>
       </w:r>
     </w:p>
     <w:p>
@@ -2449,13 +2259,8 @@
         </w:numPr>
       </w:pPr>
       <w:r>
-        <w:t xml:space="preserve">Using Abusive Language in </w:t>
-      </w:r>
-      <w:proofErr w:type="gramStart"/>
-      <w:r>
-        <w:t>feedback .</w:t>
-      </w:r>
-      <w:proofErr w:type="gramEnd"/>
+        <w:t>Using Abusive Language in feedback .</w:t>
+      </w:r>
     </w:p>
     <w:p>
       <w:pPr>
@@ -2490,13 +2295,8 @@
         </w:numPr>
       </w:pPr>
       <w:r>
-        <w:t xml:space="preserve">Inappropriate </w:t>
-      </w:r>
-      <w:proofErr w:type="gramStart"/>
-      <w:r>
-        <w:t>Feedback .</w:t>
-      </w:r>
-      <w:proofErr w:type="gramEnd"/>
+        <w:t>Inappropriate Feedback .</w:t>
+      </w:r>
     </w:p>
     <w:p>
       <w:pPr>
@@ -2542,21 +2342,8 @@
           <w:u w:val="single"/>
         </w:rPr>
         <w:lastRenderedPageBreak/>
-        <w:t xml:space="preserve">Risk Management </w:t>
-      </w:r>
-      <w:proofErr w:type="gramStart"/>
-      <w:r>
-        <w:rPr>
-          <w:b/>
-          <w:bCs/>
-          <w:color w:val="4472C4" w:themeColor="accent1"/>
-          <w:sz w:val="32"/>
-          <w:szCs w:val="32"/>
-          <w:u w:val="single"/>
-        </w:rPr>
-        <w:t>Plan :</w:t>
-      </w:r>
-      <w:proofErr w:type="gramEnd"/>
+        <w:t>Risk Management Plan :</w:t>
+      </w:r>
     </w:p>
     <w:p>
       <w:r>
@@ -2612,25 +2399,7 @@
           <w:sz w:val="24"/>
           <w:szCs w:val="24"/>
         </w:rPr>
-        <w:t xml:space="preserve">And content user want to share with </w:t>
-      </w:r>
-      <w:proofErr w:type="gramStart"/>
-      <w:r>
-        <w:rPr>
-          <w:rFonts w:ascii="Times New Roman" w:hAnsi="Times New Roman" w:cs="Times New Roman"/>
-          <w:sz w:val="24"/>
-          <w:szCs w:val="24"/>
-        </w:rPr>
-        <w:t>employer  will</w:t>
-      </w:r>
-      <w:proofErr w:type="gramEnd"/>
-      <w:r>
-        <w:rPr>
-          <w:rFonts w:ascii="Times New Roman" w:hAnsi="Times New Roman" w:cs="Times New Roman"/>
-          <w:sz w:val="24"/>
-          <w:szCs w:val="24"/>
-        </w:rPr>
-        <w:t xml:space="preserve"> be visible between user and employer and make sure  data will be able to open through  pin or system generated code .</w:t>
+        <w:t>And content user want to share with employer  will be visible between user and employer and make sure  data will be able to open through  pin or system generated code .</w:t>
       </w:r>
     </w:p>
     <w:p>
@@ -2780,20 +2549,8 @@
           <w:sz w:val="24"/>
           <w:szCs w:val="24"/>
         </w:rPr>
-        <w:t xml:space="preserve">Forgot </w:t>
-      </w:r>
-      <w:proofErr w:type="gramStart"/>
-      <w:r>
-        <w:rPr>
-          <w:b/>
-          <w:bCs/>
-          <w:color w:val="4472C4" w:themeColor="accent1"/>
-          <w:sz w:val="24"/>
-          <w:szCs w:val="24"/>
-        </w:rPr>
-        <w:t>Password:-</w:t>
-      </w:r>
-      <w:proofErr w:type="gramEnd"/>
+        <w:t>Forgot Password:-</w:t>
+      </w:r>
     </w:p>
     <w:p>
       <w:pPr>
@@ -2827,18 +2584,8 @@
           <w:bCs/>
           <w:color w:val="4472C4" w:themeColor="accent1"/>
         </w:rPr>
-        <w:t xml:space="preserve">Sign </w:t>
-      </w:r>
-      <w:proofErr w:type="gramStart"/>
-      <w:r>
-        <w:rPr>
-          <w:b/>
-          <w:bCs/>
-          <w:color w:val="4472C4" w:themeColor="accent1"/>
-        </w:rPr>
-        <w:t>Up :</w:t>
-      </w:r>
-      <w:proofErr w:type="gramEnd"/>
+        <w:t>Sign Up :</w:t>
+      </w:r>
     </w:p>
     <w:p>
       <w:pPr>
@@ -2977,27 +2724,7 @@
           <w:szCs w:val="28"/>
           <w:u w:val="single"/>
         </w:rPr>
-        <w:t xml:space="preserve">Contents </w:t>
-      </w:r>
-      <w:proofErr w:type="gramStart"/>
-      <w:r>
-        <w:rPr>
-          <w:color w:val="FF0000"/>
-          <w:sz w:val="28"/>
-          <w:szCs w:val="28"/>
-          <w:u w:val="single"/>
-        </w:rPr>
-        <w:t>Management(</w:t>
-      </w:r>
-      <w:proofErr w:type="gramEnd"/>
-      <w:r>
-        <w:rPr>
-          <w:color w:val="FF0000"/>
-          <w:sz w:val="28"/>
-          <w:szCs w:val="28"/>
-          <w:u w:val="single"/>
-        </w:rPr>
-        <w:t>SP20-BSE-046)</w:t>
+        <w:t>Contents Management(SP20-BSE-046)</w:t>
       </w:r>
     </w:p>
     <w:p>
@@ -3334,20 +3061,8 @@
           <w:szCs w:val="28"/>
           <w:u w:val="single"/>
         </w:rPr>
-        <w:t xml:space="preserve"> </w:t>
-      </w:r>
-      <w:proofErr w:type="gramStart"/>
-      <w:r>
-        <w:rPr>
-          <w:b/>
-          <w:bCs/>
-          <w:sz w:val="28"/>
-          <w:szCs w:val="28"/>
-          <w:u w:val="single"/>
-        </w:rPr>
-        <w:t>Diagram:-</w:t>
-      </w:r>
-      <w:proofErr w:type="gramEnd"/>
+        <w:t xml:space="preserve"> Diagram:-</w:t>
+      </w:r>
     </w:p>
     <w:p>
       <w:pPr>
@@ -3470,19 +3185,8 @@
           <w:sz w:val="28"/>
           <w:szCs w:val="28"/>
         </w:rPr>
-        <w:t xml:space="preserve">Primary Actors of </w:t>
-      </w:r>
-      <w:proofErr w:type="gramStart"/>
-      <w:r>
-        <w:rPr>
-          <w:b/>
-          <w:bCs/>
-          <w:sz w:val="28"/>
-          <w:szCs w:val="28"/>
-        </w:rPr>
-        <w:t>Project:-</w:t>
-      </w:r>
-      <w:proofErr w:type="gramEnd"/>
+        <w:t>Primary Actors of Project:-</w:t>
+      </w:r>
     </w:p>
     <w:p>
       <w:pPr>
@@ -3577,31 +3281,18 @@
           <w:szCs w:val="28"/>
           <w:u w:val="single"/>
         </w:rPr>
-        <w:t xml:space="preserve">Goals of Primary </w:t>
-      </w:r>
-      <w:proofErr w:type="gramStart"/>
-      <w:r>
-        <w:rPr>
-          <w:b/>
-          <w:bCs/>
-          <w:sz w:val="28"/>
-          <w:szCs w:val="28"/>
-          <w:u w:val="single"/>
-        </w:rPr>
-        <w:t>Actors:-</w:t>
-      </w:r>
-      <w:proofErr w:type="gramEnd"/>
-    </w:p>
-    <w:p>
-      <w:pPr>
-        <w:rPr>
-          <w:b/>
-          <w:bCs/>
-          <w:sz w:val="28"/>
-          <w:szCs w:val="28"/>
-        </w:rPr>
-      </w:pPr>
-      <w:proofErr w:type="gramStart"/>
+        <w:t>Goals of Primary Actors:-</w:t>
+      </w:r>
+    </w:p>
+    <w:p>
+      <w:pPr>
+        <w:rPr>
+          <w:b/>
+          <w:bCs/>
+          <w:sz w:val="28"/>
+          <w:szCs w:val="28"/>
+        </w:rPr>
+      </w:pPr>
       <w:r>
         <w:rPr>
           <w:b/>
@@ -3611,7 +3302,6 @@
         </w:rPr>
         <w:t>Candidate:-</w:t>
       </w:r>
-      <w:proofErr w:type="gramEnd"/>
     </w:p>
     <w:p>
       <w:pPr>
@@ -3780,15 +3470,7 @@
           <w:sz w:val="28"/>
           <w:szCs w:val="28"/>
         </w:rPr>
-        <w:t xml:space="preserve">Upload Media </w:t>
-      </w:r>
-      <w:proofErr w:type="gramStart"/>
-      <w:r>
-        <w:rPr>
-          <w:sz w:val="28"/>
-          <w:szCs w:val="28"/>
-        </w:rPr>
-        <w:t>Files</w:t>
+        <w:t>Upload Media Files</w:t>
       </w:r>
       <w:r>
         <w:rPr>
@@ -3798,18 +3480,7 @@
           <w:sz w:val="28"/>
           <w:szCs w:val="28"/>
         </w:rPr>
-        <w:t>(</w:t>
-      </w:r>
-      <w:proofErr w:type="gramEnd"/>
-      <w:r>
-        <w:rPr>
-          <w:b/>
-          <w:bCs/>
-          <w:color w:val="4472C4" w:themeColor="accent1"/>
-          <w:sz w:val="28"/>
-          <w:szCs w:val="28"/>
-        </w:rPr>
-        <w:t>SP20-BSE-046)</w:t>
+        <w:t>(SP20-BSE-046)</w:t>
       </w:r>
     </w:p>
     <w:p>
@@ -3869,23 +3540,7 @@
           <w:sz w:val="28"/>
           <w:szCs w:val="28"/>
         </w:rPr>
-        <w:t xml:space="preserve">Share </w:t>
-      </w:r>
-      <w:proofErr w:type="gramStart"/>
-      <w:r>
-        <w:rPr>
-          <w:sz w:val="28"/>
-          <w:szCs w:val="28"/>
-        </w:rPr>
-        <w:t>code  to</w:t>
-      </w:r>
-      <w:proofErr w:type="gramEnd"/>
-      <w:r>
-        <w:rPr>
-          <w:sz w:val="28"/>
-          <w:szCs w:val="28"/>
-        </w:rPr>
-        <w:t xml:space="preserve"> Profile</w:t>
+        <w:t>Share code  to Profile</w:t>
       </w:r>
       <w:r>
         <w:rPr>
@@ -4002,7 +3657,6 @@
           <w:szCs w:val="28"/>
         </w:rPr>
       </w:pPr>
-      <w:proofErr w:type="gramStart"/>
       <w:r>
         <w:rPr>
           <w:b/>
@@ -4012,7 +3666,6 @@
         </w:rPr>
         <w:t>Admin:-</w:t>
       </w:r>
-      <w:proofErr w:type="gramEnd"/>
     </w:p>
     <w:p>
       <w:pPr>
@@ -4154,7 +3807,6 @@
           <w:szCs w:val="28"/>
         </w:rPr>
       </w:pPr>
-      <w:proofErr w:type="gramStart"/>
       <w:r>
         <w:rPr>
           <w:b/>
@@ -4164,7 +3816,6 @@
         </w:rPr>
         <w:t>Employer:-</w:t>
       </w:r>
-      <w:proofErr w:type="gramEnd"/>
     </w:p>
     <w:p>
       <w:pPr>
@@ -4562,79 +4213,7 @@
           <w:u w:val="single"/>
         </w:rPr>
         <w:lastRenderedPageBreak/>
-        <w:t xml:space="preserve">Brief </w:t>
-      </w:r>
-      <w:proofErr w:type="gramStart"/>
-      <w:r>
-        <w:rPr>
-          <w:b/>
-          <w:bCs/>
-          <w:color w:val="FF0000"/>
-          <w:sz w:val="36"/>
-          <w:szCs w:val="36"/>
-          <w:u w:val="single"/>
-        </w:rPr>
-        <w:t>Level:-</w:t>
-      </w:r>
-      <w:proofErr w:type="gramEnd"/>
-      <w:r>
-        <w:rPr>
-          <w:b/>
-          <w:bCs/>
-          <w:color w:val="FF0000"/>
-          <w:sz w:val="36"/>
-          <w:szCs w:val="36"/>
-          <w:u w:val="single"/>
-        </w:rPr>
-        <w:t xml:space="preserve"> (Muhammad </w:t>
-      </w:r>
-      <w:proofErr w:type="spellStart"/>
-      <w:r>
-        <w:rPr>
-          <w:b/>
-          <w:bCs/>
-          <w:color w:val="FF0000"/>
-          <w:sz w:val="36"/>
-          <w:szCs w:val="36"/>
-          <w:u w:val="single"/>
-        </w:rPr>
-        <w:t>Umer</w:t>
-      </w:r>
-      <w:proofErr w:type="spellEnd"/>
-      <w:r>
-        <w:rPr>
-          <w:b/>
-          <w:bCs/>
-          <w:color w:val="FF0000"/>
-          <w:sz w:val="36"/>
-          <w:szCs w:val="36"/>
-          <w:u w:val="single"/>
-        </w:rPr>
-        <w:t xml:space="preserve"> </w:t>
-      </w:r>
-      <w:proofErr w:type="spellStart"/>
-      <w:r>
-        <w:rPr>
-          <w:b/>
-          <w:bCs/>
-          <w:color w:val="FF0000"/>
-          <w:sz w:val="36"/>
-          <w:szCs w:val="36"/>
-          <w:u w:val="single"/>
-        </w:rPr>
-        <w:t>Mukhtiar</w:t>
-      </w:r>
-      <w:proofErr w:type="spellEnd"/>
-      <w:r>
-        <w:rPr>
-          <w:b/>
-          <w:bCs/>
-          <w:color w:val="FF0000"/>
-          <w:sz w:val="36"/>
-          <w:szCs w:val="36"/>
-          <w:u w:val="single"/>
-        </w:rPr>
-        <w:t xml:space="preserve"> SP20-BSE-055)</w:t>
+        <w:t>Brief Level:- (Muhammad Umer Mukhtiar SP20-BSE-055)</w:t>
       </w:r>
     </w:p>
     <w:p>
@@ -4655,7 +4234,6 @@
         </w:rPr>
         <w:t>1.</w:t>
       </w:r>
-      <w:proofErr w:type="gramStart"/>
       <w:r>
         <w:rPr>
           <w:b/>
@@ -4673,40 +4251,14 @@
           <w:sz w:val="28"/>
           <w:szCs w:val="28"/>
         </w:rPr>
-        <w:t>:-</w:t>
-      </w:r>
-      <w:proofErr w:type="gramEnd"/>
-      <w:r>
-        <w:rPr>
-          <w:b/>
-          <w:bCs/>
-          <w:sz w:val="28"/>
-          <w:szCs w:val="28"/>
-        </w:rPr>
-        <w:t xml:space="preserve"> </w:t>
-      </w:r>
-      <w:r>
-        <w:rPr>
-          <w:sz w:val="28"/>
-          <w:szCs w:val="28"/>
-        </w:rPr>
-        <w:t xml:space="preserve">Open App simply  Go on  the Login page and select the option of Signup and  put correct information in empty fields . And some of text fields are compulsory to be filled and </w:t>
-      </w:r>
-      <w:proofErr w:type="gramStart"/>
-      <w:r>
-        <w:rPr>
-          <w:sz w:val="28"/>
-          <w:szCs w:val="28"/>
-        </w:rPr>
-        <w:t>also  be</w:t>
-      </w:r>
-      <w:proofErr w:type="gramEnd"/>
-      <w:r>
-        <w:rPr>
-          <w:sz w:val="28"/>
-          <w:szCs w:val="28"/>
-        </w:rPr>
-        <w:t xml:space="preserve"> agree on terms and conditions by clicking on agree After accepting terms and conditions click on Signup And your account is created and  user name and password will be previewed on screen.</w:t>
+        <w:t xml:space="preserve">:- </w:t>
+      </w:r>
+      <w:r>
+        <w:rPr>
+          <w:sz w:val="28"/>
+          <w:szCs w:val="28"/>
+        </w:rPr>
+        <w:t>Open App simply  Go on  the Login page and select the option of Signup and  put correct information in empty fields . And some of text fields are compulsory to be filled and also  be agree on terms and conditions by clicking on agree After accepting terms and conditions click on Signup And your account is created and  user name and password will be previewed on screen.</w:t>
       </w:r>
     </w:p>
     <w:p>
@@ -4745,28 +4297,16 @@
           <w:szCs w:val="28"/>
           <w:u w:val="single"/>
         </w:rPr>
-        <w:t xml:space="preserve">Forgot </w:t>
-      </w:r>
-      <w:proofErr w:type="gramStart"/>
-      <w:r>
-        <w:rPr>
-          <w:b/>
-          <w:bCs/>
+        <w:t>Forgot Password</w:t>
+      </w:r>
+      <w:r>
+        <w:rPr>
           <w:sz w:val="28"/>
           <w:szCs w:val="28"/>
           <w:u w:val="single"/>
         </w:rPr>
-        <w:t>Password</w:t>
-      </w:r>
-      <w:r>
-        <w:rPr>
-          <w:sz w:val="28"/>
-          <w:szCs w:val="28"/>
-          <w:u w:val="single"/>
-        </w:rPr>
         <w:t>:-</w:t>
       </w:r>
-      <w:proofErr w:type="gramEnd"/>
       <w:r>
         <w:t xml:space="preserve"> </w:t>
       </w:r>
@@ -4820,7 +4360,6 @@
         </w:rPr>
         <w:t>3.</w:t>
       </w:r>
-      <w:proofErr w:type="gramStart"/>
       <w:r>
         <w:rPr>
           <w:b/>
@@ -4831,7 +4370,6 @@
         </w:rPr>
         <w:t>Login:-</w:t>
       </w:r>
-      <w:proofErr w:type="gramEnd"/>
       <w:r>
         <w:rPr>
           <w:sz w:val="28"/>
@@ -4943,20 +4481,8 @@
           <w:szCs w:val="28"/>
           <w:u w:val="single"/>
         </w:rPr>
-        <w:t xml:space="preserve">Select </w:t>
-      </w:r>
-      <w:proofErr w:type="gramStart"/>
-      <w:r>
-        <w:rPr>
-          <w:b/>
-          <w:bCs/>
-          <w:sz w:val="28"/>
-          <w:szCs w:val="28"/>
-          <w:u w:val="single"/>
-        </w:rPr>
-        <w:t>Skills:-</w:t>
-      </w:r>
-      <w:proofErr w:type="gramEnd"/>
+        <w:t>Select Skills:-</w:t>
+      </w:r>
       <w:r>
         <w:rPr>
           <w:sz w:val="28"/>
@@ -4969,23 +4495,7 @@
           <w:sz w:val="28"/>
           <w:szCs w:val="28"/>
         </w:rPr>
-        <w:t xml:space="preserve">skills from combo box and also write expertise in  given skills in bio and also add other skills in bio  after adding skills click on save changes. Skills </w:t>
-      </w:r>
-      <w:proofErr w:type="gramStart"/>
-      <w:r>
-        <w:rPr>
-          <w:sz w:val="28"/>
-          <w:szCs w:val="28"/>
-        </w:rPr>
-        <w:t>are  previewed</w:t>
-      </w:r>
-      <w:proofErr w:type="gramEnd"/>
-      <w:r>
-        <w:rPr>
-          <w:sz w:val="28"/>
-          <w:szCs w:val="28"/>
-        </w:rPr>
-        <w:t xml:space="preserve"> on user profile.</w:t>
+        <w:t>skills from combo box and also write expertise in  given skills in bio and also add other skills in bio  after adding skills click on save changes. Skills are  previewed on user profile.</w:t>
       </w:r>
     </w:p>
     <w:p>
@@ -5088,33 +4598,100 @@
           <w:u w:val="single"/>
         </w:rPr>
         <w:lastRenderedPageBreak/>
-        <w:t xml:space="preserve">Brief </w:t>
-      </w:r>
-      <w:proofErr w:type="gramStart"/>
-      <w:r>
-        <w:rPr>
-          <w:rFonts w:ascii="Times New Roman" w:hAnsi="Times New Roman" w:cs="Times New Roman"/>
-          <w:b/>
-          <w:bCs/>
-          <w:color w:val="4472C4" w:themeColor="accent1"/>
-          <w:sz w:val="40"/>
-          <w:szCs w:val="40"/>
+        <w:t>Brief Level:- (SP20-BSE-046)</w:t>
+      </w:r>
+    </w:p>
+    <w:p>
+      <w:pPr>
+        <w:ind w:left="-864"/>
+        <w:rPr>
+          <w:sz w:val="28"/>
+          <w:szCs w:val="28"/>
+        </w:rPr>
+      </w:pPr>
+      <w:r>
+        <w:rPr>
+          <w:b/>
+          <w:bCs/>
+          <w:sz w:val="28"/>
+          <w:szCs w:val="28"/>
           <w:u w:val="single"/>
         </w:rPr>
-        <w:t>Level:-</w:t>
-      </w:r>
-      <w:proofErr w:type="gramEnd"/>
-      <w:r>
-        <w:rPr>
-          <w:rFonts w:ascii="Times New Roman" w:hAnsi="Times New Roman" w:cs="Times New Roman"/>
-          <w:b/>
-          <w:bCs/>
-          <w:color w:val="4472C4" w:themeColor="accent1"/>
-          <w:sz w:val="40"/>
-          <w:szCs w:val="40"/>
+        <w:t>1.Upload Document:-</w:t>
+      </w:r>
+      <w:r>
+        <w:rPr>
+          <w:b/>
+          <w:bCs/>
+          <w:sz w:val="28"/>
+          <w:szCs w:val="28"/>
+        </w:rPr>
+        <w:t xml:space="preserve"> </w:t>
+      </w:r>
+      <w:r>
+        <w:rPr>
+          <w:sz w:val="28"/>
+          <w:szCs w:val="28"/>
+        </w:rPr>
+        <w:t>A Candidate or user log ins to system and is provided with skills manage by admin and after completing profile User is given a Upload documents section, The user enters the location or path to the document and its format which are according to system needs and then system validates and shows the document on the profile of User.</w:t>
+      </w:r>
+    </w:p>
+    <w:p>
+      <w:pPr>
+        <w:ind w:left="-864"/>
+        <w:rPr>
+          <w:sz w:val="28"/>
+          <w:szCs w:val="28"/>
+        </w:rPr>
+      </w:pPr>
+    </w:p>
+    <w:p>
+      <w:pPr>
+        <w:ind w:left="-864"/>
+        <w:rPr>
+          <w:sz w:val="28"/>
+          <w:szCs w:val="28"/>
+        </w:rPr>
+      </w:pPr>
+      <w:r>
+        <w:rPr>
+          <w:b/>
+          <w:bCs/>
+          <w:sz w:val="28"/>
+          <w:szCs w:val="28"/>
           <w:u w:val="single"/>
         </w:rPr>
-        <w:t xml:space="preserve"> (SP20-BSE-046)</w:t>
+        <w:t>2.Generate Code:-</w:t>
+      </w:r>
+      <w:r>
+        <w:rPr>
+          <w:b/>
+          <w:bCs/>
+          <w:sz w:val="28"/>
+          <w:szCs w:val="28"/>
+        </w:rPr>
+        <w:t xml:space="preserve"> </w:t>
+      </w:r>
+      <w:r>
+        <w:rPr>
+          <w:sz w:val="28"/>
+          <w:szCs w:val="28"/>
+        </w:rPr>
+        <w:t xml:space="preserve">User Opens the profile menu and generate </w:t>
+      </w:r>
+      <w:r>
+        <w:rPr>
+          <w:sz w:val="28"/>
+          <w:szCs w:val="28"/>
+        </w:rPr>
+        <w:t>code</w:t>
+      </w:r>
+      <w:r>
+        <w:rPr>
+          <w:sz w:val="28"/>
+          <w:szCs w:val="28"/>
+        </w:rPr>
+        <w:t xml:space="preserve"> button sends the system to link generation service and a random link is generated with URL and sharing option to other social media and copy to clipboard (Link is expired after 2 mins of generation).</w:t>
       </w:r>
     </w:p>
     <w:p>
@@ -5125,6 +4702,15 @@
           <w:szCs w:val="28"/>
         </w:rPr>
       </w:pPr>
+    </w:p>
+    <w:p>
+      <w:pPr>
+        <w:ind w:left="-864"/>
+        <w:rPr>
+          <w:sz w:val="28"/>
+          <w:szCs w:val="28"/>
+        </w:rPr>
+      </w:pPr>
       <w:r>
         <w:rPr>
           <w:b/>
@@ -5133,9 +4719,40 @@
           <w:szCs w:val="28"/>
           <w:u w:val="single"/>
         </w:rPr>
-        <w:t xml:space="preserve">1.Upload </w:t>
-      </w:r>
-      <w:proofErr w:type="gramStart"/>
+        <w:t>3.Upload Media:-</w:t>
+      </w:r>
+      <w:r>
+        <w:rPr>
+          <w:sz w:val="28"/>
+          <w:szCs w:val="28"/>
+        </w:rPr>
+        <w:t xml:space="preserve">Candidate has option to </w:t>
+      </w:r>
+      <w:r>
+        <w:rPr>
+          <w:sz w:val="28"/>
+          <w:szCs w:val="28"/>
+        </w:rPr>
+        <w:t>paste the link to the videos of him/her working materials and real experiences on the App. Link to the video with valid streaming platform can be shared on the Portal with Name.</w:t>
+      </w:r>
+    </w:p>
+    <w:p>
+      <w:pPr>
+        <w:ind w:left="-864"/>
+        <w:rPr>
+          <w:sz w:val="28"/>
+          <w:szCs w:val="28"/>
+        </w:rPr>
+      </w:pPr>
+    </w:p>
+    <w:p>
+      <w:pPr>
+        <w:ind w:left="-864"/>
+        <w:rPr>
+          <w:sz w:val="28"/>
+          <w:szCs w:val="28"/>
+        </w:rPr>
+      </w:pPr>
       <w:r>
         <w:rPr>
           <w:b/>
@@ -5144,189 +4761,8 @@
           <w:szCs w:val="28"/>
           <w:u w:val="single"/>
         </w:rPr>
-        <w:t>Document:-</w:t>
-      </w:r>
-      <w:proofErr w:type="gramEnd"/>
-      <w:r>
-        <w:rPr>
-          <w:b/>
-          <w:bCs/>
-          <w:sz w:val="28"/>
-          <w:szCs w:val="28"/>
-        </w:rPr>
-        <w:t xml:space="preserve"> </w:t>
-      </w:r>
-      <w:r>
-        <w:rPr>
-          <w:sz w:val="28"/>
-          <w:szCs w:val="28"/>
-        </w:rPr>
-        <w:t>A Candidate or user log ins to system and is provided with skills manage by admin and after completing profile User is given a Upload documents section, The user enters the location or path to the document and its format which are according to system needs and then system validates and shows the document on the profile of User.</w:t>
-      </w:r>
-    </w:p>
-    <w:p>
-      <w:pPr>
-        <w:ind w:left="-864"/>
-        <w:rPr>
-          <w:sz w:val="28"/>
-          <w:szCs w:val="28"/>
-        </w:rPr>
-      </w:pPr>
-    </w:p>
-    <w:p>
-      <w:pPr>
-        <w:ind w:left="-864"/>
-        <w:rPr>
-          <w:sz w:val="28"/>
-          <w:szCs w:val="28"/>
-        </w:rPr>
-      </w:pPr>
-      <w:r>
-        <w:rPr>
-          <w:b/>
-          <w:bCs/>
-          <w:sz w:val="28"/>
-          <w:szCs w:val="28"/>
-          <w:u w:val="single"/>
-        </w:rPr>
-        <w:t xml:space="preserve">2.Generate </w:t>
-      </w:r>
-      <w:proofErr w:type="gramStart"/>
-      <w:r>
-        <w:rPr>
-          <w:b/>
-          <w:bCs/>
-          <w:sz w:val="28"/>
-          <w:szCs w:val="28"/>
-          <w:u w:val="single"/>
-        </w:rPr>
-        <w:t>Code:-</w:t>
-      </w:r>
-      <w:proofErr w:type="gramEnd"/>
-      <w:r>
-        <w:rPr>
-          <w:b/>
-          <w:bCs/>
-          <w:sz w:val="28"/>
-          <w:szCs w:val="28"/>
-        </w:rPr>
-        <w:t xml:space="preserve"> </w:t>
-      </w:r>
-      <w:r>
-        <w:rPr>
-          <w:sz w:val="28"/>
-          <w:szCs w:val="28"/>
-        </w:rPr>
-        <w:t xml:space="preserve">User Opens the profile menu and generate </w:t>
-      </w:r>
-      <w:r>
-        <w:rPr>
-          <w:sz w:val="28"/>
-          <w:szCs w:val="28"/>
-        </w:rPr>
-        <w:t>code</w:t>
-      </w:r>
-      <w:r>
-        <w:rPr>
-          <w:sz w:val="28"/>
-          <w:szCs w:val="28"/>
-        </w:rPr>
-        <w:t xml:space="preserve"> button sends the system to link generation service and a random link is generated with URL and sharing option to other social media and copy to clipboard (Link is expired after 2 mins of generation).</w:t>
-      </w:r>
-    </w:p>
-    <w:p>
-      <w:pPr>
-        <w:ind w:left="-864"/>
-        <w:rPr>
-          <w:sz w:val="28"/>
-          <w:szCs w:val="28"/>
-        </w:rPr>
-      </w:pPr>
-    </w:p>
-    <w:p>
-      <w:pPr>
-        <w:ind w:left="-864"/>
-        <w:rPr>
-          <w:sz w:val="28"/>
-          <w:szCs w:val="28"/>
-        </w:rPr>
-      </w:pPr>
-      <w:r>
-        <w:rPr>
-          <w:b/>
-          <w:bCs/>
-          <w:sz w:val="28"/>
-          <w:szCs w:val="28"/>
-          <w:u w:val="single"/>
-        </w:rPr>
-        <w:t xml:space="preserve">3.Upload </w:t>
-      </w:r>
-      <w:proofErr w:type="gramStart"/>
-      <w:r>
-        <w:rPr>
-          <w:b/>
-          <w:bCs/>
-          <w:sz w:val="28"/>
-          <w:szCs w:val="28"/>
-          <w:u w:val="single"/>
-        </w:rPr>
-        <w:t>Media:-</w:t>
-      </w:r>
-      <w:proofErr w:type="gramEnd"/>
-      <w:r>
-        <w:rPr>
-          <w:sz w:val="28"/>
-          <w:szCs w:val="28"/>
-        </w:rPr>
-        <w:t xml:space="preserve">Candidate has option to </w:t>
-      </w:r>
-      <w:r>
-        <w:rPr>
-          <w:sz w:val="28"/>
-          <w:szCs w:val="28"/>
-        </w:rPr>
-        <w:t>paste the link to the videos of him/her working materials and real experiences on the App. Link to the video with valid streaming platform can be shared on the Portal with Name.</w:t>
-      </w:r>
-    </w:p>
-    <w:p>
-      <w:pPr>
-        <w:ind w:left="-864"/>
-        <w:rPr>
-          <w:sz w:val="28"/>
-          <w:szCs w:val="28"/>
-        </w:rPr>
-      </w:pPr>
-    </w:p>
-    <w:p>
-      <w:pPr>
-        <w:ind w:left="-864"/>
-        <w:rPr>
-          <w:sz w:val="28"/>
-          <w:szCs w:val="28"/>
-        </w:rPr>
-      </w:pPr>
-      <w:r>
-        <w:rPr>
-          <w:b/>
-          <w:bCs/>
-          <w:sz w:val="28"/>
-          <w:szCs w:val="28"/>
-          <w:u w:val="single"/>
-        </w:rPr>
-        <w:t xml:space="preserve">4.View </w:t>
-      </w:r>
-      <w:proofErr w:type="gramStart"/>
-      <w:r>
-        <w:rPr>
-          <w:b/>
-          <w:bCs/>
-          <w:sz w:val="28"/>
-          <w:szCs w:val="28"/>
-          <w:u w:val="single"/>
-        </w:rPr>
-        <w:t>Profile:-</w:t>
-      </w:r>
-      <w:proofErr w:type="gramEnd"/>
+        <w:t>4.View Profile:-</w:t>
+      </w:r>
       <w:r>
         <w:rPr>
           <w:sz w:val="28"/>
@@ -5359,33 +4795,60 @@
           <w:szCs w:val="40"/>
           <w:u w:val="single"/>
         </w:rPr>
-        <w:t xml:space="preserve">Brief </w:t>
-      </w:r>
-      <w:proofErr w:type="gramStart"/>
-      <w:r>
-        <w:rPr>
-          <w:rFonts w:ascii="Times New Roman" w:hAnsi="Times New Roman" w:cs="Times New Roman"/>
-          <w:b/>
-          <w:bCs/>
-          <w:color w:val="70AD47" w:themeColor="accent6"/>
+        <w:t>Brief Level(SP20-BSE-049)</w:t>
+      </w:r>
+    </w:p>
+    <w:p>
+      <w:pPr>
+        <w:ind w:left="-864"/>
+        <w:rPr>
+          <w:sz w:val="28"/>
+          <w:szCs w:val="28"/>
+        </w:rPr>
+      </w:pPr>
+      <w:r>
+        <w:rPr>
+          <w:b/>
+          <w:bCs/>
+          <w:sz w:val="28"/>
+          <w:szCs w:val="28"/>
+        </w:rPr>
+        <w:t xml:space="preserve">1.GIVING </w:t>
+      </w:r>
+      <w:r>
+        <w:rPr>
+          <w:b/>
+          <w:bCs/>
+          <w:sz w:val="28"/>
+          <w:szCs w:val="28"/>
+        </w:rPr>
+        <w:t xml:space="preserve">Profile </w:t>
+      </w:r>
+      <w:r>
+        <w:rPr>
+          <w:b/>
+          <w:bCs/>
+          <w:sz w:val="28"/>
+          <w:szCs w:val="28"/>
+        </w:rPr>
+        <w:t>FEEDBACK</w:t>
+      </w:r>
+      <w:r>
+        <w:rPr>
+          <w:b/>
+          <w:bCs/>
           <w:sz w:val="40"/>
           <w:szCs w:val="40"/>
           <w:u w:val="single"/>
         </w:rPr>
-        <w:t>Level(</w:t>
-      </w:r>
-      <w:proofErr w:type="gramEnd"/>
-      <w:r>
-        <w:rPr>
-          <w:rFonts w:ascii="Times New Roman" w:hAnsi="Times New Roman" w:cs="Times New Roman"/>
-          <w:b/>
-          <w:bCs/>
-          <w:color w:val="70AD47" w:themeColor="accent6"/>
-          <w:sz w:val="40"/>
-          <w:szCs w:val="40"/>
-          <w:u w:val="single"/>
-        </w:rPr>
-        <w:t>SP20-BSE-049)</w:t>
+        <w:t>:-</w:t>
+      </w:r>
+      <w:r>
+        <w:rPr>
+          <w:sz w:val="28"/>
+          <w:szCs w:val="28"/>
+        </w:rPr>
+        <w:t>Frist of all the employer will click the feedback section and enter the section. Then he will See the four columns. The first section is to write the overall feedback in second section he can write the unique skills of employee and then the third section will for the best skills of and then he can rate the user profile in fourth section and then he will click the submit button of feedback and we will use the filter in feedback section if  someone uses the abusive language he cannot give feedback</w:t>
       </w:r>
     </w:p>
     <w:p>
@@ -5403,74 +4866,8 @@
           <w:sz w:val="28"/>
           <w:szCs w:val="28"/>
         </w:rPr>
-        <w:t xml:space="preserve">1.GIVING </w:t>
-      </w:r>
-      <w:r>
-        <w:rPr>
-          <w:b/>
-          <w:bCs/>
-          <w:sz w:val="28"/>
-          <w:szCs w:val="28"/>
-        </w:rPr>
-        <w:t xml:space="preserve">Profile </w:t>
-      </w:r>
-      <w:proofErr w:type="gramStart"/>
-      <w:r>
-        <w:rPr>
-          <w:b/>
-          <w:bCs/>
-          <w:sz w:val="28"/>
-          <w:szCs w:val="28"/>
-        </w:rPr>
-        <w:t>FEEDBACK</w:t>
-      </w:r>
-      <w:r>
-        <w:rPr>
-          <w:b/>
-          <w:bCs/>
-          <w:sz w:val="40"/>
-          <w:szCs w:val="40"/>
-          <w:u w:val="single"/>
-        </w:rPr>
-        <w:t>:-</w:t>
-      </w:r>
-      <w:proofErr w:type="gramEnd"/>
-      <w:r>
-        <w:rPr>
-          <w:sz w:val="28"/>
-          <w:szCs w:val="28"/>
-        </w:rPr>
-        <w:t>Frist of all the employer will click the feedback section and enter the section. Then he will See the four columns. The first section is to write the overall feedback in second section he can write the unique skills of employee and then the third section will for the best skills of and then he can rate the user profile in fourth section and then he will click the submit button of feedback and we will use the filter in feedback section if  someone uses the abusive language he cannot give feedback</w:t>
-      </w:r>
-    </w:p>
-    <w:p>
-      <w:pPr>
-        <w:ind w:left="-864"/>
-        <w:rPr>
-          <w:sz w:val="28"/>
-          <w:szCs w:val="28"/>
-        </w:rPr>
-      </w:pPr>
-      <w:r>
-        <w:rPr>
-          <w:b/>
-          <w:bCs/>
-          <w:sz w:val="28"/>
-          <w:szCs w:val="28"/>
-        </w:rPr>
-        <w:t xml:space="preserve">2.Report </w:t>
-      </w:r>
-      <w:proofErr w:type="gramStart"/>
-      <w:r>
-        <w:rPr>
-          <w:b/>
-          <w:bCs/>
-          <w:sz w:val="28"/>
-          <w:szCs w:val="28"/>
-        </w:rPr>
-        <w:t>profile:-</w:t>
-      </w:r>
-      <w:proofErr w:type="gramEnd"/>
+        <w:t>2.Report profile:-</w:t>
+      </w:r>
       <w:r>
         <w:rPr>
           <w:sz w:val="28"/>
@@ -5532,27 +4929,7 @@
           <w:sz w:val="28"/>
           <w:szCs w:val="28"/>
         </w:rPr>
-        <w:t xml:space="preserve">GIVING </w:t>
-      </w:r>
-      <w:proofErr w:type="gramStart"/>
-      <w:r>
-        <w:rPr>
-          <w:b/>
-          <w:bCs/>
-          <w:sz w:val="28"/>
-          <w:szCs w:val="28"/>
-        </w:rPr>
-        <w:t>FEEDBACK  TO</w:t>
-      </w:r>
-      <w:proofErr w:type="gramEnd"/>
-      <w:r>
-        <w:rPr>
-          <w:b/>
-          <w:bCs/>
-          <w:sz w:val="28"/>
-          <w:szCs w:val="28"/>
-        </w:rPr>
-        <w:t xml:space="preserve"> SKILLS</w:t>
+        <w:t>GIVING FEEDBACK  TO SKILLS</w:t>
       </w:r>
       <w:r>
         <w:rPr>
@@ -5793,33 +5170,7 @@
           <w:szCs w:val="48"/>
           <w:u w:val="single"/>
         </w:rPr>
-        <w:t xml:space="preserve">Fully </w:t>
-      </w:r>
-      <w:proofErr w:type="gramStart"/>
-      <w:r>
-        <w:rPr>
-          <w:rFonts w:ascii="Times New Roman" w:hAnsi="Times New Roman" w:cs="Times New Roman"/>
-          <w:b/>
-          <w:bCs/>
-          <w:color w:val="FF0000"/>
-          <w:sz w:val="48"/>
-          <w:szCs w:val="48"/>
-          <w:u w:val="single"/>
-        </w:rPr>
-        <w:t>Dressed :</w:t>
-      </w:r>
-      <w:proofErr w:type="gramEnd"/>
-      <w:r>
-        <w:rPr>
-          <w:rFonts w:ascii="Times New Roman" w:hAnsi="Times New Roman" w:cs="Times New Roman"/>
-          <w:b/>
-          <w:bCs/>
-          <w:color w:val="FF0000"/>
-          <w:sz w:val="48"/>
-          <w:szCs w:val="48"/>
-          <w:u w:val="single"/>
-        </w:rPr>
-        <w:t>-</w:t>
+        <w:t>Fully Dressed :-</w:t>
       </w:r>
     </w:p>
     <w:p>
@@ -5862,51 +5213,7 @@
           <w:szCs w:val="32"/>
           <w:u w:val="single"/>
         </w:rPr>
-        <w:t xml:space="preserve">Muhammad </w:t>
-      </w:r>
-      <w:proofErr w:type="spellStart"/>
-      <w:r>
-        <w:rPr>
-          <w:b/>
-          <w:color w:val="000000" w:themeColor="text1"/>
-          <w:sz w:val="32"/>
-          <w:szCs w:val="32"/>
-          <w:u w:val="single"/>
-        </w:rPr>
-        <w:t>Umer</w:t>
-      </w:r>
-      <w:proofErr w:type="spellEnd"/>
-      <w:r>
-        <w:rPr>
-          <w:b/>
-          <w:color w:val="000000" w:themeColor="text1"/>
-          <w:sz w:val="32"/>
-          <w:szCs w:val="32"/>
-          <w:u w:val="single"/>
-        </w:rPr>
-        <w:t xml:space="preserve"> </w:t>
-      </w:r>
-      <w:proofErr w:type="spellStart"/>
-      <w:r>
-        <w:rPr>
-          <w:b/>
-          <w:color w:val="000000" w:themeColor="text1"/>
-          <w:sz w:val="32"/>
-          <w:szCs w:val="32"/>
-          <w:u w:val="single"/>
-        </w:rPr>
-        <w:t>Mukhtiar</w:t>
-      </w:r>
-      <w:proofErr w:type="spellEnd"/>
-      <w:r>
-        <w:rPr>
-          <w:b/>
-          <w:color w:val="000000" w:themeColor="text1"/>
-          <w:sz w:val="32"/>
-          <w:szCs w:val="32"/>
-          <w:u w:val="single"/>
-        </w:rPr>
-        <w:t xml:space="preserve"> SP20-BSE-055)</w:t>
+        <w:t>Muhammad Umer Mukhtiar SP20-BSE-055)</w:t>
       </w:r>
     </w:p>
     <w:p>
@@ -5920,25 +5227,14 @@
           <w:szCs w:val="28"/>
         </w:rPr>
       </w:pPr>
-      <w:proofErr w:type="gramStart"/>
-      <w:r>
-        <w:rPr>
-          <w:b/>
-          <w:bCs/>
-          <w:sz w:val="28"/>
-          <w:szCs w:val="28"/>
-        </w:rPr>
-        <w:t>Scope:-</w:t>
-      </w:r>
-      <w:proofErr w:type="gramEnd"/>
-      <w:r>
-        <w:rPr>
-          <w:b/>
-          <w:bCs/>
-          <w:sz w:val="28"/>
-          <w:szCs w:val="28"/>
-        </w:rPr>
-        <w:t xml:space="preserve"> </w:t>
+      <w:r>
+        <w:rPr>
+          <w:b/>
+          <w:bCs/>
+          <w:sz w:val="28"/>
+          <w:szCs w:val="28"/>
+        </w:rPr>
+        <w:t xml:space="preserve">Scope:- </w:t>
       </w:r>
       <w:r>
         <w:rPr>
@@ -5957,25 +5253,14 @@
           <w:szCs w:val="28"/>
         </w:rPr>
       </w:pPr>
-      <w:proofErr w:type="gramStart"/>
-      <w:r>
-        <w:rPr>
-          <w:b/>
-          <w:bCs/>
-          <w:sz w:val="28"/>
-          <w:szCs w:val="28"/>
-        </w:rPr>
-        <w:t>Level:-</w:t>
-      </w:r>
-      <w:proofErr w:type="gramEnd"/>
-      <w:r>
-        <w:rPr>
-          <w:b/>
-          <w:bCs/>
-          <w:sz w:val="28"/>
-          <w:szCs w:val="28"/>
-        </w:rPr>
-        <w:t xml:space="preserve"> </w:t>
+      <w:r>
+        <w:rPr>
+          <w:b/>
+          <w:bCs/>
+          <w:sz w:val="28"/>
+          <w:szCs w:val="28"/>
+        </w:rPr>
+        <w:t xml:space="preserve">Level:- </w:t>
       </w:r>
       <w:r>
         <w:rPr>
@@ -6003,27 +5288,7 @@
           <w:sz w:val="28"/>
           <w:szCs w:val="28"/>
         </w:rPr>
-        <w:t xml:space="preserve">Primary </w:t>
-      </w:r>
-      <w:proofErr w:type="gramStart"/>
-      <w:r>
-        <w:rPr>
-          <w:b/>
-          <w:bCs/>
-          <w:sz w:val="28"/>
-          <w:szCs w:val="28"/>
-        </w:rPr>
-        <w:t>Actor:-</w:t>
-      </w:r>
-      <w:proofErr w:type="gramEnd"/>
-      <w:r>
-        <w:rPr>
-          <w:b/>
-          <w:bCs/>
-          <w:sz w:val="28"/>
-          <w:szCs w:val="28"/>
-        </w:rPr>
-        <w:t xml:space="preserve"> </w:t>
+        <w:t xml:space="preserve">Primary Actor:- </w:t>
       </w:r>
       <w:r>
         <w:rPr>
@@ -6051,19 +5316,8 @@
           <w:sz w:val="28"/>
           <w:szCs w:val="28"/>
         </w:rPr>
-        <w:t xml:space="preserve">Stakeholders and </w:t>
-      </w:r>
-      <w:proofErr w:type="gramStart"/>
-      <w:r>
-        <w:rPr>
-          <w:b/>
-          <w:bCs/>
-          <w:sz w:val="28"/>
-          <w:szCs w:val="28"/>
-        </w:rPr>
-        <w:t>Interest:-</w:t>
-      </w:r>
-      <w:proofErr w:type="gramEnd"/>
+        <w:t>Stakeholders and Interest:-</w:t>
+      </w:r>
     </w:p>
     <w:p>
       <w:pPr>
@@ -6081,7 +5335,6 @@
         </w:rPr>
         <w:t xml:space="preserve">          -</w:t>
       </w:r>
-      <w:proofErr w:type="gramStart"/>
       <w:r>
         <w:rPr>
           <w:b/>
@@ -6096,15 +5349,7 @@
           <w:sz w:val="28"/>
           <w:szCs w:val="28"/>
         </w:rPr>
-        <w:t>:-</w:t>
-      </w:r>
-      <w:proofErr w:type="gramEnd"/>
-      <w:r>
-        <w:rPr>
-          <w:sz w:val="28"/>
-          <w:szCs w:val="28"/>
-        </w:rPr>
-        <w:t xml:space="preserve"> Have Account to login.</w:t>
+        <w:t>:- Have Account to login.</w:t>
       </w:r>
     </w:p>
     <w:p>
@@ -6125,7 +5370,6 @@
         </w:rPr>
         <w:t>-</w:t>
       </w:r>
-      <w:proofErr w:type="gramStart"/>
       <w:r>
         <w:rPr>
           <w:b/>
@@ -6142,17 +5386,7 @@
           <w:sz w:val="28"/>
           <w:szCs w:val="28"/>
         </w:rPr>
-        <w:t>:</w:t>
-      </w:r>
-      <w:proofErr w:type="gramEnd"/>
-      <w:r>
-        <w:rPr>
-          <w:b/>
-          <w:bCs/>
-          <w:sz w:val="28"/>
-          <w:szCs w:val="28"/>
-        </w:rPr>
-        <w:t>-</w:t>
+        <w:t>:-</w:t>
       </w:r>
       <w:r>
         <w:rPr>
@@ -6178,7 +5412,6 @@
         </w:rPr>
         <w:t xml:space="preserve">           -</w:t>
       </w:r>
-      <w:proofErr w:type="gramStart"/>
       <w:r>
         <w:rPr>
           <w:b/>
@@ -6193,15 +5426,7 @@
           <w:sz w:val="28"/>
           <w:szCs w:val="28"/>
         </w:rPr>
-        <w:t>:-</w:t>
-      </w:r>
-      <w:proofErr w:type="gramEnd"/>
-      <w:r>
-        <w:rPr>
-          <w:sz w:val="28"/>
-          <w:szCs w:val="28"/>
-        </w:rPr>
-        <w:t>Have Account to Login.</w:t>
+        <w:t>:-Have Account to Login.</w:t>
       </w:r>
     </w:p>
     <w:p>
@@ -6213,7 +5438,6 @@
           <w:szCs w:val="28"/>
         </w:rPr>
       </w:pPr>
-      <w:proofErr w:type="gramStart"/>
       <w:r>
         <w:rPr>
           <w:b/>
@@ -6223,7 +5447,6 @@
         </w:rPr>
         <w:t>Preconditions:-</w:t>
       </w:r>
-      <w:proofErr w:type="gramEnd"/>
       <w:r>
         <w:rPr>
           <w:sz w:val="28"/>
@@ -6250,27 +5473,7 @@
           <w:sz w:val="28"/>
           <w:szCs w:val="28"/>
         </w:rPr>
-        <w:t xml:space="preserve">Success </w:t>
-      </w:r>
-      <w:proofErr w:type="gramStart"/>
-      <w:r>
-        <w:rPr>
-          <w:b/>
-          <w:bCs/>
-          <w:sz w:val="28"/>
-          <w:szCs w:val="28"/>
-        </w:rPr>
-        <w:t>Guaranteed(</w:t>
-      </w:r>
-      <w:proofErr w:type="gramEnd"/>
-      <w:r>
-        <w:rPr>
-          <w:b/>
-          <w:bCs/>
-          <w:sz w:val="28"/>
-          <w:szCs w:val="28"/>
-        </w:rPr>
-        <w:t>Post</w:t>
+        <w:t>Success Guaranteed(Post</w:t>
       </w:r>
       <w:r>
         <w:rPr>
@@ -6360,19 +5563,8 @@
           <w:sz w:val="28"/>
           <w:szCs w:val="28"/>
         </w:rPr>
-        <w:t>Flow of events</w:t>
-      </w:r>
-      <w:proofErr w:type="gramStart"/>
-      <w:r>
-        <w:rPr>
-          <w:b/>
-          <w:bCs/>
-          <w:sz w:val="28"/>
-          <w:szCs w:val="28"/>
-        </w:rPr>
-        <w:t>):-</w:t>
-      </w:r>
-      <w:proofErr w:type="gramEnd"/>
+        <w:t>Flow of events):-</w:t>
+      </w:r>
     </w:p>
     <w:p>
       <w:pPr>
@@ -6513,25 +5705,14 @@
           <w:szCs w:val="28"/>
         </w:rPr>
       </w:pPr>
-      <w:proofErr w:type="gramStart"/>
-      <w:r>
-        <w:rPr>
-          <w:b/>
-          <w:bCs/>
-          <w:sz w:val="28"/>
-          <w:szCs w:val="28"/>
-        </w:rPr>
-        <w:t>Extensions(</w:t>
-      </w:r>
-      <w:proofErr w:type="gramEnd"/>
-      <w:r>
-        <w:rPr>
-          <w:b/>
-          <w:bCs/>
-          <w:sz w:val="28"/>
-          <w:szCs w:val="28"/>
-        </w:rPr>
-        <w:t>Alternative flows):-</w:t>
+      <w:r>
+        <w:rPr>
+          <w:b/>
+          <w:bCs/>
+          <w:sz w:val="28"/>
+          <w:szCs w:val="28"/>
+        </w:rPr>
+        <w:t>Extensions(Alternative flows):-</w:t>
       </w:r>
     </w:p>
     <w:p>
@@ -6547,23 +5728,7 @@
           <w:sz w:val="28"/>
           <w:szCs w:val="28"/>
         </w:rPr>
-        <w:t xml:space="preserve">If </w:t>
-      </w:r>
-      <w:proofErr w:type="gramStart"/>
-      <w:r>
-        <w:rPr>
-          <w:sz w:val="28"/>
-          <w:szCs w:val="28"/>
-        </w:rPr>
-        <w:t>User  do</w:t>
-      </w:r>
-      <w:proofErr w:type="gramEnd"/>
-      <w:r>
-        <w:rPr>
-          <w:sz w:val="28"/>
-          <w:szCs w:val="28"/>
-        </w:rPr>
-        <w:t xml:space="preserve"> unnecessary tries for Login and password  account  will be temporary  banned</w:t>
+        <w:t>If User  do unnecessary tries for Login and password  account  will be temporary  banned</w:t>
       </w:r>
     </w:p>
     <w:p>
@@ -6599,19 +5764,8 @@
           <w:sz w:val="28"/>
           <w:szCs w:val="28"/>
         </w:rPr>
-        <w:t xml:space="preserve">Special </w:t>
-      </w:r>
-      <w:proofErr w:type="gramStart"/>
-      <w:r>
-        <w:rPr>
-          <w:b/>
-          <w:bCs/>
-          <w:sz w:val="28"/>
-          <w:szCs w:val="28"/>
-        </w:rPr>
-        <w:t>Requirements:-</w:t>
-      </w:r>
-      <w:proofErr w:type="gramEnd"/>
+        <w:t>Special Requirements:-</w:t>
+      </w:r>
     </w:p>
     <w:p>
       <w:pPr>
@@ -6809,10 +5963,12 @@
           <w:szCs w:val="32"/>
           <w:u w:val="single"/>
         </w:rPr>
-        <w:t xml:space="preserve">Muhammad </w:t>
-      </w:r>
-      <w:proofErr w:type="spellStart"/>
-      <w:r>
+        <w:t>Muhammad Umer Mukhtiar SP20-BSE-055)</w:t>
+      </w:r>
+    </w:p>
+    <w:p>
+      <w:pPr>
+        <w:spacing w:after="0"/>
         <w:rPr>
           <w:b/>
           <w:color w:val="000000" w:themeColor="text1"/>
@@ -6820,52 +5976,6 @@
           <w:szCs w:val="32"/>
           <w:u w:val="single"/>
         </w:rPr>
-        <w:t>Umer</w:t>
-      </w:r>
-      <w:proofErr w:type="spellEnd"/>
-      <w:r>
-        <w:rPr>
-          <w:b/>
-          <w:color w:val="000000" w:themeColor="text1"/>
-          <w:sz w:val="32"/>
-          <w:szCs w:val="32"/>
-          <w:u w:val="single"/>
-        </w:rPr>
-        <w:t xml:space="preserve"> </w:t>
-      </w:r>
-      <w:proofErr w:type="spellStart"/>
-      <w:r>
-        <w:rPr>
-          <w:b/>
-          <w:color w:val="000000" w:themeColor="text1"/>
-          <w:sz w:val="32"/>
-          <w:szCs w:val="32"/>
-          <w:u w:val="single"/>
-        </w:rPr>
-        <w:t>Mukhtiar</w:t>
-      </w:r>
-      <w:proofErr w:type="spellEnd"/>
-      <w:r>
-        <w:rPr>
-          <w:b/>
-          <w:color w:val="000000" w:themeColor="text1"/>
-          <w:sz w:val="32"/>
-          <w:szCs w:val="32"/>
-          <w:u w:val="single"/>
-        </w:rPr>
-        <w:t xml:space="preserve"> SP20-BSE-055)</w:t>
-      </w:r>
-    </w:p>
-    <w:p>
-      <w:pPr>
-        <w:spacing w:after="0"/>
-        <w:rPr>
-          <w:b/>
-          <w:color w:val="000000" w:themeColor="text1"/>
-          <w:sz w:val="32"/>
-          <w:szCs w:val="32"/>
-          <w:u w:val="single"/>
-        </w:rPr>
       </w:pPr>
     </w:p>
     <w:p>
@@ -6879,25 +5989,14 @@
           <w:szCs w:val="28"/>
         </w:rPr>
       </w:pPr>
-      <w:proofErr w:type="gramStart"/>
-      <w:r>
-        <w:rPr>
-          <w:b/>
-          <w:bCs/>
-          <w:sz w:val="28"/>
-          <w:szCs w:val="28"/>
-        </w:rPr>
-        <w:t>Scope:-</w:t>
-      </w:r>
-      <w:proofErr w:type="gramEnd"/>
-      <w:r>
-        <w:rPr>
-          <w:b/>
-          <w:bCs/>
-          <w:sz w:val="28"/>
-          <w:szCs w:val="28"/>
-        </w:rPr>
-        <w:t xml:space="preserve"> </w:t>
+      <w:r>
+        <w:rPr>
+          <w:b/>
+          <w:bCs/>
+          <w:sz w:val="28"/>
+          <w:szCs w:val="28"/>
+        </w:rPr>
+        <w:t xml:space="preserve">Scope:- </w:t>
       </w:r>
       <w:r>
         <w:rPr>
@@ -6918,25 +6017,14 @@
           <w:szCs w:val="28"/>
         </w:rPr>
       </w:pPr>
-      <w:proofErr w:type="gramStart"/>
-      <w:r>
-        <w:rPr>
-          <w:b/>
-          <w:bCs/>
-          <w:sz w:val="28"/>
-          <w:szCs w:val="28"/>
-        </w:rPr>
-        <w:t>Level:-</w:t>
-      </w:r>
-      <w:proofErr w:type="gramEnd"/>
-      <w:r>
-        <w:rPr>
-          <w:b/>
-          <w:bCs/>
-          <w:sz w:val="28"/>
-          <w:szCs w:val="28"/>
-        </w:rPr>
-        <w:t xml:space="preserve"> </w:t>
+      <w:r>
+        <w:rPr>
+          <w:b/>
+          <w:bCs/>
+          <w:sz w:val="28"/>
+          <w:szCs w:val="28"/>
+        </w:rPr>
+        <w:t xml:space="preserve">Level:- </w:t>
       </w:r>
       <w:r>
         <w:rPr>
@@ -6964,27 +6052,7 @@
           <w:sz w:val="28"/>
           <w:szCs w:val="28"/>
         </w:rPr>
-        <w:t xml:space="preserve">Primary </w:t>
-      </w:r>
-      <w:proofErr w:type="gramStart"/>
-      <w:r>
-        <w:rPr>
-          <w:b/>
-          <w:bCs/>
-          <w:sz w:val="28"/>
-          <w:szCs w:val="28"/>
-        </w:rPr>
-        <w:t>Actor:-</w:t>
-      </w:r>
-      <w:proofErr w:type="gramEnd"/>
-      <w:r>
-        <w:rPr>
-          <w:b/>
-          <w:bCs/>
-          <w:sz w:val="28"/>
-          <w:szCs w:val="28"/>
-        </w:rPr>
-        <w:t xml:space="preserve"> </w:t>
+        <w:t xml:space="preserve">Primary Actor:- </w:t>
       </w:r>
       <w:r>
         <w:rPr>
@@ -7014,20 +6082,8 @@
           <w:szCs w:val="28"/>
           <w:u w:val="single"/>
         </w:rPr>
-        <w:t xml:space="preserve">Stakeholders and </w:t>
-      </w:r>
-      <w:proofErr w:type="gramStart"/>
-      <w:r>
-        <w:rPr>
-          <w:b/>
-          <w:bCs/>
-          <w:sz w:val="28"/>
-          <w:szCs w:val="28"/>
-          <w:u w:val="single"/>
-        </w:rPr>
-        <w:t>Interest:-</w:t>
-      </w:r>
-      <w:proofErr w:type="gramEnd"/>
+        <w:t>Stakeholders and Interest:-</w:t>
+      </w:r>
     </w:p>
     <w:p>
       <w:pPr>
@@ -7045,7 +6101,6 @@
         </w:rPr>
         <w:t xml:space="preserve"> -</w:t>
       </w:r>
-      <w:proofErr w:type="gramStart"/>
       <w:r>
         <w:rPr>
           <w:b/>
@@ -7060,15 +6115,7 @@
           <w:sz w:val="28"/>
           <w:szCs w:val="28"/>
         </w:rPr>
-        <w:t>:-</w:t>
-      </w:r>
-      <w:proofErr w:type="gramEnd"/>
-      <w:r>
-        <w:rPr>
-          <w:sz w:val="28"/>
-          <w:szCs w:val="28"/>
-        </w:rPr>
-        <w:t xml:space="preserve"> Have Account to Set Profile  and add more information to  show more attractive view of profile.</w:t>
+        <w:t>:- Have Account to Set Profile  and add more information to  show more attractive view of profile.</w:t>
       </w:r>
     </w:p>
     <w:p>
@@ -7104,7 +6151,6 @@
         </w:rPr>
         <w:t>-</w:t>
       </w:r>
-      <w:proofErr w:type="gramStart"/>
       <w:r>
         <w:rPr>
           <w:b/>
@@ -7121,17 +6167,7 @@
           <w:sz w:val="28"/>
           <w:szCs w:val="28"/>
         </w:rPr>
-        <w:t>:</w:t>
-      </w:r>
-      <w:proofErr w:type="gramEnd"/>
-      <w:r>
-        <w:rPr>
-          <w:b/>
-          <w:bCs/>
-          <w:sz w:val="28"/>
-          <w:szCs w:val="28"/>
-        </w:rPr>
-        <w:t>-</w:t>
+        <w:t>:-</w:t>
       </w:r>
       <w:r>
         <w:rPr>
@@ -7160,7 +6196,6 @@
           <w:szCs w:val="28"/>
         </w:rPr>
       </w:pPr>
-      <w:proofErr w:type="gramStart"/>
       <w:r>
         <w:rPr>
           <w:b/>
@@ -7170,7 +6205,6 @@
         </w:rPr>
         <w:t>Preconditions:-</w:t>
       </w:r>
-      <w:proofErr w:type="gramEnd"/>
       <w:r>
         <w:rPr>
           <w:sz w:val="28"/>
@@ -7193,23 +6227,7 @@
           <w:sz w:val="28"/>
           <w:szCs w:val="28"/>
         </w:rPr>
-        <w:t xml:space="preserve">give required Information </w:t>
-      </w:r>
-      <w:proofErr w:type="gramStart"/>
-      <w:r>
-        <w:rPr>
-          <w:sz w:val="28"/>
-          <w:szCs w:val="28"/>
-        </w:rPr>
-        <w:t>in  text</w:t>
-      </w:r>
-      <w:proofErr w:type="gramEnd"/>
-      <w:r>
-        <w:rPr>
-          <w:sz w:val="28"/>
-          <w:szCs w:val="28"/>
-        </w:rPr>
-        <w:t xml:space="preserve"> Fields select options from combo boxes(Education , skills, country code) and upload profile picture .</w:t>
+        <w:t>give required Information in  text Fields select options from combo boxes(Education , skills, country code) and upload profile picture .</w:t>
       </w:r>
     </w:p>
     <w:p>
@@ -7239,27 +6257,7 @@
           <w:sz w:val="28"/>
           <w:szCs w:val="28"/>
         </w:rPr>
-        <w:t xml:space="preserve">Success </w:t>
-      </w:r>
-      <w:proofErr w:type="gramStart"/>
-      <w:r>
-        <w:rPr>
-          <w:b/>
-          <w:bCs/>
-          <w:sz w:val="28"/>
-          <w:szCs w:val="28"/>
-        </w:rPr>
-        <w:t>Guaranteed(</w:t>
-      </w:r>
-      <w:proofErr w:type="gramEnd"/>
-      <w:r>
-        <w:rPr>
-          <w:b/>
-          <w:bCs/>
-          <w:sz w:val="28"/>
-          <w:szCs w:val="28"/>
-        </w:rPr>
-        <w:t>Post</w:t>
+        <w:t>Success Guaranteed(Post</w:t>
       </w:r>
       <w:r>
         <w:rPr>
@@ -7324,27 +6322,7 @@
           <w:sz w:val="28"/>
           <w:szCs w:val="28"/>
         </w:rPr>
-        <w:t xml:space="preserve">Success </w:t>
-      </w:r>
-      <w:proofErr w:type="gramStart"/>
-      <w:r>
-        <w:rPr>
-          <w:b/>
-          <w:bCs/>
-          <w:sz w:val="28"/>
-          <w:szCs w:val="28"/>
-        </w:rPr>
-        <w:t>Scenario(</w:t>
-      </w:r>
-      <w:proofErr w:type="gramEnd"/>
-      <w:r>
-        <w:rPr>
-          <w:b/>
-          <w:bCs/>
-          <w:sz w:val="28"/>
-          <w:szCs w:val="28"/>
-        </w:rPr>
-        <w:t>Flow of events):-</w:t>
+        <w:t>Success Scenario(Flow of events):-</w:t>
       </w:r>
     </w:p>
     <w:p>
@@ -7519,25 +6497,14 @@
           <w:bCs/>
         </w:rPr>
       </w:pPr>
-      <w:proofErr w:type="gramStart"/>
-      <w:r>
-        <w:rPr>
-          <w:b/>
-          <w:bCs/>
-          <w:sz w:val="28"/>
-          <w:szCs w:val="28"/>
-        </w:rPr>
-        <w:t>Extensions(</w:t>
-      </w:r>
-      <w:proofErr w:type="gramEnd"/>
-      <w:r>
-        <w:rPr>
-          <w:b/>
-          <w:bCs/>
-          <w:sz w:val="28"/>
-          <w:szCs w:val="28"/>
-        </w:rPr>
-        <w:t>Alternative flows</w:t>
+      <w:r>
+        <w:rPr>
+          <w:b/>
+          <w:bCs/>
+          <w:sz w:val="28"/>
+          <w:szCs w:val="28"/>
+        </w:rPr>
+        <w:t>Extensions(Alternative flows</w:t>
       </w:r>
       <w:r>
         <w:rPr>
@@ -7562,23 +6529,7 @@
           <w:sz w:val="28"/>
           <w:szCs w:val="28"/>
         </w:rPr>
-        <w:t xml:space="preserve">In case of giving wrong information or try to use fake name or less than </w:t>
-      </w:r>
-      <w:proofErr w:type="gramStart"/>
-      <w:r>
-        <w:rPr>
-          <w:sz w:val="28"/>
-          <w:szCs w:val="28"/>
-        </w:rPr>
-        <w:t>10 digit</w:t>
-      </w:r>
-      <w:proofErr w:type="gramEnd"/>
-      <w:r>
-        <w:rPr>
-          <w:sz w:val="28"/>
-          <w:szCs w:val="28"/>
-        </w:rPr>
-        <w:t xml:space="preserve"> number dialog box appeared with warning</w:t>
+        <w:t>In case of giving wrong information or try to use fake name or less than 10 digit number dialog box appeared with warning</w:t>
       </w:r>
     </w:p>
     <w:p>
@@ -7610,23 +6561,7 @@
           <w:sz w:val="28"/>
           <w:szCs w:val="28"/>
         </w:rPr>
-        <w:t xml:space="preserve"> </w:t>
-      </w:r>
-      <w:proofErr w:type="gramStart"/>
-      <w:r>
-        <w:rPr>
-          <w:sz w:val="28"/>
-          <w:szCs w:val="28"/>
-        </w:rPr>
-        <w:t>user  does</w:t>
-      </w:r>
-      <w:proofErr w:type="gramEnd"/>
-      <w:r>
-        <w:rPr>
-          <w:sz w:val="28"/>
-          <w:szCs w:val="28"/>
-        </w:rPr>
-        <w:t xml:space="preserve"> not select country code dialog box will be appeared with warning</w:t>
+        <w:t xml:space="preserve"> user  does not select country code dialog box will be appeared with warning</w:t>
       </w:r>
     </w:p>
     <w:p>
@@ -7642,23 +6577,7 @@
           <w:sz w:val="28"/>
           <w:szCs w:val="28"/>
         </w:rPr>
-        <w:t xml:space="preserve"> user do </w:t>
-      </w:r>
-      <w:proofErr w:type="gramStart"/>
-      <w:r>
-        <w:rPr>
-          <w:sz w:val="28"/>
-          <w:szCs w:val="28"/>
-        </w:rPr>
-        <w:t>not  select</w:t>
-      </w:r>
-      <w:proofErr w:type="gramEnd"/>
-      <w:r>
-        <w:rPr>
-          <w:sz w:val="28"/>
-          <w:szCs w:val="28"/>
-        </w:rPr>
-        <w:t xml:space="preserve"> any skill dialog box appeared with warning</w:t>
+        <w:t xml:space="preserve"> user do not  select any skill dialog box appeared with warning</w:t>
       </w:r>
     </w:p>
     <w:p>
@@ -7690,23 +6609,7 @@
           <w:sz w:val="28"/>
           <w:szCs w:val="28"/>
         </w:rPr>
-        <w:t xml:space="preserve">any other format file or pic </w:t>
-      </w:r>
-      <w:proofErr w:type="gramStart"/>
-      <w:r>
-        <w:rPr>
-          <w:sz w:val="28"/>
-          <w:szCs w:val="28"/>
-        </w:rPr>
-        <w:t>selected  like</w:t>
-      </w:r>
-      <w:proofErr w:type="gramEnd"/>
-      <w:r>
-        <w:rPr>
-          <w:sz w:val="28"/>
-          <w:szCs w:val="28"/>
-        </w:rPr>
-        <w:t xml:space="preserve"> pdf, docx etc. profile pic will not be changed </w:t>
+        <w:t xml:space="preserve">any other format file or pic selected  like pdf, docx etc. profile pic will not be changed </w:t>
       </w:r>
     </w:p>
     <w:p>
@@ -7742,19 +6645,8 @@
           <w:sz w:val="28"/>
           <w:szCs w:val="28"/>
         </w:rPr>
-        <w:t xml:space="preserve">Special </w:t>
-      </w:r>
-      <w:proofErr w:type="gramStart"/>
-      <w:r>
-        <w:rPr>
-          <w:b/>
-          <w:bCs/>
-          <w:sz w:val="28"/>
-          <w:szCs w:val="28"/>
-        </w:rPr>
-        <w:t>Requirements:-</w:t>
-      </w:r>
-      <w:proofErr w:type="gramEnd"/>
+        <w:t>Special Requirements:-</w:t>
+      </w:r>
     </w:p>
     <w:p>
       <w:pPr>
@@ -7940,18 +6832,7 @@
           <w:szCs w:val="40"/>
           <w:u w:val="single"/>
         </w:rPr>
-        <w:t xml:space="preserve">Sign </w:t>
-      </w:r>
-      <w:proofErr w:type="gramStart"/>
-      <w:r>
-        <w:rPr>
-          <w:b/>
-          <w:bCs/>
-          <w:sz w:val="40"/>
-          <w:szCs w:val="40"/>
-          <w:u w:val="single"/>
-        </w:rPr>
-        <w:t xml:space="preserve">Up  </w:t>
+        <w:t xml:space="preserve">Sign Up  </w:t>
       </w:r>
       <w:r>
         <w:rPr>
@@ -7961,62 +6842,7 @@
           <w:szCs w:val="40"/>
           <w:u w:val="single"/>
         </w:rPr>
-        <w:t>(</w:t>
-      </w:r>
-      <w:proofErr w:type="gramEnd"/>
-      <w:r>
-        <w:rPr>
-          <w:bCs/>
-          <w:color w:val="000000" w:themeColor="text1"/>
-          <w:sz w:val="40"/>
-          <w:szCs w:val="40"/>
-          <w:u w:val="single"/>
-        </w:rPr>
-        <w:t xml:space="preserve">Muhammad </w:t>
-      </w:r>
-      <w:proofErr w:type="spellStart"/>
-      <w:r>
-        <w:rPr>
-          <w:bCs/>
-          <w:color w:val="000000" w:themeColor="text1"/>
-          <w:sz w:val="40"/>
-          <w:szCs w:val="40"/>
-          <w:u w:val="single"/>
-        </w:rPr>
-        <w:t>Umer</w:t>
-      </w:r>
-      <w:proofErr w:type="spellEnd"/>
-      <w:r>
-        <w:rPr>
-          <w:bCs/>
-          <w:color w:val="000000" w:themeColor="text1"/>
-          <w:sz w:val="40"/>
-          <w:szCs w:val="40"/>
-          <w:u w:val="single"/>
-        </w:rPr>
-        <w:t xml:space="preserve"> </w:t>
-      </w:r>
-      <w:proofErr w:type="spellStart"/>
-      <w:r>
-        <w:rPr>
-          <w:bCs/>
-          <w:color w:val="000000" w:themeColor="text1"/>
-          <w:sz w:val="40"/>
-          <w:szCs w:val="40"/>
-          <w:u w:val="single"/>
-        </w:rPr>
-        <w:t>Mukhtiar</w:t>
-      </w:r>
-      <w:proofErr w:type="spellEnd"/>
-      <w:r>
-        <w:rPr>
-          <w:bCs/>
-          <w:color w:val="000000" w:themeColor="text1"/>
-          <w:sz w:val="40"/>
-          <w:szCs w:val="40"/>
-          <w:u w:val="single"/>
-        </w:rPr>
-        <w:t xml:space="preserve"> SP20-BSE-055)</w:t>
+        <w:t>(Muhammad Umer Mukhtiar SP20-BSE-055)</w:t>
       </w:r>
     </w:p>
     <w:p>
@@ -8030,25 +6856,14 @@
           <w:szCs w:val="28"/>
         </w:rPr>
       </w:pPr>
-      <w:proofErr w:type="gramStart"/>
-      <w:r>
-        <w:rPr>
-          <w:b/>
-          <w:bCs/>
-          <w:sz w:val="28"/>
-          <w:szCs w:val="28"/>
-        </w:rPr>
-        <w:t>Scope:-</w:t>
-      </w:r>
-      <w:proofErr w:type="gramEnd"/>
-      <w:r>
-        <w:rPr>
-          <w:b/>
-          <w:bCs/>
-          <w:sz w:val="28"/>
-          <w:szCs w:val="28"/>
-        </w:rPr>
-        <w:t xml:space="preserve"> </w:t>
+      <w:r>
+        <w:rPr>
+          <w:b/>
+          <w:bCs/>
+          <w:sz w:val="28"/>
+          <w:szCs w:val="28"/>
+        </w:rPr>
+        <w:t xml:space="preserve">Scope:- </w:t>
       </w:r>
       <w:r>
         <w:rPr>
@@ -8067,25 +6882,14 @@
           <w:szCs w:val="28"/>
         </w:rPr>
       </w:pPr>
-      <w:proofErr w:type="gramStart"/>
-      <w:r>
-        <w:rPr>
-          <w:b/>
-          <w:bCs/>
-          <w:sz w:val="28"/>
-          <w:szCs w:val="28"/>
-        </w:rPr>
-        <w:t>Level:-</w:t>
-      </w:r>
-      <w:proofErr w:type="gramEnd"/>
-      <w:r>
-        <w:rPr>
-          <w:b/>
-          <w:bCs/>
-          <w:sz w:val="28"/>
-          <w:szCs w:val="28"/>
-        </w:rPr>
-        <w:t xml:space="preserve"> </w:t>
+      <w:r>
+        <w:rPr>
+          <w:b/>
+          <w:bCs/>
+          <w:sz w:val="28"/>
+          <w:szCs w:val="28"/>
+        </w:rPr>
+        <w:t xml:space="preserve">Level:- </w:t>
       </w:r>
       <w:r>
         <w:rPr>
@@ -8113,27 +6917,7 @@
           <w:sz w:val="28"/>
           <w:szCs w:val="28"/>
         </w:rPr>
-        <w:t xml:space="preserve">Primary </w:t>
-      </w:r>
-      <w:proofErr w:type="gramStart"/>
-      <w:r>
-        <w:rPr>
-          <w:b/>
-          <w:bCs/>
-          <w:sz w:val="28"/>
-          <w:szCs w:val="28"/>
-        </w:rPr>
-        <w:t>Actor:-</w:t>
-      </w:r>
-      <w:proofErr w:type="gramEnd"/>
-      <w:r>
-        <w:rPr>
-          <w:b/>
-          <w:bCs/>
-          <w:sz w:val="28"/>
-          <w:szCs w:val="28"/>
-        </w:rPr>
-        <w:t xml:space="preserve"> </w:t>
+        <w:t xml:space="preserve">Primary Actor:- </w:t>
       </w:r>
       <w:r>
         <w:rPr>
@@ -8161,27 +6945,7 @@
           <w:sz w:val="28"/>
           <w:szCs w:val="28"/>
         </w:rPr>
-        <w:t xml:space="preserve">Stakeholders and </w:t>
-      </w:r>
-      <w:proofErr w:type="gramStart"/>
-      <w:r>
-        <w:rPr>
-          <w:b/>
-          <w:bCs/>
-          <w:sz w:val="28"/>
-          <w:szCs w:val="28"/>
-        </w:rPr>
-        <w:t>Interest:-</w:t>
-      </w:r>
-      <w:proofErr w:type="gramEnd"/>
-      <w:r>
-        <w:rPr>
-          <w:b/>
-          <w:bCs/>
-          <w:sz w:val="28"/>
-          <w:szCs w:val="28"/>
-        </w:rPr>
-        <w:t xml:space="preserve">       </w:t>
+        <w:t xml:space="preserve">Stakeholders and Interest:-       </w:t>
       </w:r>
     </w:p>
     <w:p>
@@ -8200,7 +6964,6 @@
         </w:rPr>
         <w:t xml:space="preserve">           -</w:t>
       </w:r>
-      <w:proofErr w:type="gramStart"/>
       <w:r>
         <w:rPr>
           <w:b/>
@@ -8215,15 +6978,7 @@
           <w:sz w:val="28"/>
           <w:szCs w:val="28"/>
         </w:rPr>
-        <w:t>:-</w:t>
-      </w:r>
-      <w:proofErr w:type="gramEnd"/>
-      <w:r>
-        <w:rPr>
-          <w:sz w:val="28"/>
-          <w:szCs w:val="28"/>
-        </w:rPr>
-        <w:t xml:space="preserve"> It is necessary to create an account to use the portal.</w:t>
+        <w:t>:- It is necessary to create an account to use the portal.</w:t>
       </w:r>
     </w:p>
     <w:p>
@@ -8242,7 +6997,6 @@
         </w:rPr>
         <w:t xml:space="preserve">    -</w:t>
       </w:r>
-      <w:proofErr w:type="gramStart"/>
       <w:r>
         <w:rPr>
           <w:b/>
@@ -8257,15 +7011,7 @@
           <w:sz w:val="28"/>
           <w:szCs w:val="28"/>
         </w:rPr>
-        <w:t>:-</w:t>
-      </w:r>
-      <w:proofErr w:type="gramEnd"/>
-      <w:r>
-        <w:rPr>
-          <w:sz w:val="28"/>
-          <w:szCs w:val="28"/>
-        </w:rPr>
-        <w:t xml:space="preserve"> It is necessary to create an account to use the portal for hiring employees.</w:t>
+        <w:t>:- It is necessary to create an account to use the portal for hiring employees.</w:t>
       </w:r>
     </w:p>
     <w:p>
@@ -8284,7 +7030,6 @@
         </w:rPr>
         <w:t xml:space="preserve">           -</w:t>
       </w:r>
-      <w:proofErr w:type="gramStart"/>
       <w:r>
         <w:rPr>
           <w:b/>
@@ -8299,15 +7044,7 @@
           <w:sz w:val="28"/>
           <w:szCs w:val="28"/>
         </w:rPr>
-        <w:t>:-</w:t>
-      </w:r>
-      <w:proofErr w:type="gramEnd"/>
-      <w:r>
-        <w:rPr>
-          <w:sz w:val="28"/>
-          <w:szCs w:val="28"/>
-        </w:rPr>
-        <w:t xml:space="preserve"> Application requires the  information  to approve the    account to register</w:t>
+        <w:t>:- Application requires the  information  to approve the    account to register</w:t>
       </w:r>
     </w:p>
     <w:p>
@@ -8319,7 +7056,6 @@
           <w:szCs w:val="28"/>
         </w:rPr>
       </w:pPr>
-      <w:proofErr w:type="gramStart"/>
       <w:r>
         <w:rPr>
           <w:b/>
@@ -8329,29 +7065,12 @@
         </w:rPr>
         <w:t>Preconditions:-</w:t>
       </w:r>
-      <w:proofErr w:type="gramEnd"/>
-      <w:r>
-        <w:rPr>
-          <w:sz w:val="28"/>
-          <w:szCs w:val="28"/>
-        </w:rPr>
-        <w:t xml:space="preserve">. Candidate will be required to </w:t>
-      </w:r>
-      <w:proofErr w:type="gramStart"/>
-      <w:r>
-        <w:rPr>
-          <w:sz w:val="28"/>
-          <w:szCs w:val="28"/>
-        </w:rPr>
-        <w:t>give  the</w:t>
-      </w:r>
-      <w:proofErr w:type="gramEnd"/>
-      <w:r>
-        <w:rPr>
-          <w:sz w:val="28"/>
-          <w:szCs w:val="28"/>
-        </w:rPr>
-        <w:t xml:space="preserve"> information in order to create register account and maintain a public profile.</w:t>
+      <w:r>
+        <w:rPr>
+          <w:sz w:val="28"/>
+          <w:szCs w:val="28"/>
+        </w:rPr>
+        <w:t>. Candidate will be required to give  the information in order to create register account and maintain a public profile.</w:t>
       </w:r>
     </w:p>
     <w:p>
@@ -8370,27 +7089,7 @@
           <w:sz w:val="28"/>
           <w:szCs w:val="28"/>
         </w:rPr>
-        <w:t xml:space="preserve">Success </w:t>
-      </w:r>
-      <w:proofErr w:type="gramStart"/>
-      <w:r>
-        <w:rPr>
-          <w:b/>
-          <w:bCs/>
-          <w:sz w:val="28"/>
-          <w:szCs w:val="28"/>
-        </w:rPr>
-        <w:t>Guaranteed(</w:t>
-      </w:r>
-      <w:proofErr w:type="gramEnd"/>
-      <w:r>
-        <w:rPr>
-          <w:b/>
-          <w:bCs/>
-          <w:sz w:val="28"/>
-          <w:szCs w:val="28"/>
-        </w:rPr>
-        <w:t>Post):</w:t>
+        <w:t>Success Guaranteed(Post):</w:t>
       </w:r>
       <w:r>
         <w:rPr>
@@ -8428,27 +7127,7 @@
           <w:sz w:val="28"/>
           <w:szCs w:val="28"/>
         </w:rPr>
-        <w:t xml:space="preserve">Main Success </w:t>
-      </w:r>
-      <w:proofErr w:type="gramStart"/>
-      <w:r>
-        <w:rPr>
-          <w:b/>
-          <w:bCs/>
-          <w:sz w:val="28"/>
-          <w:szCs w:val="28"/>
-        </w:rPr>
-        <w:t>Scenario(</w:t>
-      </w:r>
-      <w:proofErr w:type="gramEnd"/>
-      <w:r>
-        <w:rPr>
-          <w:b/>
-          <w:bCs/>
-          <w:sz w:val="28"/>
-          <w:szCs w:val="28"/>
-        </w:rPr>
-        <w:t>Flow of events):-</w:t>
+        <w:t>Main Success Scenario(Flow of events):-</w:t>
       </w:r>
     </w:p>
     <w:p>
@@ -8529,23 +7208,7 @@
           <w:szCs w:val="28"/>
         </w:rPr>
         <w:lastRenderedPageBreak/>
-        <w:t xml:space="preserve">Select </w:t>
-      </w:r>
-      <w:proofErr w:type="gramStart"/>
-      <w:r>
-        <w:rPr>
-          <w:sz w:val="28"/>
-          <w:szCs w:val="28"/>
-        </w:rPr>
-        <w:t>the  required</w:t>
-      </w:r>
-      <w:proofErr w:type="gramEnd"/>
-      <w:r>
-        <w:rPr>
-          <w:sz w:val="28"/>
-          <w:szCs w:val="28"/>
-        </w:rPr>
-        <w:t xml:space="preserve"> options</w:t>
+        <w:t>Select the  required options</w:t>
       </w:r>
     </w:p>
     <w:p>
@@ -8577,17 +7240,8 @@
           <w:sz w:val="28"/>
           <w:szCs w:val="28"/>
         </w:rPr>
-        <w:t xml:space="preserve">Click on </w:t>
-      </w:r>
-      <w:proofErr w:type="gramStart"/>
-      <w:r>
-        <w:rPr>
-          <w:sz w:val="28"/>
-          <w:szCs w:val="28"/>
-        </w:rPr>
-        <w:t>Submit .</w:t>
-      </w:r>
-      <w:proofErr w:type="gramEnd"/>
+        <w:t>Click on Submit .</w:t>
+      </w:r>
     </w:p>
     <w:p>
       <w:pPr>
@@ -8599,25 +7253,14 @@
           <w:szCs w:val="28"/>
         </w:rPr>
       </w:pPr>
-      <w:proofErr w:type="gramStart"/>
-      <w:r>
-        <w:rPr>
-          <w:b/>
-          <w:bCs/>
-          <w:sz w:val="28"/>
-          <w:szCs w:val="28"/>
-        </w:rPr>
-        <w:t>Extensions(</w:t>
-      </w:r>
-      <w:proofErr w:type="gramEnd"/>
-      <w:r>
-        <w:rPr>
-          <w:b/>
-          <w:bCs/>
-          <w:sz w:val="28"/>
-          <w:szCs w:val="28"/>
-        </w:rPr>
-        <w:t>Alternative flows):-</w:t>
+      <w:r>
+        <w:rPr>
+          <w:b/>
+          <w:bCs/>
+          <w:sz w:val="28"/>
+          <w:szCs w:val="28"/>
+        </w:rPr>
+        <w:t>Extensions(Alternative flows):-</w:t>
       </w:r>
     </w:p>
     <w:p>
@@ -8649,23 +7292,7 @@
           <w:sz w:val="28"/>
           <w:szCs w:val="28"/>
         </w:rPr>
-        <w:t xml:space="preserve">In case user given name is already </w:t>
-      </w:r>
-      <w:proofErr w:type="gramStart"/>
-      <w:r>
-        <w:rPr>
-          <w:sz w:val="28"/>
-          <w:szCs w:val="28"/>
-        </w:rPr>
-        <w:t>existed  suggestions</w:t>
-      </w:r>
-      <w:proofErr w:type="gramEnd"/>
-      <w:r>
-        <w:rPr>
-          <w:sz w:val="28"/>
-          <w:szCs w:val="28"/>
-        </w:rPr>
-        <w:t xml:space="preserve"> of names will be shown</w:t>
+        <w:t>In case user given name is already existed  suggestions of names will be shown</w:t>
       </w:r>
     </w:p>
     <w:p>
@@ -8681,23 +7308,7 @@
           <w:sz w:val="28"/>
           <w:szCs w:val="28"/>
         </w:rPr>
-        <w:t xml:space="preserve">If user not accept terms and </w:t>
-      </w:r>
-      <w:proofErr w:type="gramStart"/>
-      <w:r>
-        <w:rPr>
-          <w:sz w:val="28"/>
-          <w:szCs w:val="28"/>
-        </w:rPr>
-        <w:t>conditions  submit</w:t>
-      </w:r>
-      <w:proofErr w:type="gramEnd"/>
-      <w:r>
-        <w:rPr>
-          <w:sz w:val="28"/>
-          <w:szCs w:val="28"/>
-        </w:rPr>
-        <w:t xml:space="preserve"> button will be disabled until user agree to terms and conditions</w:t>
+        <w:t>If user not accept terms and conditions  submit button will be disabled until user agree to terms and conditions</w:t>
       </w:r>
     </w:p>
     <w:p>
@@ -8713,39 +7324,7 @@
           <w:sz w:val="28"/>
           <w:szCs w:val="28"/>
         </w:rPr>
-        <w:t xml:space="preserve">In case </w:t>
-      </w:r>
-      <w:proofErr w:type="gramStart"/>
-      <w:r>
-        <w:rPr>
-          <w:sz w:val="28"/>
-          <w:szCs w:val="28"/>
-        </w:rPr>
-        <w:t>User  miss</w:t>
-      </w:r>
-      <w:proofErr w:type="gramEnd"/>
-      <w:r>
-        <w:rPr>
-          <w:sz w:val="28"/>
-          <w:szCs w:val="28"/>
-        </w:rPr>
-        <w:t xml:space="preserve"> to filled the mandatory  text fields. Process could </w:t>
-      </w:r>
-      <w:proofErr w:type="gramStart"/>
-      <w:r>
-        <w:rPr>
-          <w:sz w:val="28"/>
-          <w:szCs w:val="28"/>
-        </w:rPr>
-        <w:t>not  be</w:t>
-      </w:r>
-      <w:proofErr w:type="gramEnd"/>
-      <w:r>
-        <w:rPr>
-          <w:sz w:val="28"/>
-          <w:szCs w:val="28"/>
-        </w:rPr>
-        <w:t xml:space="preserve"> go forward and show red text in text fields until they will be filled</w:t>
+        <w:t>In case User  miss to filled the mandatory  text fields. Process could not  be go forward and show red text in text fields until they will be filled</w:t>
       </w:r>
     </w:p>
     <w:p>
@@ -8766,19 +7345,8 @@
           <w:sz w:val="28"/>
           <w:szCs w:val="28"/>
         </w:rPr>
-        <w:t xml:space="preserve">Special </w:t>
-      </w:r>
-      <w:proofErr w:type="gramStart"/>
-      <w:r>
-        <w:rPr>
-          <w:b/>
-          <w:bCs/>
-          <w:sz w:val="28"/>
-          <w:szCs w:val="28"/>
-        </w:rPr>
-        <w:t>Requirements:-</w:t>
-      </w:r>
-      <w:proofErr w:type="gramEnd"/>
+        <w:t>Special Requirements:-</w:t>
+      </w:r>
     </w:p>
     <w:p>
       <w:pPr>
@@ -8814,21 +7382,12 @@
           <w:szCs w:val="28"/>
         </w:rPr>
       </w:pPr>
-      <w:proofErr w:type="gramStart"/>
-      <w:r>
-        <w:rPr>
-          <w:sz w:val="28"/>
-          <w:szCs w:val="28"/>
-        </w:rPr>
-        <w:t>8 digit</w:t>
-      </w:r>
-      <w:proofErr w:type="gramEnd"/>
-      <w:r>
-        <w:rPr>
-          <w:sz w:val="28"/>
-          <w:szCs w:val="28"/>
-        </w:rPr>
-        <w:t xml:space="preserve"> Password</w:t>
+      <w:r>
+        <w:rPr>
+          <w:sz w:val="28"/>
+          <w:szCs w:val="28"/>
+        </w:rPr>
+        <w:t>8 digit Password</w:t>
       </w:r>
     </w:p>
     <w:p>
@@ -8969,18 +7528,7 @@
           <w:u w:val="single"/>
         </w:rPr>
         <w:lastRenderedPageBreak/>
-        <w:t xml:space="preserve">Add </w:t>
-      </w:r>
-      <w:proofErr w:type="gramStart"/>
-      <w:r>
-        <w:rPr>
-          <w:b/>
-          <w:bCs/>
-          <w:sz w:val="40"/>
-          <w:szCs w:val="40"/>
-          <w:u w:val="single"/>
-        </w:rPr>
-        <w:t xml:space="preserve">Skills  </w:t>
+        <w:t xml:space="preserve">Add Skills  </w:t>
       </w:r>
       <w:r>
         <w:rPr>
@@ -8990,62 +7538,7 @@
           <w:szCs w:val="40"/>
           <w:u w:val="single"/>
         </w:rPr>
-        <w:t>(</w:t>
-      </w:r>
-      <w:proofErr w:type="gramEnd"/>
-      <w:r>
-        <w:rPr>
-          <w:bCs/>
-          <w:color w:val="000000" w:themeColor="text1"/>
-          <w:sz w:val="40"/>
-          <w:szCs w:val="40"/>
-          <w:u w:val="single"/>
-        </w:rPr>
-        <w:t xml:space="preserve">Muhammad </w:t>
-      </w:r>
-      <w:proofErr w:type="spellStart"/>
-      <w:r>
-        <w:rPr>
-          <w:bCs/>
-          <w:color w:val="000000" w:themeColor="text1"/>
-          <w:sz w:val="40"/>
-          <w:szCs w:val="40"/>
-          <w:u w:val="single"/>
-        </w:rPr>
-        <w:t>Umer</w:t>
-      </w:r>
-      <w:proofErr w:type="spellEnd"/>
-      <w:r>
-        <w:rPr>
-          <w:bCs/>
-          <w:color w:val="000000" w:themeColor="text1"/>
-          <w:sz w:val="40"/>
-          <w:szCs w:val="40"/>
-          <w:u w:val="single"/>
-        </w:rPr>
-        <w:t xml:space="preserve"> </w:t>
-      </w:r>
-      <w:proofErr w:type="spellStart"/>
-      <w:r>
-        <w:rPr>
-          <w:bCs/>
-          <w:color w:val="000000" w:themeColor="text1"/>
-          <w:sz w:val="40"/>
-          <w:szCs w:val="40"/>
-          <w:u w:val="single"/>
-        </w:rPr>
-        <w:t>Mukhtiar</w:t>
-      </w:r>
-      <w:proofErr w:type="spellEnd"/>
-      <w:r>
-        <w:rPr>
-          <w:bCs/>
-          <w:color w:val="000000" w:themeColor="text1"/>
-          <w:sz w:val="40"/>
-          <w:szCs w:val="40"/>
-          <w:u w:val="single"/>
-        </w:rPr>
-        <w:t xml:space="preserve"> SP20-BSE-055)</w:t>
+        <w:t>(Muhammad Umer Mukhtiar SP20-BSE-055)</w:t>
       </w:r>
     </w:p>
     <w:p>
@@ -9057,25 +7550,14 @@
           <w:szCs w:val="28"/>
         </w:rPr>
       </w:pPr>
-      <w:proofErr w:type="gramStart"/>
-      <w:r>
-        <w:rPr>
-          <w:b/>
-          <w:bCs/>
-          <w:sz w:val="28"/>
-          <w:szCs w:val="28"/>
-        </w:rPr>
-        <w:t>Scope:-</w:t>
-      </w:r>
-      <w:proofErr w:type="gramEnd"/>
-      <w:r>
-        <w:rPr>
-          <w:b/>
-          <w:bCs/>
-          <w:sz w:val="28"/>
-          <w:szCs w:val="28"/>
-        </w:rPr>
-        <w:t xml:space="preserve"> </w:t>
+      <w:r>
+        <w:rPr>
+          <w:b/>
+          <w:bCs/>
+          <w:sz w:val="28"/>
+          <w:szCs w:val="28"/>
+        </w:rPr>
+        <w:t xml:space="preserve">Scope:- </w:t>
       </w:r>
       <w:r>
         <w:rPr>
@@ -9106,25 +7588,14 @@
           <w:szCs w:val="28"/>
         </w:rPr>
       </w:pPr>
-      <w:proofErr w:type="gramStart"/>
-      <w:r>
-        <w:rPr>
-          <w:b/>
-          <w:bCs/>
-          <w:sz w:val="28"/>
-          <w:szCs w:val="28"/>
-        </w:rPr>
-        <w:t>Level:-</w:t>
-      </w:r>
-      <w:proofErr w:type="gramEnd"/>
-      <w:r>
-        <w:rPr>
-          <w:b/>
-          <w:bCs/>
-          <w:sz w:val="28"/>
-          <w:szCs w:val="28"/>
-        </w:rPr>
-        <w:t xml:space="preserve"> </w:t>
+      <w:r>
+        <w:rPr>
+          <w:b/>
+          <w:bCs/>
+          <w:sz w:val="28"/>
+          <w:szCs w:val="28"/>
+        </w:rPr>
+        <w:t xml:space="preserve">Level:- </w:t>
       </w:r>
       <w:r>
         <w:rPr>
@@ -9160,27 +7631,7 @@
           <w:sz w:val="28"/>
           <w:szCs w:val="28"/>
         </w:rPr>
-        <w:t xml:space="preserve">Primary </w:t>
-      </w:r>
-      <w:proofErr w:type="gramStart"/>
-      <w:r>
-        <w:rPr>
-          <w:b/>
-          <w:bCs/>
-          <w:sz w:val="28"/>
-          <w:szCs w:val="28"/>
-        </w:rPr>
-        <w:t>Actor:-</w:t>
-      </w:r>
-      <w:proofErr w:type="gramEnd"/>
-      <w:r>
-        <w:rPr>
-          <w:b/>
-          <w:bCs/>
-          <w:sz w:val="28"/>
-          <w:szCs w:val="28"/>
-        </w:rPr>
-        <w:t xml:space="preserve"> </w:t>
+        <w:t xml:space="preserve">Primary Actor:- </w:t>
       </w:r>
       <w:r>
         <w:rPr>
@@ -9220,19 +7671,8 @@
           <w:sz w:val="28"/>
           <w:szCs w:val="28"/>
         </w:rPr>
-        <w:t xml:space="preserve">Stakeholders and </w:t>
-      </w:r>
-      <w:proofErr w:type="gramStart"/>
-      <w:r>
-        <w:rPr>
-          <w:b/>
-          <w:bCs/>
-          <w:sz w:val="28"/>
-          <w:szCs w:val="28"/>
-        </w:rPr>
-        <w:t>Interest:-</w:t>
-      </w:r>
-      <w:proofErr w:type="gramEnd"/>
+        <w:t>Stakeholders and Interest:-</w:t>
+      </w:r>
     </w:p>
     <w:p>
       <w:pPr>
@@ -9250,7 +7690,6 @@
         </w:rPr>
         <w:t xml:space="preserve">          -</w:t>
       </w:r>
-      <w:proofErr w:type="gramStart"/>
       <w:r>
         <w:rPr>
           <w:b/>
@@ -9265,15 +7704,7 @@
           <w:sz w:val="28"/>
           <w:szCs w:val="28"/>
         </w:rPr>
-        <w:t>:-</w:t>
-      </w:r>
-      <w:proofErr w:type="gramEnd"/>
-      <w:r>
-        <w:rPr>
-          <w:sz w:val="28"/>
-          <w:szCs w:val="28"/>
-        </w:rPr>
-        <w:t xml:space="preserve"> Add </w:t>
+        <w:t xml:space="preserve">:- Add </w:t>
       </w:r>
       <w:r>
         <w:rPr>
@@ -9330,7 +7761,6 @@
           <w:szCs w:val="28"/>
         </w:rPr>
       </w:pPr>
-      <w:proofErr w:type="gramStart"/>
       <w:r>
         <w:rPr>
           <w:b/>
@@ -9340,7 +7770,6 @@
         </w:rPr>
         <w:t>Preconditions:-</w:t>
       </w:r>
-      <w:proofErr w:type="gramEnd"/>
       <w:r>
         <w:rPr>
           <w:sz w:val="28"/>
@@ -9374,27 +7803,7 @@
           <w:sz w:val="28"/>
           <w:szCs w:val="28"/>
         </w:rPr>
-        <w:t xml:space="preserve">Success </w:t>
-      </w:r>
-      <w:proofErr w:type="gramStart"/>
-      <w:r>
-        <w:rPr>
-          <w:b/>
-          <w:bCs/>
-          <w:sz w:val="28"/>
-          <w:szCs w:val="28"/>
-        </w:rPr>
-        <w:t>Guaranteed(</w:t>
-      </w:r>
-      <w:proofErr w:type="gramEnd"/>
-      <w:r>
-        <w:rPr>
-          <w:b/>
-          <w:bCs/>
-          <w:sz w:val="28"/>
-          <w:szCs w:val="28"/>
-        </w:rPr>
-        <w:t>Post</w:t>
+        <w:t>Success Guaranteed(Post</w:t>
       </w:r>
       <w:r>
         <w:rPr>
@@ -9477,27 +7886,7 @@
           <w:sz w:val="28"/>
           <w:szCs w:val="28"/>
         </w:rPr>
-        <w:t xml:space="preserve">Main   Success </w:t>
-      </w:r>
-      <w:proofErr w:type="gramStart"/>
-      <w:r>
-        <w:rPr>
-          <w:b/>
-          <w:bCs/>
-          <w:sz w:val="28"/>
-          <w:szCs w:val="28"/>
-        </w:rPr>
-        <w:t>Scenario(</w:t>
-      </w:r>
-      <w:proofErr w:type="gramEnd"/>
-      <w:r>
-        <w:rPr>
-          <w:b/>
-          <w:bCs/>
-          <w:sz w:val="28"/>
-          <w:szCs w:val="28"/>
-        </w:rPr>
-        <w:t>Flow of events):-</w:t>
+        <w:t>Main   Success Scenario(Flow of events):-</w:t>
       </w:r>
     </w:p>
     <w:p>
@@ -9638,25 +8027,14 @@
           <w:szCs w:val="28"/>
         </w:rPr>
       </w:pPr>
-      <w:proofErr w:type="gramStart"/>
-      <w:r>
-        <w:rPr>
-          <w:b/>
-          <w:bCs/>
-          <w:sz w:val="28"/>
-          <w:szCs w:val="28"/>
-        </w:rPr>
-        <w:t>Extensions(</w:t>
-      </w:r>
-      <w:proofErr w:type="gramEnd"/>
-      <w:r>
-        <w:rPr>
-          <w:b/>
-          <w:bCs/>
-          <w:sz w:val="28"/>
-          <w:szCs w:val="28"/>
-        </w:rPr>
-        <w:t>Alternative flows):-</w:t>
+      <w:r>
+        <w:rPr>
+          <w:b/>
+          <w:bCs/>
+          <w:sz w:val="28"/>
+          <w:szCs w:val="28"/>
+        </w:rPr>
+        <w:t>Extensions(Alternative flows):-</w:t>
       </w:r>
     </w:p>
     <w:p>
@@ -9674,23 +8052,7 @@
           <w:sz w:val="28"/>
           <w:szCs w:val="28"/>
         </w:rPr>
-        <w:t xml:space="preserve">if user do not select </w:t>
-      </w:r>
-      <w:proofErr w:type="gramStart"/>
-      <w:r>
-        <w:rPr>
-          <w:sz w:val="28"/>
-          <w:szCs w:val="28"/>
-        </w:rPr>
-        <w:t>any  skill</w:t>
-      </w:r>
-      <w:proofErr w:type="gramEnd"/>
-      <w:r>
-        <w:rPr>
-          <w:sz w:val="28"/>
-          <w:szCs w:val="28"/>
-        </w:rPr>
-        <w:t xml:space="preserve"> dialog box is appeared with </w:t>
+        <w:t xml:space="preserve">if user do not select any  skill dialog box is appeared with </w:t>
       </w:r>
       <w:r>
         <w:rPr>
@@ -9739,19 +8101,8 @@
           <w:sz w:val="28"/>
           <w:szCs w:val="28"/>
         </w:rPr>
-        <w:t xml:space="preserve">Special </w:t>
-      </w:r>
-      <w:proofErr w:type="gramStart"/>
-      <w:r>
-        <w:rPr>
-          <w:b/>
-          <w:bCs/>
-          <w:sz w:val="28"/>
-          <w:szCs w:val="28"/>
-        </w:rPr>
-        <w:t>Requirements:-</w:t>
-      </w:r>
-      <w:proofErr w:type="gramEnd"/>
+        <w:t>Special Requirements:-</w:t>
+      </w:r>
     </w:p>
     <w:p>
       <w:pPr>
@@ -9923,18 +8274,7 @@
           <w:szCs w:val="40"/>
           <w:u w:val="single"/>
         </w:rPr>
-        <w:t xml:space="preserve">Forgot </w:t>
-      </w:r>
-      <w:proofErr w:type="gramStart"/>
-      <w:r>
-        <w:rPr>
-          <w:b/>
-          <w:bCs/>
-          <w:sz w:val="40"/>
-          <w:szCs w:val="40"/>
-          <w:u w:val="single"/>
-        </w:rPr>
-        <w:t>Password</w:t>
+        <w:t>Forgot Password</w:t>
       </w:r>
       <w:r>
         <w:rPr>
@@ -9946,7 +8286,6 @@
         </w:rPr>
         <w:t>(</w:t>
       </w:r>
-      <w:proofErr w:type="gramEnd"/>
       <w:r>
         <w:rPr>
           <w:b/>
@@ -9955,51 +8294,7 @@
           <w:szCs w:val="32"/>
           <w:u w:val="single"/>
         </w:rPr>
-        <w:t xml:space="preserve">Muhammad </w:t>
-      </w:r>
-      <w:proofErr w:type="spellStart"/>
-      <w:r>
-        <w:rPr>
-          <w:b/>
-          <w:color w:val="000000" w:themeColor="text1"/>
-          <w:sz w:val="32"/>
-          <w:szCs w:val="32"/>
-          <w:u w:val="single"/>
-        </w:rPr>
-        <w:t>Umer</w:t>
-      </w:r>
-      <w:proofErr w:type="spellEnd"/>
-      <w:r>
-        <w:rPr>
-          <w:b/>
-          <w:color w:val="000000" w:themeColor="text1"/>
-          <w:sz w:val="32"/>
-          <w:szCs w:val="32"/>
-          <w:u w:val="single"/>
-        </w:rPr>
-        <w:t xml:space="preserve"> </w:t>
-      </w:r>
-      <w:proofErr w:type="spellStart"/>
-      <w:r>
-        <w:rPr>
-          <w:b/>
-          <w:color w:val="000000" w:themeColor="text1"/>
-          <w:sz w:val="32"/>
-          <w:szCs w:val="32"/>
-          <w:u w:val="single"/>
-        </w:rPr>
-        <w:t>Mukhtiar</w:t>
-      </w:r>
-      <w:proofErr w:type="spellEnd"/>
-      <w:r>
-        <w:rPr>
-          <w:b/>
-          <w:color w:val="000000" w:themeColor="text1"/>
-          <w:sz w:val="32"/>
-          <w:szCs w:val="32"/>
-          <w:u w:val="single"/>
-        </w:rPr>
-        <w:t xml:space="preserve"> SP20-BSE-055)</w:t>
+        <w:t>Muhammad Umer Mukhtiar SP20-BSE-055)</w:t>
       </w:r>
     </w:p>
     <w:p>
@@ -10011,25 +8306,14 @@
           <w:szCs w:val="28"/>
         </w:rPr>
       </w:pPr>
-      <w:proofErr w:type="gramStart"/>
-      <w:r>
-        <w:rPr>
-          <w:b/>
-          <w:bCs/>
-          <w:sz w:val="28"/>
-          <w:szCs w:val="28"/>
-        </w:rPr>
-        <w:t>Scope:-</w:t>
-      </w:r>
-      <w:proofErr w:type="gramEnd"/>
-      <w:r>
-        <w:rPr>
-          <w:b/>
-          <w:bCs/>
-          <w:sz w:val="28"/>
-          <w:szCs w:val="28"/>
-        </w:rPr>
-        <w:t xml:space="preserve"> </w:t>
+      <w:r>
+        <w:rPr>
+          <w:b/>
+          <w:bCs/>
+          <w:sz w:val="28"/>
+          <w:szCs w:val="28"/>
+        </w:rPr>
+        <w:t xml:space="preserve">Scope:- </w:t>
       </w:r>
       <w:r>
         <w:rPr>
@@ -10048,25 +8332,14 @@
           <w:szCs w:val="28"/>
         </w:rPr>
       </w:pPr>
-      <w:proofErr w:type="gramStart"/>
-      <w:r>
-        <w:rPr>
-          <w:b/>
-          <w:bCs/>
-          <w:sz w:val="28"/>
-          <w:szCs w:val="28"/>
-        </w:rPr>
-        <w:t>Level:-</w:t>
-      </w:r>
-      <w:proofErr w:type="gramEnd"/>
-      <w:r>
-        <w:rPr>
-          <w:b/>
-          <w:bCs/>
-          <w:sz w:val="28"/>
-          <w:szCs w:val="28"/>
-        </w:rPr>
-        <w:t xml:space="preserve"> </w:t>
+      <w:r>
+        <w:rPr>
+          <w:b/>
+          <w:bCs/>
+          <w:sz w:val="28"/>
+          <w:szCs w:val="28"/>
+        </w:rPr>
+        <w:t xml:space="preserve">Level:- </w:t>
       </w:r>
       <w:r>
         <w:rPr>
@@ -10092,27 +8365,7 @@
           <w:sz w:val="28"/>
           <w:szCs w:val="28"/>
         </w:rPr>
-        <w:t xml:space="preserve">Primary </w:t>
-      </w:r>
-      <w:proofErr w:type="gramStart"/>
-      <w:r>
-        <w:rPr>
-          <w:b/>
-          <w:bCs/>
-          <w:sz w:val="28"/>
-          <w:szCs w:val="28"/>
-        </w:rPr>
-        <w:t>Actor:-</w:t>
-      </w:r>
-      <w:proofErr w:type="gramEnd"/>
-      <w:r>
-        <w:rPr>
-          <w:b/>
-          <w:bCs/>
-          <w:sz w:val="28"/>
-          <w:szCs w:val="28"/>
-        </w:rPr>
-        <w:t xml:space="preserve"> </w:t>
+        <w:t xml:space="preserve">Primary Actor:- </w:t>
       </w:r>
       <w:r>
         <w:rPr>
@@ -10140,19 +8393,8 @@
           <w:sz w:val="28"/>
           <w:szCs w:val="28"/>
         </w:rPr>
-        <w:t xml:space="preserve">Stakeholders and </w:t>
-      </w:r>
-      <w:proofErr w:type="gramStart"/>
-      <w:r>
-        <w:rPr>
-          <w:b/>
-          <w:bCs/>
-          <w:sz w:val="28"/>
-          <w:szCs w:val="28"/>
-        </w:rPr>
-        <w:t>Interest:-</w:t>
-      </w:r>
-      <w:proofErr w:type="gramEnd"/>
+        <w:t>Stakeholders and Interest:-</w:t>
+      </w:r>
     </w:p>
     <w:p>
       <w:pPr>
@@ -10170,7 +8412,6 @@
         </w:rPr>
         <w:t xml:space="preserve">          -</w:t>
       </w:r>
-      <w:proofErr w:type="gramStart"/>
       <w:r>
         <w:rPr>
           <w:b/>
@@ -10185,15 +8426,7 @@
           <w:sz w:val="28"/>
           <w:szCs w:val="28"/>
         </w:rPr>
-        <w:t>:-</w:t>
-      </w:r>
-      <w:proofErr w:type="gramEnd"/>
-      <w:r>
-        <w:rPr>
-          <w:sz w:val="28"/>
-          <w:szCs w:val="28"/>
-        </w:rPr>
-        <w:t xml:space="preserve"> have user name or email to forgot password.</w:t>
+        <w:t>:- have user name or email to forgot password.</w:t>
       </w:r>
     </w:p>
     <w:p>
@@ -10212,7 +8445,6 @@
         </w:rPr>
         <w:t xml:space="preserve">           -</w:t>
       </w:r>
-      <w:proofErr w:type="gramStart"/>
       <w:r>
         <w:rPr>
           <w:b/>
@@ -10227,15 +8459,7 @@
           <w:sz w:val="28"/>
           <w:szCs w:val="28"/>
         </w:rPr>
-        <w:t>:-</w:t>
-      </w:r>
-      <w:proofErr w:type="gramEnd"/>
-      <w:r>
-        <w:rPr>
-          <w:sz w:val="28"/>
-          <w:szCs w:val="28"/>
-        </w:rPr>
-        <w:t xml:space="preserve"> admin will  temporary block users  who will try to use of forgot password  option to much</w:t>
+        <w:t>:- admin will  temporary block users  who will try to use of forgot password  option to much</w:t>
       </w:r>
       <w:r>
         <w:rPr>
@@ -10254,7 +8478,6 @@
           <w:szCs w:val="28"/>
         </w:rPr>
       </w:pPr>
-      <w:proofErr w:type="gramStart"/>
       <w:r>
         <w:rPr>
           <w:b/>
@@ -10264,7 +8487,6 @@
         </w:rPr>
         <w:t>Preconditions:-</w:t>
       </w:r>
-      <w:proofErr w:type="gramEnd"/>
       <w:r>
         <w:rPr>
           <w:sz w:val="28"/>
@@ -10306,27 +8528,7 @@
           <w:sz w:val="28"/>
           <w:szCs w:val="28"/>
         </w:rPr>
-        <w:t xml:space="preserve">Success </w:t>
-      </w:r>
-      <w:proofErr w:type="gramStart"/>
-      <w:r>
-        <w:rPr>
-          <w:b/>
-          <w:bCs/>
-          <w:sz w:val="28"/>
-          <w:szCs w:val="28"/>
-        </w:rPr>
-        <w:t>Guaranteed(</w:t>
-      </w:r>
-      <w:proofErr w:type="gramEnd"/>
-      <w:r>
-        <w:rPr>
-          <w:b/>
-          <w:bCs/>
-          <w:sz w:val="28"/>
-          <w:szCs w:val="28"/>
-        </w:rPr>
-        <w:t>Post</w:t>
+        <w:t>Success Guaranteed(Post</w:t>
       </w:r>
       <w:r>
         <w:rPr>
@@ -10393,27 +8595,7 @@
           <w:sz w:val="28"/>
           <w:szCs w:val="28"/>
         </w:rPr>
-        <w:t xml:space="preserve">Main Success </w:t>
-      </w:r>
-      <w:proofErr w:type="gramStart"/>
-      <w:r>
-        <w:rPr>
-          <w:b/>
-          <w:bCs/>
-          <w:sz w:val="28"/>
-          <w:szCs w:val="28"/>
-        </w:rPr>
-        <w:t>Scenario(</w:t>
-      </w:r>
-      <w:proofErr w:type="gramEnd"/>
-      <w:r>
-        <w:rPr>
-          <w:b/>
-          <w:bCs/>
-          <w:sz w:val="28"/>
-          <w:szCs w:val="28"/>
-        </w:rPr>
-        <w:t>Flow of events):-</w:t>
+        <w:t>Main Success Scenario(Flow of events):-</w:t>
       </w:r>
     </w:p>
     <w:p>
@@ -10604,25 +8786,14 @@
           <w:szCs w:val="28"/>
         </w:rPr>
       </w:pPr>
-      <w:proofErr w:type="gramStart"/>
-      <w:r>
-        <w:rPr>
-          <w:b/>
-          <w:bCs/>
-          <w:sz w:val="28"/>
-          <w:szCs w:val="28"/>
-        </w:rPr>
-        <w:t>Extensions(</w:t>
-      </w:r>
-      <w:proofErr w:type="gramEnd"/>
-      <w:r>
-        <w:rPr>
-          <w:b/>
-          <w:bCs/>
-          <w:sz w:val="28"/>
-          <w:szCs w:val="28"/>
-        </w:rPr>
-        <w:t>Alternative flows):-</w:t>
+      <w:r>
+        <w:rPr>
+          <w:b/>
+          <w:bCs/>
+          <w:sz w:val="28"/>
+          <w:szCs w:val="28"/>
+        </w:rPr>
+        <w:t>Extensions(Alternative flows):-</w:t>
       </w:r>
     </w:p>
     <w:p>
@@ -10638,23 +8809,7 @@
           <w:sz w:val="28"/>
           <w:szCs w:val="28"/>
         </w:rPr>
-        <w:t xml:space="preserve">user    do unnecessary tries for forgot </w:t>
-      </w:r>
-      <w:proofErr w:type="gramStart"/>
-      <w:r>
-        <w:rPr>
-          <w:sz w:val="28"/>
-          <w:szCs w:val="28"/>
-        </w:rPr>
-        <w:t>password  account</w:t>
-      </w:r>
-      <w:proofErr w:type="gramEnd"/>
-      <w:r>
-        <w:rPr>
-          <w:sz w:val="28"/>
-          <w:szCs w:val="28"/>
-        </w:rPr>
-        <w:t xml:space="preserve">  will be temporary  banned</w:t>
+        <w:t>user    do unnecessary tries for forgot password  account  will be temporary  banned</w:t>
       </w:r>
     </w:p>
     <w:p>
@@ -10750,19 +8905,8 @@
           <w:sz w:val="28"/>
           <w:szCs w:val="28"/>
         </w:rPr>
-        <w:t xml:space="preserve">Special </w:t>
-      </w:r>
-      <w:proofErr w:type="gramStart"/>
-      <w:r>
-        <w:rPr>
-          <w:b/>
-          <w:bCs/>
-          <w:sz w:val="28"/>
-          <w:szCs w:val="28"/>
-        </w:rPr>
-        <w:t>Requirements:-</w:t>
-      </w:r>
-      <w:proofErr w:type="gramEnd"/>
+        <w:t>Special Requirements:-</w:t>
+      </w:r>
     </w:p>
     <w:p>
       <w:pPr>
@@ -10934,18 +9078,7 @@
           <w:u w:val="single"/>
         </w:rPr>
         <w:lastRenderedPageBreak/>
-        <w:t xml:space="preserve">Hire </w:t>
-      </w:r>
-      <w:proofErr w:type="gramStart"/>
-      <w:r>
-        <w:rPr>
-          <w:b/>
-          <w:bCs/>
-          <w:sz w:val="40"/>
-          <w:szCs w:val="40"/>
-          <w:u w:val="single"/>
-        </w:rPr>
-        <w:t xml:space="preserve">Employee  </w:t>
+        <w:t xml:space="preserve">Hire Employee  </w:t>
       </w:r>
       <w:r>
         <w:rPr>
@@ -10955,62 +9088,7 @@
           <w:szCs w:val="36"/>
           <w:u w:val="single"/>
         </w:rPr>
-        <w:t>(</w:t>
-      </w:r>
-      <w:proofErr w:type="gramEnd"/>
-      <w:r>
-        <w:rPr>
-          <w:bCs/>
-          <w:color w:val="000000" w:themeColor="text1"/>
-          <w:sz w:val="36"/>
-          <w:szCs w:val="36"/>
-          <w:u w:val="single"/>
-        </w:rPr>
-        <w:t xml:space="preserve">Muhammad </w:t>
-      </w:r>
-      <w:proofErr w:type="spellStart"/>
-      <w:r>
-        <w:rPr>
-          <w:bCs/>
-          <w:color w:val="000000" w:themeColor="text1"/>
-          <w:sz w:val="36"/>
-          <w:szCs w:val="36"/>
-          <w:u w:val="single"/>
-        </w:rPr>
-        <w:t>Umer</w:t>
-      </w:r>
-      <w:proofErr w:type="spellEnd"/>
-      <w:r>
-        <w:rPr>
-          <w:bCs/>
-          <w:color w:val="000000" w:themeColor="text1"/>
-          <w:sz w:val="36"/>
-          <w:szCs w:val="36"/>
-          <w:u w:val="single"/>
-        </w:rPr>
-        <w:t xml:space="preserve"> </w:t>
-      </w:r>
-      <w:proofErr w:type="spellStart"/>
-      <w:r>
-        <w:rPr>
-          <w:bCs/>
-          <w:color w:val="000000" w:themeColor="text1"/>
-          <w:sz w:val="36"/>
-          <w:szCs w:val="36"/>
-          <w:u w:val="single"/>
-        </w:rPr>
-        <w:t>Mukhtiar</w:t>
-      </w:r>
-      <w:proofErr w:type="spellEnd"/>
-      <w:r>
-        <w:rPr>
-          <w:bCs/>
-          <w:color w:val="000000" w:themeColor="text1"/>
-          <w:sz w:val="36"/>
-          <w:szCs w:val="36"/>
-          <w:u w:val="single"/>
-        </w:rPr>
-        <w:t xml:space="preserve"> SP20-BSE-055)</w:t>
+        <w:t>(Muhammad Umer Mukhtiar SP20-BSE-055)</w:t>
       </w:r>
     </w:p>
     <w:p>
@@ -11022,25 +9100,14 @@
           <w:szCs w:val="28"/>
         </w:rPr>
       </w:pPr>
-      <w:proofErr w:type="gramStart"/>
-      <w:r>
-        <w:rPr>
-          <w:b/>
-          <w:bCs/>
-          <w:sz w:val="28"/>
-          <w:szCs w:val="28"/>
-        </w:rPr>
-        <w:t>Scope:-</w:t>
-      </w:r>
-      <w:proofErr w:type="gramEnd"/>
-      <w:r>
-        <w:rPr>
-          <w:b/>
-          <w:bCs/>
-          <w:sz w:val="28"/>
-          <w:szCs w:val="28"/>
-        </w:rPr>
-        <w:t xml:space="preserve"> </w:t>
+      <w:r>
+        <w:rPr>
+          <w:b/>
+          <w:bCs/>
+          <w:sz w:val="28"/>
+          <w:szCs w:val="28"/>
+        </w:rPr>
+        <w:t xml:space="preserve">Scope:- </w:t>
       </w:r>
       <w:r>
         <w:rPr>
@@ -11059,25 +9126,14 @@
           <w:szCs w:val="28"/>
         </w:rPr>
       </w:pPr>
-      <w:proofErr w:type="gramStart"/>
-      <w:r>
-        <w:rPr>
-          <w:b/>
-          <w:bCs/>
-          <w:sz w:val="28"/>
-          <w:szCs w:val="28"/>
-        </w:rPr>
-        <w:t>Level:-</w:t>
-      </w:r>
-      <w:proofErr w:type="gramEnd"/>
-      <w:r>
-        <w:rPr>
-          <w:b/>
-          <w:bCs/>
-          <w:sz w:val="28"/>
-          <w:szCs w:val="28"/>
-        </w:rPr>
-        <w:t xml:space="preserve"> </w:t>
+      <w:r>
+        <w:rPr>
+          <w:b/>
+          <w:bCs/>
+          <w:sz w:val="28"/>
+          <w:szCs w:val="28"/>
+        </w:rPr>
+        <w:t xml:space="preserve">Level:- </w:t>
       </w:r>
       <w:r>
         <w:rPr>
@@ -11103,27 +9159,7 @@
           <w:sz w:val="28"/>
           <w:szCs w:val="28"/>
         </w:rPr>
-        <w:t xml:space="preserve">Primary </w:t>
-      </w:r>
-      <w:proofErr w:type="gramStart"/>
-      <w:r>
-        <w:rPr>
-          <w:b/>
-          <w:bCs/>
-          <w:sz w:val="28"/>
-          <w:szCs w:val="28"/>
-        </w:rPr>
-        <w:t>Actor:-</w:t>
-      </w:r>
-      <w:proofErr w:type="gramEnd"/>
-      <w:r>
-        <w:rPr>
-          <w:b/>
-          <w:bCs/>
-          <w:sz w:val="28"/>
-          <w:szCs w:val="28"/>
-        </w:rPr>
-        <w:t xml:space="preserve"> </w:t>
+        <w:t xml:space="preserve">Primary Actor:- </w:t>
       </w:r>
       <w:r>
         <w:rPr>
@@ -11151,19 +9187,8 @@
           <w:sz w:val="28"/>
           <w:szCs w:val="28"/>
         </w:rPr>
-        <w:t xml:space="preserve">Stakeholders and </w:t>
-      </w:r>
-      <w:proofErr w:type="gramStart"/>
-      <w:r>
-        <w:rPr>
-          <w:b/>
-          <w:bCs/>
-          <w:sz w:val="28"/>
-          <w:szCs w:val="28"/>
-        </w:rPr>
-        <w:t>Interest:-</w:t>
-      </w:r>
-      <w:proofErr w:type="gramEnd"/>
+        <w:t>Stakeholders and Interest:-</w:t>
+      </w:r>
     </w:p>
     <w:p>
       <w:pPr>
@@ -11181,7 +9206,6 @@
         </w:rPr>
         <w:t xml:space="preserve">          -</w:t>
       </w:r>
-      <w:proofErr w:type="gramStart"/>
       <w:r>
         <w:rPr>
           <w:b/>
@@ -11207,7 +9231,6 @@
         </w:rPr>
         <w:t>:-</w:t>
       </w:r>
-      <w:proofErr w:type="gramEnd"/>
       <w:r>
         <w:rPr>
           <w:sz w:val="28"/>
@@ -11232,7 +9255,6 @@
           <w:szCs w:val="28"/>
         </w:rPr>
       </w:pPr>
-      <w:proofErr w:type="gramStart"/>
       <w:r>
         <w:rPr>
           <w:b/>
@@ -11242,7 +9264,6 @@
         </w:rPr>
         <w:t>Preconditions:-</w:t>
       </w:r>
-      <w:proofErr w:type="gramEnd"/>
       <w:r>
         <w:rPr>
           <w:sz w:val="28"/>
@@ -11274,27 +9295,7 @@
           <w:sz w:val="28"/>
           <w:szCs w:val="28"/>
         </w:rPr>
-        <w:t xml:space="preserve">Success </w:t>
-      </w:r>
-      <w:proofErr w:type="gramStart"/>
-      <w:r>
-        <w:rPr>
-          <w:b/>
-          <w:bCs/>
-          <w:sz w:val="28"/>
-          <w:szCs w:val="28"/>
-        </w:rPr>
-        <w:t>Scenario(</w:t>
-      </w:r>
-      <w:proofErr w:type="gramEnd"/>
-      <w:r>
-        <w:rPr>
-          <w:b/>
-          <w:bCs/>
-          <w:sz w:val="28"/>
-          <w:szCs w:val="28"/>
-        </w:rPr>
-        <w:t>Flow of events):-</w:t>
+        <w:t>Success Scenario(Flow of events):-</w:t>
       </w:r>
     </w:p>
     <w:p>
@@ -11394,25 +9395,14 @@
           <w:szCs w:val="28"/>
         </w:rPr>
       </w:pPr>
-      <w:proofErr w:type="gramStart"/>
-      <w:r>
-        <w:rPr>
-          <w:b/>
-          <w:bCs/>
-          <w:sz w:val="28"/>
-          <w:szCs w:val="28"/>
-        </w:rPr>
-        <w:t>Extensions(</w:t>
-      </w:r>
-      <w:proofErr w:type="gramEnd"/>
-      <w:r>
-        <w:rPr>
-          <w:b/>
-          <w:bCs/>
-          <w:sz w:val="28"/>
-          <w:szCs w:val="28"/>
-        </w:rPr>
-        <w:t>Alternative flows):-</w:t>
+      <w:r>
+        <w:rPr>
+          <w:b/>
+          <w:bCs/>
+          <w:sz w:val="28"/>
+          <w:szCs w:val="28"/>
+        </w:rPr>
+        <w:t>Extensions(Alternative flows):-</w:t>
       </w:r>
     </w:p>
     <w:p>
@@ -11442,27 +9432,7 @@
           <w:sz w:val="28"/>
           <w:szCs w:val="28"/>
         </w:rPr>
-        <w:t xml:space="preserve">Success </w:t>
-      </w:r>
-      <w:proofErr w:type="gramStart"/>
-      <w:r>
-        <w:rPr>
-          <w:b/>
-          <w:bCs/>
-          <w:sz w:val="28"/>
-          <w:szCs w:val="28"/>
-        </w:rPr>
-        <w:t>Guaranteed(</w:t>
-      </w:r>
-      <w:proofErr w:type="gramEnd"/>
-      <w:r>
-        <w:rPr>
-          <w:b/>
-          <w:bCs/>
-          <w:sz w:val="28"/>
-          <w:szCs w:val="28"/>
-        </w:rPr>
-        <w:t>Post</w:t>
+        <w:t>Success Guaranteed(Post</w:t>
       </w:r>
       <w:r>
         <w:rPr>
@@ -11510,19 +9480,8 @@
           <w:sz w:val="28"/>
           <w:szCs w:val="28"/>
         </w:rPr>
-        <w:t xml:space="preserve">Special </w:t>
-      </w:r>
-      <w:proofErr w:type="gramStart"/>
-      <w:r>
-        <w:rPr>
-          <w:b/>
-          <w:bCs/>
-          <w:sz w:val="28"/>
-          <w:szCs w:val="28"/>
-        </w:rPr>
-        <w:t>Requirements:-</w:t>
-      </w:r>
-      <w:proofErr w:type="gramEnd"/>
+        <w:t>Special Requirements:-</w:t>
+      </w:r>
     </w:p>
     <w:p>
       <w:pPr>
@@ -11800,9 +9759,8 @@
           <w:szCs w:val="36"/>
         </w:rPr>
         <w:lastRenderedPageBreak/>
-        <w:t xml:space="preserve">1.Upload </w:t>
-      </w:r>
-      <w:proofErr w:type="gramStart"/>
+        <w:t>1.Upload Document</w:t>
+      </w:r>
       <w:r>
         <w:rPr>
           <w:b/>
@@ -11810,26 +9768,7 @@
           <w:sz w:val="36"/>
           <w:szCs w:val="36"/>
         </w:rPr>
-        <w:t>Document</w:t>
-      </w:r>
-      <w:r>
-        <w:rPr>
-          <w:b/>
-          <w:bCs/>
-          <w:sz w:val="36"/>
-          <w:szCs w:val="36"/>
-        </w:rPr>
-        <w:t>(</w:t>
-      </w:r>
-      <w:proofErr w:type="gramEnd"/>
-      <w:r>
-        <w:rPr>
-          <w:b/>
-          <w:bCs/>
-          <w:sz w:val="36"/>
-          <w:szCs w:val="36"/>
-        </w:rPr>
-        <w:t>Usman Taufique)</w:t>
+        <w:t>(Usman Taufique)</w:t>
       </w:r>
     </w:p>
     <w:p>
@@ -11842,21 +9781,181 @@
           <w:szCs w:val="28"/>
         </w:rPr>
       </w:pPr>
-      <w:proofErr w:type="gramStart"/>
-      <w:r>
-        <w:rPr>
-          <w:b/>
-          <w:bCs/>
-          <w:sz w:val="28"/>
-          <w:szCs w:val="28"/>
-        </w:rPr>
-        <w:t>Scope:-</w:t>
-      </w:r>
-      <w:proofErr w:type="gramEnd"/>
-      <w:r>
-        <w:rPr>
-          <w:b/>
-          <w:bCs/>
+      <w:r>
+        <w:rPr>
+          <w:b/>
+          <w:bCs/>
+          <w:sz w:val="28"/>
+          <w:szCs w:val="28"/>
+        </w:rPr>
+        <w:t xml:space="preserve">Scope:- </w:t>
+      </w:r>
+      <w:r>
+        <w:rPr>
+          <w:sz w:val="28"/>
+          <w:szCs w:val="28"/>
+        </w:rPr>
+        <w:t>Job Portal App</w:t>
+      </w:r>
+    </w:p>
+    <w:p>
+      <w:pPr>
+        <w:ind w:left="-864"/>
+        <w:rPr>
+          <w:sz w:val="28"/>
+          <w:szCs w:val="28"/>
+        </w:rPr>
+      </w:pPr>
+      <w:r>
+        <w:rPr>
+          <w:b/>
+          <w:bCs/>
+          <w:sz w:val="28"/>
+          <w:szCs w:val="28"/>
+        </w:rPr>
+        <w:t xml:space="preserve">Level:- </w:t>
+      </w:r>
+      <w:r>
+        <w:rPr>
+          <w:sz w:val="28"/>
+          <w:szCs w:val="28"/>
+        </w:rPr>
+        <w:t>User Goal</w:t>
+      </w:r>
+    </w:p>
+    <w:p>
+      <w:pPr>
+        <w:ind w:left="-864"/>
+        <w:rPr>
+          <w:b/>
+          <w:bCs/>
+          <w:sz w:val="28"/>
+          <w:szCs w:val="28"/>
+        </w:rPr>
+      </w:pPr>
+      <w:r>
+        <w:rPr>
+          <w:b/>
+          <w:bCs/>
+          <w:sz w:val="28"/>
+          <w:szCs w:val="28"/>
+        </w:rPr>
+        <w:t xml:space="preserve">Primary Actor:- </w:t>
+      </w:r>
+      <w:r>
+        <w:rPr>
+          <w:sz w:val="28"/>
+          <w:szCs w:val="28"/>
+        </w:rPr>
+        <w:t>Candidate</w:t>
+      </w:r>
+    </w:p>
+    <w:p>
+      <w:pPr>
+        <w:ind w:left="-864"/>
+        <w:rPr>
+          <w:b/>
+          <w:bCs/>
+          <w:sz w:val="28"/>
+          <w:szCs w:val="28"/>
+        </w:rPr>
+      </w:pPr>
+      <w:r>
+        <w:rPr>
+          <w:b/>
+          <w:bCs/>
+          <w:sz w:val="28"/>
+          <w:szCs w:val="28"/>
+        </w:rPr>
+        <w:t>Stakeholders and Interest:-</w:t>
+      </w:r>
+    </w:p>
+    <w:p>
+      <w:pPr>
+        <w:ind w:left="-864"/>
+        <w:rPr>
+          <w:sz w:val="28"/>
+          <w:szCs w:val="28"/>
+        </w:rPr>
+      </w:pPr>
+      <w:r>
+        <w:rPr>
+          <w:b/>
+          <w:bCs/>
+          <w:sz w:val="28"/>
+          <w:szCs w:val="28"/>
+        </w:rPr>
+        <w:t xml:space="preserve">            -</w:t>
+      </w:r>
+      <w:r>
+        <w:rPr>
+          <w:sz w:val="28"/>
+          <w:szCs w:val="28"/>
+        </w:rPr>
+        <w:t>Admin:- wants the documents to approve the profile and level up.</w:t>
+      </w:r>
+    </w:p>
+    <w:p>
+      <w:pPr>
+        <w:ind w:left="-864"/>
+        <w:rPr>
+          <w:sz w:val="28"/>
+          <w:szCs w:val="28"/>
+        </w:rPr>
+      </w:pPr>
+      <w:r>
+        <w:rPr>
+          <w:sz w:val="28"/>
+          <w:szCs w:val="28"/>
+        </w:rPr>
+        <w:t xml:space="preserve">           </w:t>
+      </w:r>
+      <w:r>
+        <w:rPr>
+          <w:sz w:val="28"/>
+          <w:szCs w:val="28"/>
+        </w:rPr>
+        <w:t>-</w:t>
+      </w:r>
+      <w:r>
+        <w:rPr>
+          <w:sz w:val="28"/>
+          <w:szCs w:val="28"/>
+        </w:rPr>
+        <w:t>Employer:- Needs to see the work and achievement of candidate to hire.</w:t>
+      </w:r>
+    </w:p>
+    <w:p>
+      <w:pPr>
+        <w:ind w:left="-864"/>
+        <w:rPr>
+          <w:sz w:val="28"/>
+          <w:szCs w:val="28"/>
+        </w:rPr>
+      </w:pPr>
+      <w:r>
+        <w:rPr>
+          <w:sz w:val="28"/>
+          <w:szCs w:val="28"/>
+        </w:rPr>
+        <w:t xml:space="preserve">           </w:t>
+      </w:r>
+      <w:r>
+        <w:rPr>
+          <w:sz w:val="28"/>
+          <w:szCs w:val="28"/>
+        </w:rPr>
+        <w:t>-</w:t>
+      </w:r>
+      <w:r>
+        <w:rPr>
+          <w:sz w:val="28"/>
+          <w:szCs w:val="28"/>
+        </w:rPr>
+        <w:t xml:space="preserve">App:- Application requires the educational data in documents to approve the      </w:t>
+      </w:r>
+      <w:r>
+        <w:rPr>
           <w:sz w:val="28"/>
           <w:szCs w:val="28"/>
         </w:rPr>
@@ -11867,7 +9966,7 @@
           <w:sz w:val="28"/>
           <w:szCs w:val="28"/>
         </w:rPr>
-        <w:t>Job Portal App</w:t>
+        <w:t>profile to register</w:t>
       </w:r>
     </w:p>
     <w:p>
@@ -11878,247 +9977,6 @@
           <w:szCs w:val="28"/>
         </w:rPr>
       </w:pPr>
-      <w:proofErr w:type="gramStart"/>
-      <w:r>
-        <w:rPr>
-          <w:b/>
-          <w:bCs/>
-          <w:sz w:val="28"/>
-          <w:szCs w:val="28"/>
-        </w:rPr>
-        <w:t>Level:-</w:t>
-      </w:r>
-      <w:proofErr w:type="gramEnd"/>
-      <w:r>
-        <w:rPr>
-          <w:b/>
-          <w:bCs/>
-          <w:sz w:val="28"/>
-          <w:szCs w:val="28"/>
-        </w:rPr>
-        <w:t xml:space="preserve"> </w:t>
-      </w:r>
-      <w:r>
-        <w:rPr>
-          <w:sz w:val="28"/>
-          <w:szCs w:val="28"/>
-        </w:rPr>
-        <w:t>User Goal</w:t>
-      </w:r>
-    </w:p>
-    <w:p>
-      <w:pPr>
-        <w:ind w:left="-864"/>
-        <w:rPr>
-          <w:b/>
-          <w:bCs/>
-          <w:sz w:val="28"/>
-          <w:szCs w:val="28"/>
-        </w:rPr>
-      </w:pPr>
-      <w:r>
-        <w:rPr>
-          <w:b/>
-          <w:bCs/>
-          <w:sz w:val="28"/>
-          <w:szCs w:val="28"/>
-        </w:rPr>
-        <w:t xml:space="preserve">Primary </w:t>
-      </w:r>
-      <w:proofErr w:type="gramStart"/>
-      <w:r>
-        <w:rPr>
-          <w:b/>
-          <w:bCs/>
-          <w:sz w:val="28"/>
-          <w:szCs w:val="28"/>
-        </w:rPr>
-        <w:t>Actor:-</w:t>
-      </w:r>
-      <w:proofErr w:type="gramEnd"/>
-      <w:r>
-        <w:rPr>
-          <w:b/>
-          <w:bCs/>
-          <w:sz w:val="28"/>
-          <w:szCs w:val="28"/>
-        </w:rPr>
-        <w:t xml:space="preserve"> </w:t>
-      </w:r>
-      <w:r>
-        <w:rPr>
-          <w:sz w:val="28"/>
-          <w:szCs w:val="28"/>
-        </w:rPr>
-        <w:t>Candidate</w:t>
-      </w:r>
-    </w:p>
-    <w:p>
-      <w:pPr>
-        <w:ind w:left="-864"/>
-        <w:rPr>
-          <w:b/>
-          <w:bCs/>
-          <w:sz w:val="28"/>
-          <w:szCs w:val="28"/>
-        </w:rPr>
-      </w:pPr>
-      <w:r>
-        <w:rPr>
-          <w:b/>
-          <w:bCs/>
-          <w:sz w:val="28"/>
-          <w:szCs w:val="28"/>
-        </w:rPr>
-        <w:t xml:space="preserve">Stakeholders and </w:t>
-      </w:r>
-      <w:proofErr w:type="gramStart"/>
-      <w:r>
-        <w:rPr>
-          <w:b/>
-          <w:bCs/>
-          <w:sz w:val="28"/>
-          <w:szCs w:val="28"/>
-        </w:rPr>
-        <w:t>Interest:-</w:t>
-      </w:r>
-      <w:proofErr w:type="gramEnd"/>
-    </w:p>
-    <w:p>
-      <w:pPr>
-        <w:ind w:left="-864"/>
-        <w:rPr>
-          <w:sz w:val="28"/>
-          <w:szCs w:val="28"/>
-        </w:rPr>
-      </w:pPr>
-      <w:r>
-        <w:rPr>
-          <w:b/>
-          <w:bCs/>
-          <w:sz w:val="28"/>
-          <w:szCs w:val="28"/>
-        </w:rPr>
-        <w:t xml:space="preserve">            -</w:t>
-      </w:r>
-      <w:proofErr w:type="gramStart"/>
-      <w:r>
-        <w:rPr>
-          <w:sz w:val="28"/>
-          <w:szCs w:val="28"/>
-        </w:rPr>
-        <w:t>Admin:-</w:t>
-      </w:r>
-      <w:proofErr w:type="gramEnd"/>
-      <w:r>
-        <w:rPr>
-          <w:sz w:val="28"/>
-          <w:szCs w:val="28"/>
-        </w:rPr>
-        <w:t xml:space="preserve"> wants the documents to approve the profile and level up.</w:t>
-      </w:r>
-    </w:p>
-    <w:p>
-      <w:pPr>
-        <w:ind w:left="-864"/>
-        <w:rPr>
-          <w:sz w:val="28"/>
-          <w:szCs w:val="28"/>
-        </w:rPr>
-      </w:pPr>
-      <w:r>
-        <w:rPr>
-          <w:sz w:val="28"/>
-          <w:szCs w:val="28"/>
-        </w:rPr>
-        <w:t xml:space="preserve">           </w:t>
-      </w:r>
-      <w:r>
-        <w:rPr>
-          <w:sz w:val="28"/>
-          <w:szCs w:val="28"/>
-        </w:rPr>
-        <w:t>-</w:t>
-      </w:r>
-      <w:proofErr w:type="gramStart"/>
-      <w:r>
-        <w:rPr>
-          <w:sz w:val="28"/>
-          <w:szCs w:val="28"/>
-        </w:rPr>
-        <w:t>Employer:-</w:t>
-      </w:r>
-      <w:proofErr w:type="gramEnd"/>
-      <w:r>
-        <w:rPr>
-          <w:sz w:val="28"/>
-          <w:szCs w:val="28"/>
-        </w:rPr>
-        <w:t xml:space="preserve"> Needs to see the work and achievement of candidate to hire.</w:t>
-      </w:r>
-    </w:p>
-    <w:p>
-      <w:pPr>
-        <w:ind w:left="-864"/>
-        <w:rPr>
-          <w:sz w:val="28"/>
-          <w:szCs w:val="28"/>
-        </w:rPr>
-      </w:pPr>
-      <w:r>
-        <w:rPr>
-          <w:sz w:val="28"/>
-          <w:szCs w:val="28"/>
-        </w:rPr>
-        <w:t xml:space="preserve">           </w:t>
-      </w:r>
-      <w:r>
-        <w:rPr>
-          <w:sz w:val="28"/>
-          <w:szCs w:val="28"/>
-        </w:rPr>
-        <w:t>-</w:t>
-      </w:r>
-      <w:proofErr w:type="gramStart"/>
-      <w:r>
-        <w:rPr>
-          <w:sz w:val="28"/>
-          <w:szCs w:val="28"/>
-        </w:rPr>
-        <w:t>App:-</w:t>
-      </w:r>
-      <w:proofErr w:type="gramEnd"/>
-      <w:r>
-        <w:rPr>
-          <w:sz w:val="28"/>
-          <w:szCs w:val="28"/>
-        </w:rPr>
-        <w:t xml:space="preserve"> Application requires the educational data in documents to approve the      </w:t>
-      </w:r>
-      <w:r>
-        <w:rPr>
-          <w:sz w:val="28"/>
-          <w:szCs w:val="28"/>
-        </w:rPr>
-        <w:t xml:space="preserve"> </w:t>
-      </w:r>
-      <w:r>
-        <w:rPr>
-          <w:sz w:val="28"/>
-          <w:szCs w:val="28"/>
-        </w:rPr>
-        <w:t>profile to register</w:t>
-      </w:r>
-    </w:p>
-    <w:p>
-      <w:pPr>
-        <w:ind w:left="-864"/>
-        <w:rPr>
-          <w:sz w:val="28"/>
-          <w:szCs w:val="28"/>
-        </w:rPr>
-      </w:pPr>
-      <w:proofErr w:type="gramStart"/>
       <w:r>
         <w:rPr>
           <w:b/>
@@ -12128,7 +9986,6 @@
         </w:rPr>
         <w:t>Preconditions:-</w:t>
       </w:r>
-      <w:proofErr w:type="gramEnd"/>
       <w:r>
         <w:rPr>
           <w:sz w:val="24"/>
@@ -12159,27 +10016,7 @@
           <w:sz w:val="28"/>
           <w:szCs w:val="28"/>
         </w:rPr>
-        <w:t xml:space="preserve">Success </w:t>
-      </w:r>
-      <w:proofErr w:type="gramStart"/>
-      <w:r>
-        <w:rPr>
-          <w:b/>
-          <w:bCs/>
-          <w:sz w:val="28"/>
-          <w:szCs w:val="28"/>
-        </w:rPr>
-        <w:t>Guaranteed(</w:t>
-      </w:r>
-      <w:proofErr w:type="gramEnd"/>
-      <w:r>
-        <w:rPr>
-          <w:b/>
-          <w:bCs/>
-          <w:sz w:val="28"/>
-          <w:szCs w:val="28"/>
-        </w:rPr>
-        <w:t>Post):</w:t>
+        <w:t>Success Guaranteed(Post):</w:t>
       </w:r>
       <w:r>
         <w:rPr>
@@ -12220,27 +10057,7 @@
           <w:sz w:val="28"/>
           <w:szCs w:val="28"/>
         </w:rPr>
-        <w:t xml:space="preserve">Main Success </w:t>
-      </w:r>
-      <w:proofErr w:type="gramStart"/>
-      <w:r>
-        <w:rPr>
-          <w:b/>
-          <w:bCs/>
-          <w:sz w:val="28"/>
-          <w:szCs w:val="28"/>
-        </w:rPr>
-        <w:t>Scenario(</w:t>
-      </w:r>
-      <w:proofErr w:type="gramEnd"/>
-      <w:r>
-        <w:rPr>
-          <w:b/>
-          <w:bCs/>
-          <w:sz w:val="28"/>
-          <w:szCs w:val="28"/>
-        </w:rPr>
-        <w:t>Flow of events):-</w:t>
+        <w:t>Main Success Scenario(Flow of events):-</w:t>
       </w:r>
     </w:p>
     <w:p>
@@ -12421,25 +10238,14 @@
           <w:szCs w:val="28"/>
         </w:rPr>
       </w:pPr>
-      <w:proofErr w:type="gramStart"/>
-      <w:r>
-        <w:rPr>
-          <w:b/>
-          <w:bCs/>
-          <w:sz w:val="28"/>
-          <w:szCs w:val="28"/>
-        </w:rPr>
-        <w:t>Extensions(</w:t>
-      </w:r>
-      <w:proofErr w:type="gramEnd"/>
-      <w:r>
-        <w:rPr>
-          <w:b/>
-          <w:bCs/>
-          <w:sz w:val="28"/>
-          <w:szCs w:val="28"/>
-        </w:rPr>
-        <w:t>Alternative flows):-</w:t>
+      <w:r>
+        <w:rPr>
+          <w:b/>
+          <w:bCs/>
+          <w:sz w:val="28"/>
+          <w:szCs w:val="28"/>
+        </w:rPr>
+        <w:t>Extensions(Alternative flows):-</w:t>
       </w:r>
     </w:p>
     <w:p>
@@ -12523,19 +10329,8 @@
           <w:szCs w:val="28"/>
         </w:rPr>
         <w:lastRenderedPageBreak/>
-        <w:t xml:space="preserve">Special </w:t>
-      </w:r>
-      <w:proofErr w:type="gramStart"/>
-      <w:r>
-        <w:rPr>
-          <w:b/>
-          <w:bCs/>
-          <w:sz w:val="28"/>
-          <w:szCs w:val="28"/>
-        </w:rPr>
-        <w:t>Requirements:-</w:t>
-      </w:r>
-      <w:proofErr w:type="gramEnd"/>
+        <w:t>Special Requirements:-</w:t>
+      </w:r>
     </w:p>
     <w:p>
       <w:pPr>
@@ -12718,29 +10513,7 @@
           <w:u w:val="single"/>
         </w:rPr>
         <w:lastRenderedPageBreak/>
-        <w:t xml:space="preserve">2.Generate Share </w:t>
-      </w:r>
-      <w:proofErr w:type="gramStart"/>
-      <w:r>
-        <w:rPr>
-          <w:b/>
-          <w:bCs/>
-          <w:sz w:val="36"/>
-          <w:szCs w:val="36"/>
-          <w:u w:val="single"/>
-        </w:rPr>
-        <w:t>Code(</w:t>
-      </w:r>
-      <w:proofErr w:type="gramEnd"/>
-      <w:r>
-        <w:rPr>
-          <w:b/>
-          <w:bCs/>
-          <w:sz w:val="36"/>
-          <w:szCs w:val="36"/>
-          <w:u w:val="single"/>
-        </w:rPr>
-        <w:t>Usman Taufique)</w:t>
+        <w:t>2.Generate Share Code(Usman Taufique)</w:t>
       </w:r>
     </w:p>
     <w:p>
@@ -12754,25 +10527,14 @@
           <w:szCs w:val="28"/>
         </w:rPr>
       </w:pPr>
-      <w:proofErr w:type="gramStart"/>
-      <w:r>
-        <w:rPr>
-          <w:b/>
-          <w:bCs/>
-          <w:sz w:val="28"/>
-          <w:szCs w:val="28"/>
-        </w:rPr>
-        <w:t>Scope:-</w:t>
-      </w:r>
-      <w:proofErr w:type="gramEnd"/>
-      <w:r>
-        <w:rPr>
-          <w:b/>
-          <w:bCs/>
-          <w:sz w:val="28"/>
-          <w:szCs w:val="28"/>
-        </w:rPr>
-        <w:t>Job Portal App</w:t>
+      <w:r>
+        <w:rPr>
+          <w:b/>
+          <w:bCs/>
+          <w:sz w:val="28"/>
+          <w:szCs w:val="28"/>
+        </w:rPr>
+        <w:t>Scope:-Job Portal App</w:t>
       </w:r>
     </w:p>
     <w:p>
@@ -12786,25 +10548,14 @@
           <w:szCs w:val="28"/>
         </w:rPr>
       </w:pPr>
-      <w:proofErr w:type="gramStart"/>
-      <w:r>
-        <w:rPr>
-          <w:b/>
-          <w:bCs/>
-          <w:sz w:val="28"/>
-          <w:szCs w:val="28"/>
-        </w:rPr>
-        <w:t>Level:-</w:t>
-      </w:r>
-      <w:proofErr w:type="gramEnd"/>
-      <w:r>
-        <w:rPr>
-          <w:b/>
-          <w:bCs/>
-          <w:sz w:val="28"/>
-          <w:szCs w:val="28"/>
-        </w:rPr>
-        <w:t xml:space="preserve"> User Goal</w:t>
+      <w:r>
+        <w:rPr>
+          <w:b/>
+          <w:bCs/>
+          <w:sz w:val="28"/>
+          <w:szCs w:val="28"/>
+        </w:rPr>
+        <w:t>Level:- User Goal</w:t>
       </w:r>
     </w:p>
     <w:p>
@@ -12825,27 +10576,7 @@
           <w:sz w:val="28"/>
           <w:szCs w:val="28"/>
         </w:rPr>
-        <w:t xml:space="preserve">Primary </w:t>
-      </w:r>
-      <w:proofErr w:type="gramStart"/>
-      <w:r>
-        <w:rPr>
-          <w:b/>
-          <w:bCs/>
-          <w:sz w:val="28"/>
-          <w:szCs w:val="28"/>
-        </w:rPr>
-        <w:t>Actor:-</w:t>
-      </w:r>
-      <w:proofErr w:type="gramEnd"/>
-      <w:r>
-        <w:rPr>
-          <w:b/>
-          <w:bCs/>
-          <w:sz w:val="28"/>
-          <w:szCs w:val="28"/>
-        </w:rPr>
-        <w:t xml:space="preserve"> Candidate</w:t>
+        <w:t>Primary Actor:- Candidate</w:t>
       </w:r>
     </w:p>
     <w:p>
@@ -12866,19 +10597,8 @@
           <w:sz w:val="28"/>
           <w:szCs w:val="28"/>
         </w:rPr>
-        <w:t xml:space="preserve">Stakeholders and </w:t>
-      </w:r>
-      <w:proofErr w:type="gramStart"/>
-      <w:r>
-        <w:rPr>
-          <w:b/>
-          <w:bCs/>
-          <w:sz w:val="28"/>
-          <w:szCs w:val="28"/>
-        </w:rPr>
-        <w:t>interests:-</w:t>
-      </w:r>
-      <w:proofErr w:type="gramEnd"/>
+        <w:t>Stakeholders and interests:-</w:t>
+      </w:r>
     </w:p>
     <w:p>
       <w:pPr>
@@ -12905,7 +10625,6 @@
         </w:rPr>
         <w:t>-</w:t>
       </w:r>
-      <w:proofErr w:type="gramStart"/>
       <w:r>
         <w:rPr>
           <w:b/>
@@ -12920,15 +10639,7 @@
           <w:sz w:val="28"/>
           <w:szCs w:val="28"/>
         </w:rPr>
-        <w:t>:-</w:t>
-      </w:r>
-      <w:proofErr w:type="gramEnd"/>
-      <w:r>
-        <w:rPr>
-          <w:sz w:val="28"/>
-          <w:szCs w:val="28"/>
-        </w:rPr>
-        <w:t xml:space="preserve"> To share his work to public share code is needed</w:t>
+        <w:t>:- To share his work to public share code is needed</w:t>
       </w:r>
     </w:p>
     <w:p>
@@ -12947,7 +10658,6 @@
         </w:rPr>
         <w:t>-</w:t>
       </w:r>
-      <w:proofErr w:type="gramStart"/>
       <w:r>
         <w:rPr>
           <w:b/>
@@ -12962,15 +10672,7 @@
           <w:sz w:val="28"/>
           <w:szCs w:val="28"/>
         </w:rPr>
-        <w:t>:-</w:t>
-      </w:r>
-      <w:proofErr w:type="gramEnd"/>
-      <w:r>
-        <w:rPr>
-          <w:sz w:val="28"/>
-          <w:szCs w:val="28"/>
-        </w:rPr>
-        <w:t xml:space="preserve"> To hire someone and review profile the code is required to enter.</w:t>
+        <w:t>:- To hire someone and review profile the code is required to enter.</w:t>
       </w:r>
     </w:p>
     <w:p>
@@ -12982,7 +10684,6 @@
           <w:szCs w:val="28"/>
         </w:rPr>
       </w:pPr>
-      <w:proofErr w:type="gramStart"/>
       <w:r>
         <w:rPr>
           <w:b/>
@@ -12992,7 +10693,6 @@
         </w:rPr>
         <w:t>Precondition:-</w:t>
       </w:r>
-      <w:proofErr w:type="gramEnd"/>
       <w:r>
         <w:rPr>
           <w:bCs/>
@@ -13040,27 +10740,7 @@
           <w:sz w:val="28"/>
           <w:szCs w:val="28"/>
         </w:rPr>
-        <w:t xml:space="preserve">Success </w:t>
-      </w:r>
-      <w:proofErr w:type="gramStart"/>
-      <w:r>
-        <w:rPr>
-          <w:b/>
-          <w:bCs/>
-          <w:sz w:val="28"/>
-          <w:szCs w:val="28"/>
-        </w:rPr>
-        <w:t>Guarantee(</w:t>
-      </w:r>
-      <w:proofErr w:type="gramEnd"/>
-      <w:r>
-        <w:rPr>
-          <w:b/>
-          <w:bCs/>
-          <w:sz w:val="28"/>
-          <w:szCs w:val="28"/>
-        </w:rPr>
-        <w:t>Post):</w:t>
+        <w:t>Success Guarantee(Post):</w:t>
       </w:r>
       <w:r>
         <w:rPr>
@@ -13141,25 +10821,7 @@
           <w:sz w:val="28"/>
           <w:szCs w:val="28"/>
         </w:rPr>
-        <w:t xml:space="preserve">Main Success </w:t>
-      </w:r>
-      <w:proofErr w:type="gramStart"/>
-      <w:r>
-        <w:rPr>
-          <w:b/>
-          <w:sz w:val="28"/>
-          <w:szCs w:val="28"/>
-        </w:rPr>
-        <w:t>Scenario(</w:t>
-      </w:r>
-      <w:proofErr w:type="gramEnd"/>
-      <w:r>
-        <w:rPr>
-          <w:b/>
-          <w:sz w:val="28"/>
-          <w:szCs w:val="28"/>
-        </w:rPr>
-        <w:t>Flow of Events):-</w:t>
+        <w:t>Main Success Scenario(Flow of Events):-</w:t>
       </w:r>
     </w:p>
     <w:p>
@@ -13420,23 +11082,13 @@
           <w:szCs w:val="28"/>
         </w:rPr>
       </w:pPr>
-      <w:proofErr w:type="gramStart"/>
-      <w:r>
-        <w:rPr>
-          <w:b/>
-          <w:sz w:val="28"/>
-          <w:szCs w:val="28"/>
-        </w:rPr>
-        <w:t>Extensions(</w:t>
-      </w:r>
-      <w:proofErr w:type="gramEnd"/>
-      <w:r>
-        <w:rPr>
-          <w:b/>
-          <w:sz w:val="28"/>
-          <w:szCs w:val="28"/>
-        </w:rPr>
-        <w:t>Alternative Flow):-</w:t>
+      <w:r>
+        <w:rPr>
+          <w:b/>
+          <w:sz w:val="28"/>
+          <w:szCs w:val="28"/>
+        </w:rPr>
+        <w:t>Extensions(Alternative Flow):-</w:t>
       </w:r>
     </w:p>
     <w:p>
@@ -13563,18 +11215,8 @@
           <w:sz w:val="28"/>
           <w:szCs w:val="28"/>
         </w:rPr>
-        <w:t xml:space="preserve">Special </w:t>
-      </w:r>
-      <w:proofErr w:type="gramStart"/>
-      <w:r>
-        <w:rPr>
-          <w:b/>
-          <w:sz w:val="28"/>
-          <w:szCs w:val="28"/>
-        </w:rPr>
-        <w:t>Requirements:-</w:t>
-      </w:r>
-      <w:proofErr w:type="gramEnd"/>
+        <w:t>Special Requirements:-</w:t>
+      </w:r>
     </w:p>
     <w:p>
       <w:pPr>
@@ -13772,25 +11414,7 @@
           <w:sz w:val="36"/>
           <w:szCs w:val="36"/>
         </w:rPr>
-        <w:t xml:space="preserve">3.Upload </w:t>
-      </w:r>
-      <w:proofErr w:type="gramStart"/>
-      <w:r>
-        <w:rPr>
-          <w:b/>
-          <w:sz w:val="36"/>
-          <w:szCs w:val="36"/>
-        </w:rPr>
-        <w:t>Videos(</w:t>
-      </w:r>
-      <w:proofErr w:type="gramEnd"/>
-      <w:r>
-        <w:rPr>
-          <w:b/>
-          <w:sz w:val="36"/>
-          <w:szCs w:val="36"/>
-        </w:rPr>
-        <w:t>Media):</w:t>
+        <w:t>3.Upload Videos(Media):</w:t>
       </w:r>
     </w:p>
     <w:p>
@@ -13803,25 +11427,14 @@
           <w:szCs w:val="28"/>
         </w:rPr>
       </w:pPr>
-      <w:proofErr w:type="gramStart"/>
-      <w:r>
-        <w:rPr>
-          <w:b/>
-          <w:bCs/>
-          <w:sz w:val="28"/>
-          <w:szCs w:val="28"/>
-        </w:rPr>
-        <w:t>Scope:-</w:t>
-      </w:r>
-      <w:proofErr w:type="gramEnd"/>
-      <w:r>
-        <w:rPr>
-          <w:b/>
-          <w:bCs/>
-          <w:sz w:val="28"/>
-          <w:szCs w:val="28"/>
-        </w:rPr>
-        <w:t>Job Portal App</w:t>
+      <w:r>
+        <w:rPr>
+          <w:b/>
+          <w:bCs/>
+          <w:sz w:val="28"/>
+          <w:szCs w:val="28"/>
+        </w:rPr>
+        <w:t>Scope:-Job Portal App</w:t>
       </w:r>
     </w:p>
     <w:p>
@@ -13834,25 +11447,14 @@
           <w:szCs w:val="28"/>
         </w:rPr>
       </w:pPr>
-      <w:proofErr w:type="gramStart"/>
-      <w:r>
-        <w:rPr>
-          <w:b/>
-          <w:bCs/>
-          <w:sz w:val="28"/>
-          <w:szCs w:val="28"/>
-        </w:rPr>
-        <w:t>Level:-</w:t>
-      </w:r>
-      <w:proofErr w:type="gramEnd"/>
-      <w:r>
-        <w:rPr>
-          <w:b/>
-          <w:bCs/>
-          <w:sz w:val="28"/>
-          <w:szCs w:val="28"/>
-        </w:rPr>
-        <w:t xml:space="preserve"> User Goal</w:t>
+      <w:r>
+        <w:rPr>
+          <w:b/>
+          <w:bCs/>
+          <w:sz w:val="28"/>
+          <w:szCs w:val="28"/>
+        </w:rPr>
+        <w:t>Level:- User Goal</w:t>
       </w:r>
     </w:p>
     <w:p>
@@ -13872,27 +11474,7 @@
           <w:sz w:val="28"/>
           <w:szCs w:val="28"/>
         </w:rPr>
-        <w:t xml:space="preserve">Primary </w:t>
-      </w:r>
-      <w:proofErr w:type="gramStart"/>
-      <w:r>
-        <w:rPr>
-          <w:b/>
-          <w:bCs/>
-          <w:sz w:val="28"/>
-          <w:szCs w:val="28"/>
-        </w:rPr>
-        <w:t>Actor:-</w:t>
-      </w:r>
-      <w:proofErr w:type="gramEnd"/>
-      <w:r>
-        <w:rPr>
-          <w:b/>
-          <w:bCs/>
-          <w:sz w:val="28"/>
-          <w:szCs w:val="28"/>
-        </w:rPr>
-        <w:t xml:space="preserve"> Candidate</w:t>
+        <w:t>Primary Actor:- Candidate</w:t>
       </w:r>
     </w:p>
     <w:p>
@@ -13912,19 +11494,8 @@
           <w:sz w:val="28"/>
           <w:szCs w:val="28"/>
         </w:rPr>
-        <w:t xml:space="preserve">Stakeholders and </w:t>
-      </w:r>
-      <w:proofErr w:type="gramStart"/>
-      <w:r>
-        <w:rPr>
-          <w:b/>
-          <w:bCs/>
-          <w:sz w:val="28"/>
-          <w:szCs w:val="28"/>
-        </w:rPr>
-        <w:t>interests:-</w:t>
-      </w:r>
-      <w:proofErr w:type="gramEnd"/>
+        <w:t>Stakeholders and interests:-</w:t>
+      </w:r>
     </w:p>
     <w:p>
       <w:pPr>
@@ -13948,23 +11519,7 @@
           <w:sz w:val="28"/>
           <w:szCs w:val="28"/>
         </w:rPr>
-        <w:t>-</w:t>
-      </w:r>
-      <w:proofErr w:type="gramStart"/>
-      <w:r>
-        <w:rPr>
-          <w:sz w:val="28"/>
-          <w:szCs w:val="28"/>
-        </w:rPr>
-        <w:t>Candidate:-</w:t>
-      </w:r>
-      <w:proofErr w:type="gramEnd"/>
-      <w:r>
-        <w:rPr>
-          <w:sz w:val="28"/>
-          <w:szCs w:val="28"/>
-        </w:rPr>
-        <w:t xml:space="preserve"> To share links to work videos on cloud storage or streaming platform.</w:t>
+        <w:t>-Candidate:- To share links to work videos on cloud storage or streaming platform.</w:t>
       </w:r>
     </w:p>
     <w:p>
@@ -13980,23 +11535,7 @@
           <w:sz w:val="28"/>
           <w:szCs w:val="28"/>
         </w:rPr>
-        <w:t>-</w:t>
-      </w:r>
-      <w:proofErr w:type="gramStart"/>
-      <w:r>
-        <w:rPr>
-          <w:sz w:val="28"/>
-          <w:szCs w:val="28"/>
-        </w:rPr>
-        <w:t>Employer:-</w:t>
-      </w:r>
-      <w:proofErr w:type="gramEnd"/>
-      <w:r>
-        <w:rPr>
-          <w:sz w:val="28"/>
-          <w:szCs w:val="28"/>
-        </w:rPr>
-        <w:t xml:space="preserve"> Making a good review of employers work the video is required to post good feedback.</w:t>
+        <w:t>-Employer:- Making a good review of employers work the video is required to post good feedback.</w:t>
       </w:r>
     </w:p>
     <w:p>
@@ -14007,7 +11546,6 @@
           <w:szCs w:val="28"/>
         </w:rPr>
       </w:pPr>
-      <w:proofErr w:type="gramStart"/>
       <w:r>
         <w:rPr>
           <w:b/>
@@ -14017,7 +11555,6 @@
         </w:rPr>
         <w:t>Precondition:-</w:t>
       </w:r>
-      <w:proofErr w:type="gramEnd"/>
       <w:r>
         <w:rPr>
           <w:bCs/>
@@ -14050,27 +11587,7 @@
           <w:sz w:val="28"/>
           <w:szCs w:val="28"/>
         </w:rPr>
-        <w:t xml:space="preserve">Success </w:t>
-      </w:r>
-      <w:proofErr w:type="gramStart"/>
-      <w:r>
-        <w:rPr>
-          <w:b/>
-          <w:bCs/>
-          <w:sz w:val="28"/>
-          <w:szCs w:val="28"/>
-        </w:rPr>
-        <w:t>Guarantee(</w:t>
-      </w:r>
-      <w:proofErr w:type="gramEnd"/>
-      <w:r>
-        <w:rPr>
-          <w:b/>
-          <w:bCs/>
-          <w:sz w:val="28"/>
-          <w:szCs w:val="28"/>
-        </w:rPr>
-        <w:t>Post):</w:t>
+        <w:t>Success Guarantee(Post):</w:t>
       </w:r>
       <w:r>
         <w:rPr>
@@ -14132,25 +11649,7 @@
           <w:szCs w:val="28"/>
         </w:rPr>
         <w:lastRenderedPageBreak/>
-        <w:t xml:space="preserve">Main Success </w:t>
-      </w:r>
-      <w:proofErr w:type="gramStart"/>
-      <w:r>
-        <w:rPr>
-          <w:b/>
-          <w:sz w:val="28"/>
-          <w:szCs w:val="28"/>
-        </w:rPr>
-        <w:t>Scenario(</w:t>
-      </w:r>
-      <w:proofErr w:type="gramEnd"/>
-      <w:r>
-        <w:rPr>
-          <w:b/>
-          <w:sz w:val="28"/>
-          <w:szCs w:val="28"/>
-        </w:rPr>
-        <w:t>Flow of Events):-</w:t>
+        <w:t>Main Success Scenario(Flow of Events):-</w:t>
       </w:r>
     </w:p>
     <w:p>
@@ -14322,18 +11821,8 @@
           <w:sz w:val="28"/>
           <w:szCs w:val="28"/>
         </w:rPr>
-        <w:t xml:space="preserve">Special </w:t>
-      </w:r>
-      <w:proofErr w:type="gramStart"/>
-      <w:r>
-        <w:rPr>
-          <w:b/>
-          <w:sz w:val="28"/>
-          <w:szCs w:val="28"/>
-        </w:rPr>
-        <w:t>Requirements:-</w:t>
-      </w:r>
-      <w:proofErr w:type="gramEnd"/>
+        <w:t>Special Requirements:-</w:t>
+      </w:r>
     </w:p>
     <w:p>
       <w:pPr>
@@ -14535,25 +12024,14 @@
           <w:szCs w:val="28"/>
         </w:rPr>
       </w:pPr>
-      <w:proofErr w:type="gramStart"/>
-      <w:r>
-        <w:rPr>
-          <w:b/>
-          <w:bCs/>
-          <w:sz w:val="28"/>
-          <w:szCs w:val="28"/>
-        </w:rPr>
-        <w:t>Scope:-</w:t>
-      </w:r>
-      <w:proofErr w:type="gramEnd"/>
-      <w:r>
-        <w:rPr>
-          <w:b/>
-          <w:bCs/>
-          <w:sz w:val="28"/>
-          <w:szCs w:val="28"/>
-        </w:rPr>
-        <w:t>Job Portal App</w:t>
+      <w:r>
+        <w:rPr>
+          <w:b/>
+          <w:bCs/>
+          <w:sz w:val="28"/>
+          <w:szCs w:val="28"/>
+        </w:rPr>
+        <w:t>Scope:-Job Portal App</w:t>
       </w:r>
     </w:p>
     <w:p>
@@ -14566,25 +12044,14 @@
           <w:szCs w:val="28"/>
         </w:rPr>
       </w:pPr>
-      <w:proofErr w:type="gramStart"/>
-      <w:r>
-        <w:rPr>
-          <w:b/>
-          <w:bCs/>
-          <w:sz w:val="28"/>
-          <w:szCs w:val="28"/>
-        </w:rPr>
-        <w:t>Level:-</w:t>
-      </w:r>
-      <w:proofErr w:type="gramEnd"/>
-      <w:r>
-        <w:rPr>
-          <w:b/>
-          <w:bCs/>
-          <w:sz w:val="28"/>
-          <w:szCs w:val="28"/>
-        </w:rPr>
-        <w:t xml:space="preserve"> User Goal</w:t>
+      <w:r>
+        <w:rPr>
+          <w:b/>
+          <w:bCs/>
+          <w:sz w:val="28"/>
+          <w:szCs w:val="28"/>
+        </w:rPr>
+        <w:t>Level:- User Goal</w:t>
       </w:r>
     </w:p>
     <w:p>
@@ -14604,27 +12071,7 @@
           <w:sz w:val="28"/>
           <w:szCs w:val="28"/>
         </w:rPr>
-        <w:t xml:space="preserve">Primary </w:t>
-      </w:r>
-      <w:proofErr w:type="gramStart"/>
-      <w:r>
-        <w:rPr>
-          <w:b/>
-          <w:bCs/>
-          <w:sz w:val="28"/>
-          <w:szCs w:val="28"/>
-        </w:rPr>
-        <w:t>Actor:-</w:t>
-      </w:r>
-      <w:proofErr w:type="gramEnd"/>
-      <w:r>
-        <w:rPr>
-          <w:b/>
-          <w:bCs/>
-          <w:sz w:val="28"/>
-          <w:szCs w:val="28"/>
-        </w:rPr>
-        <w:t xml:space="preserve"> Employer</w:t>
+        <w:t>Primary Actor:- Employer</w:t>
       </w:r>
     </w:p>
     <w:p>
@@ -14644,19 +12091,8 @@
           <w:sz w:val="28"/>
           <w:szCs w:val="28"/>
         </w:rPr>
-        <w:t xml:space="preserve">Stakeholders and </w:t>
-      </w:r>
-      <w:proofErr w:type="gramStart"/>
-      <w:r>
-        <w:rPr>
-          <w:b/>
-          <w:bCs/>
-          <w:sz w:val="28"/>
-          <w:szCs w:val="28"/>
-        </w:rPr>
-        <w:t>interests:-</w:t>
-      </w:r>
-      <w:proofErr w:type="gramEnd"/>
+        <w:t>Stakeholders and interests:-</w:t>
+      </w:r>
     </w:p>
     <w:p>
       <w:pPr>
@@ -14696,7 +12132,6 @@
           <w:szCs w:val="28"/>
         </w:rPr>
       </w:pPr>
-      <w:proofErr w:type="gramStart"/>
       <w:r>
         <w:rPr>
           <w:b/>
@@ -14706,7 +12141,6 @@
         </w:rPr>
         <w:t>Precondition:-</w:t>
       </w:r>
-      <w:proofErr w:type="gramEnd"/>
       <w:r>
         <w:rPr>
           <w:bCs/>
@@ -14739,27 +12173,7 @@
           <w:sz w:val="28"/>
           <w:szCs w:val="28"/>
         </w:rPr>
-        <w:t xml:space="preserve">Success </w:t>
-      </w:r>
-      <w:proofErr w:type="gramStart"/>
-      <w:r>
-        <w:rPr>
-          <w:b/>
-          <w:bCs/>
-          <w:sz w:val="28"/>
-          <w:szCs w:val="28"/>
-        </w:rPr>
-        <w:t>Guarantee(</w:t>
-      </w:r>
-      <w:proofErr w:type="gramEnd"/>
-      <w:r>
-        <w:rPr>
-          <w:b/>
-          <w:bCs/>
-          <w:sz w:val="28"/>
-          <w:szCs w:val="28"/>
-        </w:rPr>
-        <w:t>Post):</w:t>
+        <w:t>Success Guarantee(Post):</w:t>
       </w:r>
       <w:r>
         <w:rPr>
@@ -14800,25 +12214,7 @@
           <w:sz w:val="28"/>
           <w:szCs w:val="28"/>
         </w:rPr>
-        <w:t xml:space="preserve">Main Success </w:t>
-      </w:r>
-      <w:proofErr w:type="gramStart"/>
-      <w:r>
-        <w:rPr>
-          <w:b/>
-          <w:sz w:val="28"/>
-          <w:szCs w:val="28"/>
-        </w:rPr>
-        <w:t>Scenario(</w:t>
-      </w:r>
-      <w:proofErr w:type="gramEnd"/>
-      <w:r>
-        <w:rPr>
-          <w:b/>
-          <w:sz w:val="28"/>
-          <w:szCs w:val="28"/>
-        </w:rPr>
-        <w:t>Flow of Events):-</w:t>
+        <w:t>Main Success Scenario(Flow of Events):-</w:t>
       </w:r>
     </w:p>
     <w:p>
@@ -14908,18 +12304,8 @@
           <w:sz w:val="28"/>
           <w:szCs w:val="28"/>
         </w:rPr>
-        <w:t xml:space="preserve">Special </w:t>
-      </w:r>
-      <w:proofErr w:type="gramStart"/>
-      <w:r>
-        <w:rPr>
-          <w:b/>
-          <w:sz w:val="28"/>
-          <w:szCs w:val="28"/>
-        </w:rPr>
-        <w:t>Requirements:-</w:t>
-      </w:r>
-      <w:proofErr w:type="gramEnd"/>
+        <w:t>Special Requirements:-</w:t>
+      </w:r>
     </w:p>
     <w:p>
       <w:pPr>
@@ -15396,25 +12782,14 @@
           <w:szCs w:val="28"/>
         </w:rPr>
       </w:pPr>
-      <w:proofErr w:type="gramStart"/>
-      <w:r>
-        <w:rPr>
-          <w:b/>
-          <w:bCs/>
-          <w:sz w:val="28"/>
-          <w:szCs w:val="28"/>
-        </w:rPr>
-        <w:t>Scope:-</w:t>
-      </w:r>
-      <w:proofErr w:type="gramEnd"/>
-      <w:r>
-        <w:rPr>
-          <w:b/>
-          <w:bCs/>
-          <w:sz w:val="28"/>
-          <w:szCs w:val="28"/>
-        </w:rPr>
-        <w:t xml:space="preserve"> </w:t>
+      <w:r>
+        <w:rPr>
+          <w:b/>
+          <w:bCs/>
+          <w:sz w:val="28"/>
+          <w:szCs w:val="28"/>
+        </w:rPr>
+        <w:t xml:space="preserve">Scope:- </w:t>
       </w:r>
       <w:r>
         <w:rPr>
@@ -15433,25 +12808,14 @@
           <w:szCs w:val="28"/>
         </w:rPr>
       </w:pPr>
-      <w:proofErr w:type="gramStart"/>
-      <w:r>
-        <w:rPr>
-          <w:b/>
-          <w:bCs/>
-          <w:sz w:val="28"/>
-          <w:szCs w:val="28"/>
-        </w:rPr>
-        <w:t>Level:-</w:t>
-      </w:r>
-      <w:proofErr w:type="gramEnd"/>
-      <w:r>
-        <w:rPr>
-          <w:b/>
-          <w:bCs/>
-          <w:sz w:val="28"/>
-          <w:szCs w:val="28"/>
-        </w:rPr>
-        <w:t xml:space="preserve"> </w:t>
+      <w:r>
+        <w:rPr>
+          <w:b/>
+          <w:bCs/>
+          <w:sz w:val="28"/>
+          <w:szCs w:val="28"/>
+        </w:rPr>
+        <w:t xml:space="preserve">Level:- </w:t>
       </w:r>
       <w:r>
         <w:rPr>
@@ -15479,27 +12843,7 @@
           <w:sz w:val="28"/>
           <w:szCs w:val="28"/>
         </w:rPr>
-        <w:t xml:space="preserve">Primary </w:t>
-      </w:r>
-      <w:proofErr w:type="gramStart"/>
-      <w:r>
-        <w:rPr>
-          <w:b/>
-          <w:bCs/>
-          <w:sz w:val="28"/>
-          <w:szCs w:val="28"/>
-        </w:rPr>
-        <w:t>Actor:-</w:t>
-      </w:r>
-      <w:proofErr w:type="gramEnd"/>
-      <w:r>
-        <w:rPr>
-          <w:b/>
-          <w:bCs/>
-          <w:sz w:val="28"/>
-          <w:szCs w:val="28"/>
-        </w:rPr>
-        <w:t xml:space="preserve"> </w:t>
+        <w:t xml:space="preserve">Primary Actor:- </w:t>
       </w:r>
       <w:r>
         <w:rPr>
@@ -15527,19 +12871,8 @@
           <w:sz w:val="28"/>
           <w:szCs w:val="28"/>
         </w:rPr>
-        <w:t xml:space="preserve">Stakeholders and </w:t>
-      </w:r>
-      <w:proofErr w:type="gramStart"/>
-      <w:r>
-        <w:rPr>
-          <w:b/>
-          <w:bCs/>
-          <w:sz w:val="28"/>
-          <w:szCs w:val="28"/>
-        </w:rPr>
-        <w:t>Interest:-</w:t>
-      </w:r>
-      <w:proofErr w:type="gramEnd"/>
+        <w:t>Stakeholders and Interest:-</w:t>
+      </w:r>
     </w:p>
     <w:p>
       <w:pPr>
@@ -15559,21 +12892,12 @@
         </w:rPr>
         <w:t xml:space="preserve">            -</w:t>
       </w:r>
-      <w:proofErr w:type="gramStart"/>
-      <w:r>
-        <w:rPr>
-          <w:sz w:val="28"/>
-          <w:szCs w:val="28"/>
-        </w:rPr>
-        <w:t>Admin:-</w:t>
-      </w:r>
-      <w:proofErr w:type="gramEnd"/>
-      <w:r>
-        <w:rPr>
-          <w:sz w:val="28"/>
-          <w:szCs w:val="28"/>
-        </w:rPr>
-        <w:t xml:space="preserve"> will check the feedback and approve it</w:t>
+      <w:r>
+        <w:rPr>
+          <w:sz w:val="28"/>
+          <w:szCs w:val="28"/>
+        </w:rPr>
+        <w:t>Admin:- will check the feedback and approve it</w:t>
       </w:r>
     </w:p>
     <w:p>
@@ -15659,17 +12983,7 @@
           <w:sz w:val="28"/>
           <w:szCs w:val="28"/>
         </w:rPr>
-        <w:t>Success Guaranteed (Post</w:t>
-      </w:r>
-      <w:proofErr w:type="gramStart"/>
-      <w:r>
-        <w:rPr>
-          <w:b/>
-          <w:bCs/>
-          <w:sz w:val="28"/>
-          <w:szCs w:val="28"/>
-        </w:rPr>
-        <w:t>):</w:t>
+        <w:t>Success Guaranteed (Post):</w:t>
       </w:r>
       <w:r>
         <w:rPr>
@@ -15678,7 +12992,6 @@
         </w:rPr>
         <w:t>-</w:t>
       </w:r>
-      <w:proofErr w:type="gramEnd"/>
       <w:r>
         <w:rPr>
           <w:sz w:val="24"/>
@@ -15712,19 +13025,8 @@
           <w:sz w:val="28"/>
           <w:szCs w:val="28"/>
         </w:rPr>
-        <w:t>Main Success Scenario (Flow of events</w:t>
-      </w:r>
-      <w:proofErr w:type="gramStart"/>
-      <w:r>
-        <w:rPr>
-          <w:b/>
-          <w:bCs/>
-          <w:sz w:val="28"/>
-          <w:szCs w:val="28"/>
-        </w:rPr>
-        <w:t>):-</w:t>
-      </w:r>
-      <w:proofErr w:type="gramEnd"/>
+        <w:t>Main Success Scenario (Flow of events):-</w:t>
+      </w:r>
     </w:p>
     <w:p>
       <w:pPr>
@@ -15891,19 +13193,8 @@
           <w:sz w:val="28"/>
           <w:szCs w:val="28"/>
         </w:rPr>
-        <w:t>Extensions (Alternative flows</w:t>
-      </w:r>
-      <w:proofErr w:type="gramStart"/>
-      <w:r>
-        <w:rPr>
-          <w:b/>
-          <w:bCs/>
-          <w:sz w:val="28"/>
-          <w:szCs w:val="28"/>
-        </w:rPr>
-        <w:t>):-</w:t>
-      </w:r>
-      <w:proofErr w:type="gramEnd"/>
+        <w:t>Extensions (Alternative flows):-</w:t>
+      </w:r>
     </w:p>
     <w:p>
       <w:pPr>
@@ -16068,17 +13359,8 @@
           <w:sz w:val="28"/>
           <w:szCs w:val="28"/>
         </w:rPr>
-        <w:t xml:space="preserve"> should be in the </w:t>
-      </w:r>
-      <w:proofErr w:type="gramStart"/>
-      <w:r>
-        <w:rPr>
-          <w:sz w:val="28"/>
-          <w:szCs w:val="28"/>
-        </w:rPr>
-        <w:t>limited  words</w:t>
-      </w:r>
-      <w:proofErr w:type="gramEnd"/>
+        <w:t xml:space="preserve"> should be in the limited  words</w:t>
+      </w:r>
     </w:p>
     <w:p>
       <w:pPr>
@@ -16674,25 +13956,14 @@
           <w:szCs w:val="28"/>
         </w:rPr>
       </w:pPr>
-      <w:proofErr w:type="gramStart"/>
-      <w:r>
-        <w:rPr>
-          <w:b/>
-          <w:bCs/>
-          <w:sz w:val="28"/>
-          <w:szCs w:val="28"/>
-        </w:rPr>
-        <w:t>Scope:-</w:t>
-      </w:r>
-      <w:proofErr w:type="gramEnd"/>
-      <w:r>
-        <w:rPr>
-          <w:b/>
-          <w:bCs/>
-          <w:sz w:val="28"/>
-          <w:szCs w:val="28"/>
-        </w:rPr>
-        <w:t xml:space="preserve"> </w:t>
+      <w:r>
+        <w:rPr>
+          <w:b/>
+          <w:bCs/>
+          <w:sz w:val="28"/>
+          <w:szCs w:val="28"/>
+        </w:rPr>
+        <w:t xml:space="preserve">Scope:- </w:t>
       </w:r>
       <w:r>
         <w:rPr>
@@ -16711,25 +13982,14 @@
           <w:szCs w:val="28"/>
         </w:rPr>
       </w:pPr>
-      <w:proofErr w:type="gramStart"/>
-      <w:r>
-        <w:rPr>
-          <w:b/>
-          <w:bCs/>
-          <w:sz w:val="28"/>
-          <w:szCs w:val="28"/>
-        </w:rPr>
-        <w:t>Level:-</w:t>
-      </w:r>
-      <w:proofErr w:type="gramEnd"/>
-      <w:r>
-        <w:rPr>
-          <w:b/>
-          <w:bCs/>
-          <w:sz w:val="28"/>
-          <w:szCs w:val="28"/>
-        </w:rPr>
-        <w:t xml:space="preserve"> </w:t>
+      <w:r>
+        <w:rPr>
+          <w:b/>
+          <w:bCs/>
+          <w:sz w:val="28"/>
+          <w:szCs w:val="28"/>
+        </w:rPr>
+        <w:t xml:space="preserve">Level:- </w:t>
       </w:r>
       <w:r>
         <w:rPr>
@@ -16757,27 +14017,7 @@
           <w:sz w:val="28"/>
           <w:szCs w:val="28"/>
         </w:rPr>
-        <w:t xml:space="preserve">Primary </w:t>
-      </w:r>
-      <w:proofErr w:type="gramStart"/>
-      <w:r>
-        <w:rPr>
-          <w:b/>
-          <w:bCs/>
-          <w:sz w:val="28"/>
-          <w:szCs w:val="28"/>
-        </w:rPr>
-        <w:t>Actor:-</w:t>
-      </w:r>
-      <w:proofErr w:type="gramEnd"/>
-      <w:r>
-        <w:rPr>
-          <w:b/>
-          <w:bCs/>
-          <w:sz w:val="28"/>
-          <w:szCs w:val="28"/>
-        </w:rPr>
-        <w:t xml:space="preserve"> </w:t>
+        <w:t xml:space="preserve">Primary Actor:- </w:t>
       </w:r>
       <w:r>
         <w:rPr>
@@ -16805,19 +14045,8 @@
           <w:sz w:val="28"/>
           <w:szCs w:val="28"/>
         </w:rPr>
-        <w:t xml:space="preserve">Stakeholders and </w:t>
-      </w:r>
-      <w:proofErr w:type="gramStart"/>
-      <w:r>
-        <w:rPr>
-          <w:b/>
-          <w:bCs/>
-          <w:sz w:val="28"/>
-          <w:szCs w:val="28"/>
-        </w:rPr>
-        <w:t>Interest:-</w:t>
-      </w:r>
-      <w:proofErr w:type="gramEnd"/>
+        <w:t>Stakeholders and Interest:-</w:t>
+      </w:r>
     </w:p>
     <w:p>
       <w:pPr>
@@ -16837,21 +14066,12 @@
         </w:rPr>
         <w:t xml:space="preserve">            -</w:t>
       </w:r>
-      <w:proofErr w:type="gramStart"/>
-      <w:r>
-        <w:rPr>
-          <w:sz w:val="28"/>
-          <w:szCs w:val="28"/>
-        </w:rPr>
-        <w:t>Admin:-</w:t>
-      </w:r>
-      <w:proofErr w:type="gramEnd"/>
-      <w:r>
-        <w:rPr>
-          <w:sz w:val="28"/>
-          <w:szCs w:val="28"/>
-        </w:rPr>
-        <w:t xml:space="preserve"> will check the feedback and approve it</w:t>
+      <w:r>
+        <w:rPr>
+          <w:sz w:val="28"/>
+          <w:szCs w:val="28"/>
+        </w:rPr>
+        <w:t>Admin:- will check the feedback and approve it</w:t>
       </w:r>
     </w:p>
     <w:p>
@@ -16947,17 +14167,7 @@
           <w:sz w:val="28"/>
           <w:szCs w:val="28"/>
         </w:rPr>
-        <w:t>Success Guaranteed (Post</w:t>
-      </w:r>
-      <w:proofErr w:type="gramStart"/>
-      <w:r>
-        <w:rPr>
-          <w:b/>
-          <w:bCs/>
-          <w:sz w:val="28"/>
-          <w:szCs w:val="28"/>
-        </w:rPr>
-        <w:t>):</w:t>
+        <w:t>Success Guaranteed (Post):</w:t>
       </w:r>
       <w:r>
         <w:rPr>
@@ -16966,7 +14176,6 @@
         </w:rPr>
         <w:t>-</w:t>
       </w:r>
-      <w:proofErr w:type="gramEnd"/>
       <w:r>
         <w:rPr>
           <w:sz w:val="24"/>
@@ -17000,19 +14209,8 @@
           <w:sz w:val="28"/>
           <w:szCs w:val="28"/>
         </w:rPr>
-        <w:t>Main Success Scenario (Flow of events</w:t>
-      </w:r>
-      <w:proofErr w:type="gramStart"/>
-      <w:r>
-        <w:rPr>
-          <w:b/>
-          <w:bCs/>
-          <w:sz w:val="28"/>
-          <w:szCs w:val="28"/>
-        </w:rPr>
-        <w:t>):-</w:t>
-      </w:r>
-      <w:proofErr w:type="gramEnd"/>
+        <w:t>Main Success Scenario (Flow of events):-</w:t>
+      </w:r>
     </w:p>
     <w:p>
       <w:pPr>
@@ -17179,19 +14377,8 @@
           <w:sz w:val="28"/>
           <w:szCs w:val="28"/>
         </w:rPr>
-        <w:t>Extensions (Alternative flows</w:t>
-      </w:r>
-      <w:proofErr w:type="gramStart"/>
-      <w:r>
-        <w:rPr>
-          <w:b/>
-          <w:bCs/>
-          <w:sz w:val="28"/>
-          <w:szCs w:val="28"/>
-        </w:rPr>
-        <w:t>):-</w:t>
-      </w:r>
-      <w:proofErr w:type="gramEnd"/>
+        <w:t>Extensions (Alternative flows):-</w:t>
+      </w:r>
     </w:p>
     <w:p>
       <w:pPr>
@@ -17569,31 +14756,7 @@
           <w:szCs w:val="48"/>
           <w:u w:val="single"/>
         </w:rPr>
-        <w:t xml:space="preserve">Operation </w:t>
-      </w:r>
-      <w:proofErr w:type="gramStart"/>
-      <w:r>
-        <w:rPr>
-          <w:b/>
-          <w:bCs/>
-          <w:color w:val="FF0000"/>
-          <w:sz w:val="48"/>
-          <w:szCs w:val="48"/>
-          <w:u w:val="single"/>
-        </w:rPr>
-        <w:t>Contracts(</w:t>
-      </w:r>
-      <w:proofErr w:type="gramEnd"/>
-      <w:r>
-        <w:rPr>
-          <w:b/>
-          <w:bCs/>
-          <w:color w:val="FF0000"/>
-          <w:sz w:val="48"/>
-          <w:szCs w:val="48"/>
-          <w:u w:val="single"/>
-        </w:rPr>
-        <w:t>SP20-BSE-055)</w:t>
+        <w:t>Operation Contracts(SP20-BSE-055)</w:t>
       </w:r>
     </w:p>
     <w:p>
@@ -17755,30 +14918,16 @@
                 <w:sz w:val="28"/>
                 <w:szCs w:val="28"/>
               </w:rPr>
-              <w:t xml:space="preserve">User </w:t>
-            </w:r>
-            <w:proofErr w:type="gramStart"/>
+              <w:t>User Login(</w:t>
+            </w:r>
             <w:r>
               <w:rPr>
                 <w:b/>
                 <w:bCs/>
                 <w:color w:val="000000" w:themeColor="text1"/>
-                <w:sz w:val="28"/>
-                <w:szCs w:val="28"/>
-              </w:rPr>
-              <w:t>Login(</w:t>
-            </w:r>
-            <w:proofErr w:type="spellStart"/>
-            <w:proofErr w:type="gramEnd"/>
-            <w:r>
-              <w:rPr>
-                <w:b/>
-                <w:bCs/>
-                <w:color w:val="000000" w:themeColor="text1"/>
               </w:rPr>
               <w:t>Username,email,Password</w:t>
             </w:r>
-            <w:proofErr w:type="spellEnd"/>
             <w:r>
               <w:rPr>
                 <w:b/>
@@ -17908,31 +15057,6 @@
                 <w:sz w:val="28"/>
                 <w:szCs w:val="28"/>
               </w:rPr>
-              <w:t>Create Login Session</w:t>
-            </w:r>
-          </w:p>
-          <w:p>
-            <w:pPr>
-              <w:pStyle w:val="ListParagraph"/>
-              <w:spacing w:after="0"/>
-              <w:ind w:left="0"/>
-              <w:cnfStyle w:val="000000100000" w:firstRow="0" w:lastRow="0" w:firstColumn="0" w:lastColumn="0" w:oddVBand="0" w:evenVBand="0" w:oddHBand="1" w:evenHBand="0" w:firstRowFirstColumn="0" w:firstRowLastColumn="0" w:lastRowFirstColumn="0" w:lastRowLastColumn="0"/>
-              <w:rPr>
-                <w:b/>
-                <w:bCs/>
-                <w:color w:val="000000" w:themeColor="text1"/>
-                <w:sz w:val="28"/>
-                <w:szCs w:val="28"/>
-              </w:rPr>
-            </w:pPr>
-            <w:r>
-              <w:rPr>
-                <w:b/>
-                <w:bCs/>
-                <w:color w:val="000000" w:themeColor="text1"/>
-                <w:sz w:val="28"/>
-                <w:szCs w:val="28"/>
-              </w:rPr>
               <w:t>Enter User email and Password</w:t>
             </w:r>
           </w:p>
@@ -17992,7 +15116,47 @@
                 <w:sz w:val="28"/>
                 <w:szCs w:val="28"/>
               </w:rPr>
-              <w:t>Verify Details</w:t>
+              <w:t>Validate</w:t>
+            </w:r>
+            <w:r>
+              <w:rPr>
+                <w:b/>
+                <w:bCs/>
+                <w:color w:val="000000" w:themeColor="text1"/>
+                <w:sz w:val="28"/>
+                <w:szCs w:val="28"/>
+              </w:rPr>
+              <w:t xml:space="preserve"> </w:t>
+            </w:r>
+            <w:r>
+              <w:rPr>
+                <w:b/>
+                <w:bCs/>
+                <w:color w:val="000000" w:themeColor="text1"/>
+                <w:sz w:val="28"/>
+                <w:szCs w:val="28"/>
+              </w:rPr>
+              <w:t>Credentials</w:t>
+            </w:r>
+            <w:r>
+              <w:rPr>
+                <w:b/>
+                <w:bCs/>
+                <w:color w:val="000000" w:themeColor="text1"/>
+                <w:sz w:val="28"/>
+                <w:szCs w:val="28"/>
+              </w:rPr>
+              <w:t xml:space="preserve"> </w:t>
+            </w:r>
+            <w:r>
+              <w:rPr>
+                <w:b/>
+                <w:bCs/>
+                <w:color w:val="000000" w:themeColor="text1"/>
+                <w:sz w:val="28"/>
+                <w:szCs w:val="28"/>
+              </w:rPr>
+              <w:t>ValidateCredentials(username, pass)</w:t>
             </w:r>
           </w:p>
           <w:p>
@@ -18020,7 +15184,17 @@
                 <w:sz w:val="28"/>
                 <w:szCs w:val="28"/>
               </w:rPr>
-              <w:t xml:space="preserve">Check User type </w:t>
+              <w:t>Verify Details</w:t>
+            </w:r>
+            <w:r>
+              <w:rPr>
+                <w:b/>
+                <w:bCs/>
+                <w:color w:val="000000" w:themeColor="text1"/>
+                <w:sz w:val="28"/>
+                <w:szCs w:val="28"/>
+              </w:rPr>
+              <w:t xml:space="preserve"> from Local Database</w:t>
             </w:r>
           </w:p>
           <w:p>
@@ -18048,18 +15222,9 @@
                 <w:sz w:val="28"/>
                 <w:szCs w:val="28"/>
               </w:rPr>
-              <w:t>Login Successfully</w:t>
-            </w:r>
-          </w:p>
-          <w:p>
-            <w:pPr>
-              <w:pStyle w:val="ListParagraph"/>
-              <w:numPr>
-                <w:ilvl w:val="0"/>
-                <w:numId w:val="28"/>
-              </w:numPr>
-              <w:spacing w:after="0"/>
-              <w:cnfStyle w:val="000000000000" w:firstRow="0" w:lastRow="0" w:firstColumn="0" w:lastColumn="0" w:oddVBand="0" w:evenVBand="0" w:oddHBand="0" w:evenHBand="0" w:firstRowFirstColumn="0" w:firstRowLastColumn="0" w:lastRowFirstColumn="0" w:lastRowLastColumn="0"/>
+              <w:t>Return true</w:t>
+            </w:r>
+            <w:r>
               <w:rPr>
                 <w:b/>
                 <w:bCs/>
@@ -18067,16 +15232,7 @@
                 <w:sz w:val="28"/>
                 <w:szCs w:val="28"/>
               </w:rPr>
-            </w:pPr>
-            <w:r>
-              <w:rPr>
-                <w:b/>
-                <w:bCs/>
-                <w:color w:val="000000" w:themeColor="text1"/>
-                <w:sz w:val="28"/>
-                <w:szCs w:val="28"/>
-              </w:rPr>
-              <w:t>Dashboard Window Displayed</w:t>
+              <w:t>;</w:t>
             </w:r>
           </w:p>
         </w:tc>
@@ -18205,7 +15361,6 @@
                 <w:szCs w:val="28"/>
               </w:rPr>
             </w:pPr>
-            <w:proofErr w:type="spellStart"/>
             <w:r>
               <w:rPr>
                 <w:sz w:val="28"/>
@@ -18213,7 +15368,6 @@
               </w:rPr>
               <w:t>Enterdetails</w:t>
             </w:r>
-            <w:proofErr w:type="spellEnd"/>
           </w:p>
         </w:tc>
       </w:tr>
@@ -18263,39 +15417,12 @@
                 <w:szCs w:val="28"/>
               </w:rPr>
             </w:pPr>
-            <w:proofErr w:type="spellStart"/>
-            <w:proofErr w:type="gramStart"/>
-            <w:r>
-              <w:rPr>
-                <w:sz w:val="28"/>
-                <w:szCs w:val="28"/>
-              </w:rPr>
-              <w:t>Enterdetails</w:t>
-            </w:r>
-            <w:proofErr w:type="spellEnd"/>
-            <w:r>
-              <w:rPr>
-                <w:sz w:val="28"/>
-                <w:szCs w:val="28"/>
-              </w:rPr>
-              <w:t>(</w:t>
-            </w:r>
-            <w:proofErr w:type="spellStart"/>
-            <w:proofErr w:type="gramEnd"/>
-            <w:r>
-              <w:rPr>
-                <w:sz w:val="28"/>
-                <w:szCs w:val="28"/>
-              </w:rPr>
-              <w:t>Name,email,password</w:t>
-            </w:r>
-            <w:proofErr w:type="spellEnd"/>
-            <w:r>
-              <w:rPr>
-                <w:sz w:val="28"/>
-                <w:szCs w:val="28"/>
-              </w:rPr>
-              <w:t>..)</w:t>
+            <w:r>
+              <w:rPr>
+                <w:sz w:val="28"/>
+                <w:szCs w:val="28"/>
+              </w:rPr>
+              <w:t>Enterdetails(Name,email,password..)</w:t>
             </w:r>
           </w:p>
         </w:tc>
@@ -18602,7 +15729,6 @@
                 <w:szCs w:val="28"/>
               </w:rPr>
             </w:pPr>
-            <w:proofErr w:type="spellStart"/>
             <w:r>
               <w:rPr>
                 <w:sz w:val="28"/>
@@ -18610,7 +15736,6 @@
               </w:rPr>
               <w:t>TermsAndConditions</w:t>
             </w:r>
-            <w:proofErr w:type="spellEnd"/>
           </w:p>
         </w:tc>
       </w:tr>
@@ -18660,7 +15785,6 @@
                 <w:szCs w:val="28"/>
               </w:rPr>
             </w:pPr>
-            <w:proofErr w:type="spellStart"/>
             <w:r>
               <w:rPr>
                 <w:sz w:val="28"/>
@@ -18668,7 +15792,6 @@
               </w:rPr>
               <w:t>AcceptTermsAndConditions</w:t>
             </w:r>
-            <w:proofErr w:type="spellEnd"/>
           </w:p>
         </w:tc>
       </w:tr>
@@ -18903,20 +16026,8 @@
                 <w:sz w:val="28"/>
                 <w:szCs w:val="28"/>
               </w:rPr>
-              <w:t xml:space="preserve">Allow user to forward </w:t>
-            </w:r>
-            <w:proofErr w:type="gramStart"/>
-            <w:r>
-              <w:rPr>
-                <w:b/>
-                <w:bCs/>
-                <w:color w:val="000000" w:themeColor="text1"/>
-                <w:sz w:val="28"/>
-                <w:szCs w:val="28"/>
-              </w:rPr>
-              <w:t>request .</w:t>
-            </w:r>
-            <w:proofErr w:type="gramEnd"/>
+              <w:t>Allow user to forward request .</w:t>
+            </w:r>
           </w:p>
         </w:tc>
       </w:tr>
@@ -19328,20 +16439,8 @@
                 <w:sz w:val="28"/>
                 <w:szCs w:val="28"/>
               </w:rPr>
-              <w:t xml:space="preserve"> to create </w:t>
-            </w:r>
-            <w:proofErr w:type="gramStart"/>
-            <w:r>
-              <w:rPr>
-                <w:b/>
-                <w:bCs/>
-                <w:color w:val="000000" w:themeColor="text1"/>
-                <w:sz w:val="28"/>
-                <w:szCs w:val="28"/>
-              </w:rPr>
-              <w:t>Account .</w:t>
-            </w:r>
-            <w:proofErr w:type="gramEnd"/>
+              <w:t xml:space="preserve"> to create Account .</w:t>
+            </w:r>
           </w:p>
         </w:tc>
       </w:tr>
@@ -19442,7 +16541,6 @@
                 <w:szCs w:val="28"/>
               </w:rPr>
             </w:pPr>
-            <w:proofErr w:type="spellStart"/>
             <w:r>
               <w:rPr>
                 <w:sz w:val="28"/>
@@ -19450,7 +16548,6 @@
               </w:rPr>
               <w:t>EnterEmail</w:t>
             </w:r>
-            <w:proofErr w:type="spellEnd"/>
           </w:p>
         </w:tc>
       </w:tr>
@@ -19738,9 +16835,8 @@
                 <w:sz w:val="28"/>
                 <w:szCs w:val="28"/>
               </w:rPr>
-              <w:t xml:space="preserve">Display </w:t>
-            </w:r>
-            <w:proofErr w:type="gramStart"/>
+              <w:t>Display Question</w:t>
+            </w:r>
             <w:r>
               <w:rPr>
                 <w:b/>
@@ -19749,19 +16845,8 @@
                 <w:sz w:val="28"/>
                 <w:szCs w:val="28"/>
               </w:rPr>
-              <w:t>Question</w:t>
-            </w:r>
-            <w:r>
-              <w:rPr>
-                <w:b/>
-                <w:bCs/>
-                <w:color w:val="000000" w:themeColor="text1"/>
-                <w:sz w:val="28"/>
-                <w:szCs w:val="28"/>
-              </w:rPr>
               <w:t xml:space="preserve"> .</w:t>
             </w:r>
-            <w:proofErr w:type="gramEnd"/>
           </w:p>
         </w:tc>
       </w:tr>
@@ -19828,7 +16913,6 @@
                 <w:szCs w:val="28"/>
               </w:rPr>
             </w:pPr>
-            <w:proofErr w:type="spellStart"/>
             <w:r>
               <w:rPr>
                 <w:sz w:val="28"/>
@@ -19836,7 +16920,6 @@
               </w:rPr>
               <w:t>AnswerSecuirtyQuestion</w:t>
             </w:r>
-            <w:proofErr w:type="spellEnd"/>
           </w:p>
         </w:tc>
       </w:tr>
@@ -19888,23 +16971,7 @@
                 <w:sz w:val="28"/>
                 <w:szCs w:val="28"/>
               </w:rPr>
-              <w:t xml:space="preserve">Answer </w:t>
-            </w:r>
-            <w:proofErr w:type="gramStart"/>
-            <w:r>
-              <w:rPr>
-                <w:sz w:val="28"/>
-                <w:szCs w:val="28"/>
-              </w:rPr>
-              <w:t>Security  Question</w:t>
-            </w:r>
-            <w:proofErr w:type="gramEnd"/>
-            <w:r>
-              <w:rPr>
-                <w:sz w:val="28"/>
-                <w:szCs w:val="28"/>
-              </w:rPr>
-              <w:t>(Answer)</w:t>
+              <w:t>Answer Security  Question(Answer)</w:t>
             </w:r>
           </w:p>
         </w:tc>
@@ -20168,29 +17235,7 @@
                 <w:sz w:val="28"/>
                 <w:szCs w:val="28"/>
               </w:rPr>
-              <w:t xml:space="preserve">Linked to Set </w:t>
-            </w:r>
-            <w:proofErr w:type="gramStart"/>
-            <w:r>
-              <w:rPr>
-                <w:b/>
-                <w:bCs/>
-                <w:color w:val="000000" w:themeColor="text1"/>
-                <w:sz w:val="28"/>
-                <w:szCs w:val="28"/>
-              </w:rPr>
-              <w:t>Profile  At</w:t>
-            </w:r>
-            <w:proofErr w:type="gramEnd"/>
-            <w:r>
-              <w:rPr>
-                <w:b/>
-                <w:bCs/>
-                <w:color w:val="000000" w:themeColor="text1"/>
-                <w:sz w:val="28"/>
-                <w:szCs w:val="28"/>
-              </w:rPr>
-              <w:t xml:space="preserve"> Change Password Section</w:t>
+              <w:t>Linked to Set Profile  At Change Password Section</w:t>
             </w:r>
             <w:r>
               <w:rPr>
@@ -20302,7 +17347,6 @@
                 <w:szCs w:val="28"/>
               </w:rPr>
             </w:pPr>
-            <w:proofErr w:type="spellStart"/>
             <w:r>
               <w:rPr>
                 <w:sz w:val="28"/>
@@ -20310,7 +17354,6 @@
               </w:rPr>
               <w:t>EnterDetails</w:t>
             </w:r>
-            <w:proofErr w:type="spellEnd"/>
           </w:p>
         </w:tc>
       </w:tr>
@@ -20360,8 +17403,6 @@
                 <w:szCs w:val="28"/>
               </w:rPr>
             </w:pPr>
-            <w:proofErr w:type="spellStart"/>
-            <w:proofErr w:type="gramStart"/>
             <w:r>
               <w:rPr>
                 <w:b/>
@@ -20370,28 +17411,23 @@
                 <w:sz w:val="28"/>
                 <w:szCs w:val="28"/>
               </w:rPr>
-              <w:t>EnterDetails</w:t>
-            </w:r>
-            <w:proofErr w:type="spellEnd"/>
+              <w:t>EnterDetails(</w:t>
+            </w:r>
             <w:r>
               <w:rPr>
                 <w:b/>
                 <w:bCs/>
                 <w:color w:val="000000" w:themeColor="text1"/>
-                <w:sz w:val="28"/>
-                <w:szCs w:val="28"/>
-              </w:rPr>
-              <w:t>(</w:t>
-            </w:r>
-            <w:proofErr w:type="spellStart"/>
-            <w:proofErr w:type="gramEnd"/>
+              </w:rPr>
+              <w:t>Name</w:t>
+            </w:r>
             <w:r>
               <w:rPr>
                 <w:b/>
                 <w:bCs/>
                 <w:color w:val="000000" w:themeColor="text1"/>
               </w:rPr>
-              <w:t>Name</w:t>
+              <w:t>,</w:t>
             </w:r>
             <w:r>
               <w:rPr>
@@ -20399,24 +17435,7 @@
                 <w:bCs/>
                 <w:color w:val="000000" w:themeColor="text1"/>
               </w:rPr>
-              <w:t>,</w:t>
-            </w:r>
-            <w:r>
-              <w:rPr>
-                <w:b/>
-                <w:bCs/>
-                <w:color w:val="000000" w:themeColor="text1"/>
-              </w:rPr>
-              <w:t>Education</w:t>
-            </w:r>
-            <w:proofErr w:type="spellEnd"/>
-            <w:r>
-              <w:rPr>
-                <w:b/>
-                <w:bCs/>
-                <w:color w:val="000000" w:themeColor="text1"/>
-              </w:rPr>
-              <w:t>…</w:t>
+              <w:t>Education…</w:t>
             </w:r>
             <w:r>
               <w:rPr>
@@ -20702,7 +17721,6 @@
                 <w:szCs w:val="28"/>
               </w:rPr>
             </w:pPr>
-            <w:proofErr w:type="spellStart"/>
             <w:r>
               <w:rPr>
                 <w:sz w:val="28"/>
@@ -20710,7 +17728,6 @@
               </w:rPr>
               <w:t>SaveChanges</w:t>
             </w:r>
-            <w:proofErr w:type="spellEnd"/>
           </w:p>
         </w:tc>
       </w:tr>
@@ -20760,8 +17777,6 @@
                 <w:szCs w:val="28"/>
               </w:rPr>
             </w:pPr>
-            <w:proofErr w:type="spellStart"/>
-            <w:proofErr w:type="gramStart"/>
             <w:r>
               <w:rPr>
                 <w:b/>
@@ -20770,29 +17785,7 @@
                 <w:sz w:val="28"/>
                 <w:szCs w:val="28"/>
               </w:rPr>
-              <w:t>SaveChanges</w:t>
-            </w:r>
-            <w:proofErr w:type="spellEnd"/>
-            <w:r>
-              <w:rPr>
-                <w:b/>
-                <w:bCs/>
-                <w:color w:val="000000" w:themeColor="text1"/>
-                <w:sz w:val="28"/>
-                <w:szCs w:val="28"/>
-              </w:rPr>
-              <w:t>(</w:t>
-            </w:r>
-            <w:proofErr w:type="gramEnd"/>
-            <w:r>
-              <w:rPr>
-                <w:b/>
-                <w:bCs/>
-                <w:color w:val="000000" w:themeColor="text1"/>
-                <w:sz w:val="28"/>
-                <w:szCs w:val="28"/>
-              </w:rPr>
-              <w:t>)</w:t>
+              <w:t>SaveChanges()</w:t>
             </w:r>
           </w:p>
         </w:tc>
@@ -21097,7 +18090,6 @@
                 <w:szCs w:val="28"/>
               </w:rPr>
             </w:pPr>
-            <w:proofErr w:type="spellStart"/>
             <w:r>
               <w:rPr>
                 <w:sz w:val="28"/>
@@ -21105,7 +18097,6 @@
               </w:rPr>
               <w:t>UploadProfilePic</w:t>
             </w:r>
-            <w:proofErr w:type="spellEnd"/>
           </w:p>
         </w:tc>
       </w:tr>
@@ -21156,7 +18147,6 @@
                 <w:szCs w:val="28"/>
               </w:rPr>
             </w:pPr>
-            <w:proofErr w:type="spellStart"/>
             <w:r>
               <w:rPr>
                 <w:b/>
@@ -21165,18 +18155,7 @@
                 <w:sz w:val="28"/>
                 <w:szCs w:val="28"/>
               </w:rPr>
-              <w:t>UploadProfilePic</w:t>
-            </w:r>
-            <w:proofErr w:type="spellEnd"/>
-            <w:r>
-              <w:rPr>
-                <w:b/>
-                <w:bCs/>
-                <w:color w:val="000000" w:themeColor="text1"/>
-                <w:sz w:val="28"/>
-                <w:szCs w:val="28"/>
-              </w:rPr>
-              <w:t xml:space="preserve"> ()</w:t>
+              <w:t>UploadProfilePic ()</w:t>
             </w:r>
           </w:p>
         </w:tc>
@@ -21447,20 +18426,8 @@
                 <w:sz w:val="28"/>
                 <w:szCs w:val="28"/>
               </w:rPr>
-              <w:t xml:space="preserve">available for </w:t>
-            </w:r>
-            <w:proofErr w:type="gramStart"/>
-            <w:r>
-              <w:rPr>
-                <w:b/>
-                <w:bCs/>
-                <w:color w:val="000000" w:themeColor="text1"/>
-                <w:sz w:val="28"/>
-                <w:szCs w:val="28"/>
-              </w:rPr>
-              <w:t>public .</w:t>
-            </w:r>
-            <w:proofErr w:type="gramEnd"/>
+              <w:t>available for public .</w:t>
+            </w:r>
           </w:p>
         </w:tc>
       </w:tr>
@@ -21564,7 +18531,6 @@
                 <w:szCs w:val="28"/>
               </w:rPr>
             </w:pPr>
-            <w:proofErr w:type="spellStart"/>
             <w:r>
               <w:rPr>
                 <w:sz w:val="28"/>
@@ -21572,7 +18538,6 @@
               </w:rPr>
               <w:t>SearchSkill</w:t>
             </w:r>
-            <w:proofErr w:type="spellEnd"/>
           </w:p>
         </w:tc>
       </w:tr>
@@ -21934,7 +18899,6 @@
                 <w:szCs w:val="28"/>
               </w:rPr>
             </w:pPr>
-            <w:proofErr w:type="spellStart"/>
             <w:r>
               <w:rPr>
                 <w:sz w:val="28"/>
@@ -21942,7 +18906,6 @@
               </w:rPr>
               <w:t>HireEmployee</w:t>
             </w:r>
-            <w:proofErr w:type="spellEnd"/>
           </w:p>
         </w:tc>
       </w:tr>
@@ -21992,7 +18955,6 @@
                 <w:szCs w:val="28"/>
               </w:rPr>
             </w:pPr>
-            <w:proofErr w:type="spellStart"/>
             <w:r>
               <w:rPr>
                 <w:b/>
@@ -22003,7 +18965,6 @@
               </w:rPr>
               <w:t>HireEmployee</w:t>
             </w:r>
-            <w:proofErr w:type="spellEnd"/>
           </w:p>
         </w:tc>
       </w:tr>
@@ -22310,7 +19271,6 @@
                 <w:szCs w:val="28"/>
               </w:rPr>
             </w:pPr>
-            <w:proofErr w:type="spellStart"/>
             <w:r>
               <w:rPr>
                 <w:sz w:val="28"/>
@@ -22318,7 +19278,6 @@
               </w:rPr>
               <w:t>SelectSkill</w:t>
             </w:r>
-            <w:proofErr w:type="spellEnd"/>
           </w:p>
         </w:tc>
       </w:tr>
@@ -22845,31 +19804,7 @@
           <w:u w:val="single"/>
         </w:rPr>
         <w:lastRenderedPageBreak/>
-        <w:t xml:space="preserve">Operation </w:t>
-      </w:r>
-      <w:proofErr w:type="gramStart"/>
-      <w:r>
-        <w:rPr>
-          <w:b/>
-          <w:bCs/>
-          <w:color w:val="FF0000"/>
-          <w:sz w:val="48"/>
-          <w:szCs w:val="48"/>
-          <w:u w:val="single"/>
-        </w:rPr>
-        <w:t>Contracts(</w:t>
-      </w:r>
-      <w:proofErr w:type="gramEnd"/>
-      <w:r>
-        <w:rPr>
-          <w:b/>
-          <w:bCs/>
-          <w:color w:val="FF0000"/>
-          <w:sz w:val="48"/>
-          <w:szCs w:val="48"/>
-          <w:u w:val="single"/>
-        </w:rPr>
-        <w:t>SP20-BSE-0</w:t>
+        <w:t>Operation Contracts(SP20-BSE-0</w:t>
       </w:r>
       <w:r>
         <w:rPr>
@@ -22975,7 +19910,6 @@
                 <w:szCs w:val="28"/>
               </w:rPr>
             </w:pPr>
-            <w:proofErr w:type="spellStart"/>
             <w:r>
               <w:rPr>
                 <w:sz w:val="28"/>
@@ -22983,7 +19917,6 @@
               </w:rPr>
               <w:t>OpenDocumentSection</w:t>
             </w:r>
-            <w:proofErr w:type="spellEnd"/>
           </w:p>
         </w:tc>
       </w:tr>
@@ -23033,8 +19966,6 @@
                 <w:szCs w:val="28"/>
               </w:rPr>
             </w:pPr>
-            <w:proofErr w:type="spellStart"/>
-            <w:proofErr w:type="gramStart"/>
             <w:r>
               <w:rPr>
                 <w:b/>
@@ -23043,29 +19974,7 @@
                 <w:sz w:val="28"/>
                 <w:szCs w:val="28"/>
               </w:rPr>
-              <w:t>OpenDocuments</w:t>
-            </w:r>
-            <w:proofErr w:type="spellEnd"/>
-            <w:r>
-              <w:rPr>
-                <w:b/>
-                <w:bCs/>
-                <w:color w:val="000000" w:themeColor="text1"/>
-                <w:sz w:val="28"/>
-                <w:szCs w:val="28"/>
-              </w:rPr>
-              <w:t>(</w:t>
-            </w:r>
-            <w:proofErr w:type="gramEnd"/>
-            <w:r>
-              <w:rPr>
-                <w:b/>
-                <w:bCs/>
-                <w:color w:val="000000" w:themeColor="text1"/>
-                <w:sz w:val="28"/>
-                <w:szCs w:val="28"/>
-              </w:rPr>
-              <w:t>List)</w:t>
+              <w:t>OpenDocuments(List)</w:t>
             </w:r>
           </w:p>
         </w:tc>
@@ -23123,27 +20032,7 @@
                 <w:sz w:val="28"/>
                 <w:szCs w:val="28"/>
               </w:rPr>
-              <w:t xml:space="preserve">Use </w:t>
-            </w:r>
-            <w:proofErr w:type="gramStart"/>
-            <w:r>
-              <w:rPr>
-                <w:b/>
-                <w:bCs/>
-                <w:sz w:val="28"/>
-                <w:szCs w:val="28"/>
-              </w:rPr>
-              <w:t>Case :Upload</w:t>
-            </w:r>
-            <w:proofErr w:type="gramEnd"/>
-            <w:r>
-              <w:rPr>
-                <w:b/>
-                <w:bCs/>
-                <w:sz w:val="28"/>
-                <w:szCs w:val="28"/>
-              </w:rPr>
-              <w:t xml:space="preserve"> Documents</w:t>
+              <w:t>Use Case :Upload Documents</w:t>
             </w:r>
           </w:p>
         </w:tc>
@@ -23365,7 +20254,6 @@
                 <w:szCs w:val="28"/>
               </w:rPr>
             </w:pPr>
-            <w:proofErr w:type="spellStart"/>
             <w:r>
               <w:rPr>
                 <w:sz w:val="28"/>
@@ -23373,7 +20261,6 @@
               </w:rPr>
               <w:t>InitializingUpload</w:t>
             </w:r>
-            <w:proofErr w:type="spellEnd"/>
           </w:p>
         </w:tc>
       </w:tr>
@@ -23423,8 +20310,6 @@
                 <w:szCs w:val="28"/>
               </w:rPr>
             </w:pPr>
-            <w:proofErr w:type="spellStart"/>
-            <w:proofErr w:type="gramStart"/>
             <w:r>
               <w:rPr>
                 <w:b/>
@@ -23433,29 +20318,7 @@
                 <w:sz w:val="28"/>
                 <w:szCs w:val="28"/>
               </w:rPr>
-              <w:t>InitiateUpload</w:t>
-            </w:r>
-            <w:proofErr w:type="spellEnd"/>
-            <w:r>
-              <w:rPr>
-                <w:b/>
-                <w:bCs/>
-                <w:color w:val="000000" w:themeColor="text1"/>
-                <w:sz w:val="28"/>
-                <w:szCs w:val="28"/>
-              </w:rPr>
-              <w:t>(</w:t>
-            </w:r>
-            <w:proofErr w:type="gramEnd"/>
-            <w:r>
-              <w:rPr>
-                <w:b/>
-                <w:bCs/>
-                <w:color w:val="000000" w:themeColor="text1"/>
-                <w:sz w:val="28"/>
-                <w:szCs w:val="28"/>
-              </w:rPr>
-              <w:t>Document)</w:t>
+              <w:t>InitiateUpload(Document)</w:t>
             </w:r>
           </w:p>
         </w:tc>
@@ -23513,27 +20376,7 @@
                 <w:sz w:val="28"/>
                 <w:szCs w:val="28"/>
               </w:rPr>
-              <w:t xml:space="preserve">Use </w:t>
-            </w:r>
-            <w:proofErr w:type="gramStart"/>
-            <w:r>
-              <w:rPr>
-                <w:b/>
-                <w:bCs/>
-                <w:sz w:val="28"/>
-                <w:szCs w:val="28"/>
-              </w:rPr>
-              <w:t>Case :Upload</w:t>
-            </w:r>
-            <w:proofErr w:type="gramEnd"/>
-            <w:r>
-              <w:rPr>
-                <w:b/>
-                <w:bCs/>
-                <w:sz w:val="28"/>
-                <w:szCs w:val="28"/>
-              </w:rPr>
-              <w:t xml:space="preserve"> Documents</w:t>
+              <w:t>Use Case :Upload Documents</w:t>
             </w:r>
           </w:p>
         </w:tc>
@@ -23755,7 +20598,6 @@
                 <w:szCs w:val="28"/>
               </w:rPr>
             </w:pPr>
-            <w:proofErr w:type="spellStart"/>
             <w:r>
               <w:rPr>
                 <w:sz w:val="28"/>
@@ -23763,7 +20605,6 @@
               </w:rPr>
               <w:t>FileUpload</w:t>
             </w:r>
-            <w:proofErr w:type="spellEnd"/>
           </w:p>
         </w:tc>
       </w:tr>
@@ -23813,8 +20654,6 @@
                 <w:szCs w:val="28"/>
               </w:rPr>
             </w:pPr>
-            <w:proofErr w:type="spellStart"/>
-            <w:proofErr w:type="gramStart"/>
             <w:r>
               <w:rPr>
                 <w:b/>
@@ -23823,41 +20662,7 @@
                 <w:sz w:val="28"/>
                 <w:szCs w:val="28"/>
               </w:rPr>
-              <w:t>SelectFile</w:t>
-            </w:r>
-            <w:proofErr w:type="spellEnd"/>
-            <w:r>
-              <w:rPr>
-                <w:b/>
-                <w:bCs/>
-                <w:color w:val="000000" w:themeColor="text1"/>
-                <w:sz w:val="28"/>
-                <w:szCs w:val="28"/>
-              </w:rPr>
-              <w:t>(</w:t>
-            </w:r>
-            <w:proofErr w:type="spellStart"/>
-            <w:proofErr w:type="gramEnd"/>
-            <w:r>
-              <w:rPr>
-                <w:b/>
-                <w:bCs/>
-                <w:color w:val="000000" w:themeColor="text1"/>
-                <w:sz w:val="28"/>
-                <w:szCs w:val="28"/>
-              </w:rPr>
-              <w:t>Docx,PDF</w:t>
-            </w:r>
-            <w:proofErr w:type="spellEnd"/>
-            <w:r>
-              <w:rPr>
-                <w:b/>
-                <w:bCs/>
-                <w:color w:val="000000" w:themeColor="text1"/>
-                <w:sz w:val="28"/>
-                <w:szCs w:val="28"/>
-              </w:rPr>
-              <w:t>)</w:t>
+              <w:t>SelectFile(Docx,PDF)</w:t>
             </w:r>
           </w:p>
         </w:tc>
@@ -23915,27 +20720,7 @@
                 <w:sz w:val="28"/>
                 <w:szCs w:val="28"/>
               </w:rPr>
-              <w:t xml:space="preserve">Use </w:t>
-            </w:r>
-            <w:proofErr w:type="gramStart"/>
-            <w:r>
-              <w:rPr>
-                <w:b/>
-                <w:bCs/>
-                <w:sz w:val="28"/>
-                <w:szCs w:val="28"/>
-              </w:rPr>
-              <w:t>case :</w:t>
-            </w:r>
-            <w:proofErr w:type="gramEnd"/>
-            <w:r>
-              <w:rPr>
-                <w:b/>
-                <w:bCs/>
-                <w:sz w:val="28"/>
-                <w:szCs w:val="28"/>
-              </w:rPr>
-              <w:t xml:space="preserve"> Upload Documents</w:t>
+              <w:t>Use case : Upload Documents</w:t>
             </w:r>
           </w:p>
         </w:tc>
@@ -24206,7 +20991,6 @@
                 <w:szCs w:val="28"/>
               </w:rPr>
             </w:pPr>
-            <w:proofErr w:type="spellStart"/>
             <w:r>
               <w:rPr>
                 <w:sz w:val="28"/>
@@ -24214,7 +20998,6 @@
               </w:rPr>
               <w:t>VideoSection</w:t>
             </w:r>
-            <w:proofErr w:type="spellEnd"/>
           </w:p>
         </w:tc>
       </w:tr>
@@ -24264,8 +21047,6 @@
                 <w:szCs w:val="28"/>
               </w:rPr>
             </w:pPr>
-            <w:proofErr w:type="spellStart"/>
-            <w:proofErr w:type="gramStart"/>
             <w:r>
               <w:rPr>
                 <w:b/>
@@ -24274,29 +21055,7 @@
                 <w:sz w:val="28"/>
                 <w:szCs w:val="28"/>
               </w:rPr>
-              <w:t>OpenVideos</w:t>
-            </w:r>
-            <w:proofErr w:type="spellEnd"/>
-            <w:r>
-              <w:rPr>
-                <w:b/>
-                <w:bCs/>
-                <w:color w:val="000000" w:themeColor="text1"/>
-                <w:sz w:val="28"/>
-                <w:szCs w:val="28"/>
-              </w:rPr>
-              <w:t>(</w:t>
-            </w:r>
-            <w:proofErr w:type="gramEnd"/>
-            <w:r>
-              <w:rPr>
-                <w:b/>
-                <w:bCs/>
-                <w:color w:val="000000" w:themeColor="text1"/>
-                <w:sz w:val="28"/>
-                <w:szCs w:val="28"/>
-              </w:rPr>
-              <w:t>Links)</w:t>
+              <w:t>OpenVideos(Links)</w:t>
             </w:r>
           </w:p>
         </w:tc>
@@ -24354,27 +21113,7 @@
                 <w:sz w:val="28"/>
                 <w:szCs w:val="28"/>
               </w:rPr>
-              <w:t xml:space="preserve">Use </w:t>
-            </w:r>
-            <w:proofErr w:type="gramStart"/>
-            <w:r>
-              <w:rPr>
-                <w:b/>
-                <w:bCs/>
-                <w:sz w:val="28"/>
-                <w:szCs w:val="28"/>
-              </w:rPr>
-              <w:t>Case :</w:t>
-            </w:r>
-            <w:proofErr w:type="gramEnd"/>
-            <w:r>
-              <w:rPr>
-                <w:b/>
-                <w:bCs/>
-                <w:sz w:val="28"/>
-                <w:szCs w:val="28"/>
-              </w:rPr>
-              <w:t xml:space="preserve"> Share Videos</w:t>
+              <w:t>Use Case : Share Videos</w:t>
             </w:r>
           </w:p>
         </w:tc>
@@ -24602,7 +21341,6 @@
                 <w:szCs w:val="28"/>
               </w:rPr>
             </w:pPr>
-            <w:proofErr w:type="spellStart"/>
             <w:r>
               <w:rPr>
                 <w:sz w:val="28"/>
@@ -24617,7 +21355,6 @@
               </w:rPr>
               <w:t>inktoVideo</w:t>
             </w:r>
-            <w:proofErr w:type="spellEnd"/>
           </w:p>
         </w:tc>
       </w:tr>
@@ -24667,8 +21404,6 @@
                 <w:szCs w:val="28"/>
               </w:rPr>
             </w:pPr>
-            <w:proofErr w:type="spellStart"/>
-            <w:proofErr w:type="gramStart"/>
             <w:r>
               <w:rPr>
                 <w:b/>
@@ -24689,7 +21424,6 @@
               </w:rPr>
               <w:t>Link</w:t>
             </w:r>
-            <w:proofErr w:type="spellEnd"/>
             <w:r>
               <w:rPr>
                 <w:b/>
@@ -24698,30 +21432,7 @@
                 <w:sz w:val="28"/>
                 <w:szCs w:val="28"/>
               </w:rPr>
-              <w:t>(</w:t>
-            </w:r>
-            <w:proofErr w:type="spellStart"/>
-            <w:proofErr w:type="gramEnd"/>
-            <w:r>
-              <w:rPr>
-                <w:b/>
-                <w:bCs/>
-                <w:color w:val="000000" w:themeColor="text1"/>
-                <w:sz w:val="28"/>
-                <w:szCs w:val="28"/>
-              </w:rPr>
-              <w:t>URLtoVideo</w:t>
-            </w:r>
-            <w:proofErr w:type="spellEnd"/>
-            <w:r>
-              <w:rPr>
-                <w:b/>
-                <w:bCs/>
-                <w:color w:val="000000" w:themeColor="text1"/>
-                <w:sz w:val="28"/>
-                <w:szCs w:val="28"/>
-              </w:rPr>
-              <w:t>)</w:t>
+              <w:t>(URLtoVideo)</w:t>
             </w:r>
           </w:p>
         </w:tc>
@@ -24779,27 +21490,7 @@
                 <w:sz w:val="28"/>
                 <w:szCs w:val="28"/>
               </w:rPr>
-              <w:t xml:space="preserve">Use </w:t>
-            </w:r>
-            <w:proofErr w:type="gramStart"/>
-            <w:r>
-              <w:rPr>
-                <w:b/>
-                <w:bCs/>
-                <w:sz w:val="28"/>
-                <w:szCs w:val="28"/>
-              </w:rPr>
-              <w:t>Case :</w:t>
-            </w:r>
-            <w:proofErr w:type="gramEnd"/>
-            <w:r>
-              <w:rPr>
-                <w:b/>
-                <w:bCs/>
-                <w:sz w:val="28"/>
-                <w:szCs w:val="28"/>
-              </w:rPr>
-              <w:t xml:space="preserve"> Share Videos</w:t>
+              <w:t>Use Case : Share Videos</w:t>
             </w:r>
           </w:p>
         </w:tc>
@@ -25034,7 +21725,6 @@
                 <w:szCs w:val="28"/>
               </w:rPr>
             </w:pPr>
-            <w:proofErr w:type="spellStart"/>
             <w:r>
               <w:rPr>
                 <w:sz w:val="28"/>
@@ -25042,7 +21732,6 @@
               </w:rPr>
               <w:t>PasteLink</w:t>
             </w:r>
-            <w:proofErr w:type="spellEnd"/>
           </w:p>
         </w:tc>
       </w:tr>
@@ -25092,8 +21781,6 @@
                 <w:szCs w:val="28"/>
               </w:rPr>
             </w:pPr>
-            <w:proofErr w:type="spellStart"/>
-            <w:proofErr w:type="gramStart"/>
             <w:r>
               <w:rPr>
                 <w:b/>
@@ -25102,41 +21789,7 @@
                 <w:sz w:val="28"/>
                 <w:szCs w:val="28"/>
               </w:rPr>
-              <w:t>enterLink</w:t>
-            </w:r>
-            <w:proofErr w:type="spellEnd"/>
-            <w:r>
-              <w:rPr>
-                <w:b/>
-                <w:bCs/>
-                <w:color w:val="000000" w:themeColor="text1"/>
-                <w:sz w:val="28"/>
-                <w:szCs w:val="28"/>
-              </w:rPr>
-              <w:t>(</w:t>
-            </w:r>
-            <w:proofErr w:type="spellStart"/>
-            <w:proofErr w:type="gramEnd"/>
-            <w:r>
-              <w:rPr>
-                <w:b/>
-                <w:bCs/>
-                <w:color w:val="000000" w:themeColor="text1"/>
-                <w:sz w:val="28"/>
-                <w:szCs w:val="28"/>
-              </w:rPr>
-              <w:t>StreamSite</w:t>
-            </w:r>
-            <w:proofErr w:type="spellEnd"/>
-            <w:r>
-              <w:rPr>
-                <w:b/>
-                <w:bCs/>
-                <w:color w:val="000000" w:themeColor="text1"/>
-                <w:sz w:val="28"/>
-                <w:szCs w:val="28"/>
-              </w:rPr>
-              <w:t>)</w:t>
+              <w:t>enterLink(StreamSite)</w:t>
             </w:r>
           </w:p>
         </w:tc>
@@ -25194,27 +21847,7 @@
                 <w:sz w:val="28"/>
                 <w:szCs w:val="28"/>
               </w:rPr>
-              <w:t xml:space="preserve">Use </w:t>
-            </w:r>
-            <w:proofErr w:type="gramStart"/>
-            <w:r>
-              <w:rPr>
-                <w:b/>
-                <w:bCs/>
-                <w:sz w:val="28"/>
-                <w:szCs w:val="28"/>
-              </w:rPr>
-              <w:t>Case :</w:t>
-            </w:r>
-            <w:proofErr w:type="gramEnd"/>
-            <w:r>
-              <w:rPr>
-                <w:b/>
-                <w:bCs/>
-                <w:sz w:val="28"/>
-                <w:szCs w:val="28"/>
-              </w:rPr>
-              <w:t xml:space="preserve"> Share Videos</w:t>
+              <w:t>Use Case : Share Videos</w:t>
             </w:r>
           </w:p>
         </w:tc>
@@ -25519,7 +22152,6 @@
                 <w:szCs w:val="28"/>
               </w:rPr>
             </w:pPr>
-            <w:proofErr w:type="spellStart"/>
             <w:r>
               <w:rPr>
                 <w:sz w:val="28"/>
@@ -25527,7 +22159,6 @@
               </w:rPr>
               <w:t>CodeGenerating</w:t>
             </w:r>
-            <w:proofErr w:type="spellEnd"/>
           </w:p>
         </w:tc>
       </w:tr>
@@ -25577,8 +22208,6 @@
                 <w:szCs w:val="28"/>
               </w:rPr>
             </w:pPr>
-            <w:proofErr w:type="spellStart"/>
-            <w:proofErr w:type="gramStart"/>
             <w:r>
               <w:rPr>
                 <w:b/>
@@ -25587,29 +22216,7 @@
                 <w:sz w:val="28"/>
                 <w:szCs w:val="28"/>
               </w:rPr>
-              <w:t>GenerateCode</w:t>
-            </w:r>
-            <w:proofErr w:type="spellEnd"/>
-            <w:r>
-              <w:rPr>
-                <w:b/>
-                <w:bCs/>
-                <w:color w:val="000000" w:themeColor="text1"/>
-                <w:sz w:val="28"/>
-                <w:szCs w:val="28"/>
-              </w:rPr>
-              <w:t>(</w:t>
-            </w:r>
-            <w:proofErr w:type="gramEnd"/>
-            <w:r>
-              <w:rPr>
-                <w:b/>
-                <w:bCs/>
-                <w:color w:val="000000" w:themeColor="text1"/>
-                <w:sz w:val="28"/>
-                <w:szCs w:val="28"/>
-              </w:rPr>
-              <w:t>)</w:t>
+              <w:t>GenerateCode()</w:t>
             </w:r>
           </w:p>
         </w:tc>
@@ -25789,20 +22396,8 @@
                 <w:sz w:val="28"/>
                 <w:szCs w:val="28"/>
               </w:rPr>
-              <w:t xml:space="preserve">Code stored with profile was displayed in </w:t>
-            </w:r>
-            <w:proofErr w:type="spellStart"/>
-            <w:r>
-              <w:rPr>
-                <w:b/>
-                <w:bCs/>
-                <w:color w:val="000000" w:themeColor="text1"/>
-                <w:sz w:val="28"/>
-                <w:szCs w:val="28"/>
-              </w:rPr>
-              <w:t>textfield</w:t>
-            </w:r>
-            <w:proofErr w:type="spellEnd"/>
+              <w:t>Code stored with profile was displayed in textfield</w:t>
+            </w:r>
           </w:p>
           <w:p>
             <w:pPr>
@@ -25888,14 +22483,7 @@
                 <w:sz w:val="28"/>
                 <w:szCs w:val="28"/>
               </w:rPr>
-              <w:t xml:space="preserve"> 0</w:t>
-            </w:r>
-            <w:r>
-              <w:rPr>
-                <w:sz w:val="28"/>
-                <w:szCs w:val="28"/>
-              </w:rPr>
-              <w:t>2</w:t>
+              <w:t xml:space="preserve"> 02</w:t>
             </w:r>
           </w:p>
         </w:tc>
@@ -25914,7 +22502,6 @@
                 <w:szCs w:val="28"/>
               </w:rPr>
             </w:pPr>
-            <w:proofErr w:type="spellStart"/>
             <w:r>
               <w:rPr>
                 <w:sz w:val="28"/>
@@ -25922,7 +22509,6 @@
               </w:rPr>
               <w:t>SharingCode</w:t>
             </w:r>
-            <w:proofErr w:type="spellEnd"/>
           </w:p>
         </w:tc>
       </w:tr>
@@ -25972,8 +22558,6 @@
                 <w:szCs w:val="28"/>
               </w:rPr>
             </w:pPr>
-            <w:proofErr w:type="spellStart"/>
-            <w:proofErr w:type="gramStart"/>
             <w:r>
               <w:rPr>
                 <w:b/>
@@ -25982,41 +22566,7 @@
                 <w:sz w:val="28"/>
                 <w:szCs w:val="28"/>
               </w:rPr>
-              <w:t>ShareCodeCopy</w:t>
-            </w:r>
-            <w:proofErr w:type="spellEnd"/>
-            <w:r>
-              <w:rPr>
-                <w:b/>
-                <w:bCs/>
-                <w:color w:val="000000" w:themeColor="text1"/>
-                <w:sz w:val="28"/>
-                <w:szCs w:val="28"/>
-              </w:rPr>
-              <w:t>(</w:t>
-            </w:r>
-            <w:proofErr w:type="spellStart"/>
-            <w:proofErr w:type="gramEnd"/>
-            <w:r>
-              <w:rPr>
-                <w:b/>
-                <w:bCs/>
-                <w:color w:val="000000" w:themeColor="text1"/>
-                <w:sz w:val="28"/>
-                <w:szCs w:val="28"/>
-              </w:rPr>
-              <w:t>RandomCode</w:t>
-            </w:r>
-            <w:proofErr w:type="spellEnd"/>
-            <w:r>
-              <w:rPr>
-                <w:b/>
-                <w:bCs/>
-                <w:color w:val="000000" w:themeColor="text1"/>
-                <w:sz w:val="28"/>
-                <w:szCs w:val="28"/>
-              </w:rPr>
-              <w:t>)</w:t>
+              <w:t>ShareCodeCopy(RandomCode)</w:t>
             </w:r>
           </w:p>
         </w:tc>
@@ -26137,29 +22687,7 @@
                 <w:sz w:val="28"/>
                 <w:szCs w:val="28"/>
               </w:rPr>
-              <w:t xml:space="preserve">Code is displayed in </w:t>
-            </w:r>
-            <w:proofErr w:type="spellStart"/>
-            <w:r>
-              <w:rPr>
-                <w:b/>
-                <w:bCs/>
-                <w:color w:val="000000" w:themeColor="text1"/>
-                <w:sz w:val="28"/>
-                <w:szCs w:val="28"/>
-              </w:rPr>
-              <w:t>textfield</w:t>
-            </w:r>
-            <w:proofErr w:type="spellEnd"/>
-            <w:r>
-              <w:rPr>
-                <w:b/>
-                <w:bCs/>
-                <w:color w:val="000000" w:themeColor="text1"/>
-                <w:sz w:val="28"/>
-                <w:szCs w:val="28"/>
-              </w:rPr>
-              <w:t>.</w:t>
+              <w:t>Code is displayed in textfield.</w:t>
             </w:r>
           </w:p>
         </w:tc>
@@ -26280,19 +22808,8 @@
           <w:sz w:val="40"/>
           <w:szCs w:val="40"/>
         </w:rPr>
-        <w:t xml:space="preserve">Operation Contracts for </w:t>
-      </w:r>
-      <w:proofErr w:type="spellStart"/>
-      <w:r>
-        <w:rPr>
-          <w:b/>
-          <w:bCs/>
-          <w:sz w:val="40"/>
-          <w:szCs w:val="40"/>
-        </w:rPr>
-        <w:t>ViewProfile</w:t>
-      </w:r>
-      <w:proofErr w:type="spellEnd"/>
+        <w:t>Operation Contracts for ViewProfile</w:t>
+      </w:r>
     </w:p>
     <w:tbl>
       <w:tblPr>
@@ -26355,7 +22872,6 @@
                 <w:szCs w:val="28"/>
               </w:rPr>
             </w:pPr>
-            <w:proofErr w:type="spellStart"/>
             <w:r>
               <w:rPr>
                 <w:sz w:val="28"/>
@@ -26363,7 +22879,6 @@
               </w:rPr>
               <w:t>RequireCode</w:t>
             </w:r>
-            <w:proofErr w:type="spellEnd"/>
           </w:p>
         </w:tc>
       </w:tr>
@@ -26413,8 +22928,6 @@
                 <w:szCs w:val="28"/>
               </w:rPr>
             </w:pPr>
-            <w:proofErr w:type="spellStart"/>
-            <w:proofErr w:type="gramStart"/>
             <w:r>
               <w:rPr>
                 <w:b/>
@@ -26423,41 +22936,7 @@
                 <w:sz w:val="28"/>
                 <w:szCs w:val="28"/>
               </w:rPr>
-              <w:t>enterCode</w:t>
-            </w:r>
-            <w:proofErr w:type="spellEnd"/>
-            <w:r>
-              <w:rPr>
-                <w:b/>
-                <w:bCs/>
-                <w:color w:val="000000" w:themeColor="text1"/>
-                <w:sz w:val="28"/>
-                <w:szCs w:val="28"/>
-              </w:rPr>
-              <w:t>(</w:t>
-            </w:r>
-            <w:proofErr w:type="spellStart"/>
-            <w:proofErr w:type="gramEnd"/>
-            <w:r>
-              <w:rPr>
-                <w:b/>
-                <w:bCs/>
-                <w:color w:val="000000" w:themeColor="text1"/>
-                <w:sz w:val="28"/>
-                <w:szCs w:val="28"/>
-              </w:rPr>
-              <w:t>ShareCode</w:t>
-            </w:r>
-            <w:proofErr w:type="spellEnd"/>
-            <w:r>
-              <w:rPr>
-                <w:b/>
-                <w:bCs/>
-                <w:color w:val="000000" w:themeColor="text1"/>
-                <w:sz w:val="28"/>
-                <w:szCs w:val="28"/>
-              </w:rPr>
-              <w:t>)</w:t>
+              <w:t>enterCode(ShareCode)</w:t>
             </w:r>
           </w:p>
         </w:tc>
@@ -26515,16 +22994,7 @@
                 <w:sz w:val="28"/>
                 <w:szCs w:val="28"/>
               </w:rPr>
-              <w:t xml:space="preserve">Use Case: </w:t>
-            </w:r>
-            <w:r>
-              <w:rPr>
-                <w:b/>
-                <w:bCs/>
-                <w:sz w:val="28"/>
-                <w:szCs w:val="28"/>
-              </w:rPr>
-              <w:t>View Profile</w:t>
+              <w:t>Use Case: View Profile</w:t>
             </w:r>
           </w:p>
         </w:tc>
@@ -26674,29 +23144,7 @@
                 <w:sz w:val="28"/>
                 <w:szCs w:val="28"/>
               </w:rPr>
-              <w:t xml:space="preserve">Profile </w:t>
-            </w:r>
-            <w:proofErr w:type="spellStart"/>
-            <w:r>
-              <w:rPr>
-                <w:b/>
-                <w:bCs/>
-                <w:color w:val="000000" w:themeColor="text1"/>
-                <w:sz w:val="28"/>
-                <w:szCs w:val="28"/>
-              </w:rPr>
-              <w:t>binded</w:t>
-            </w:r>
-            <w:proofErr w:type="spellEnd"/>
-            <w:r>
-              <w:rPr>
-                <w:b/>
-                <w:bCs/>
-                <w:color w:val="000000" w:themeColor="text1"/>
-                <w:sz w:val="28"/>
-                <w:szCs w:val="28"/>
-              </w:rPr>
-              <w:t xml:space="preserve"> with code is shown as list.</w:t>
+              <w:t>Profile binded with code is shown as list.</w:t>
             </w:r>
           </w:p>
         </w:tc>
@@ -26774,7 +23222,6 @@
                 <w:szCs w:val="28"/>
               </w:rPr>
             </w:pPr>
-            <w:proofErr w:type="spellStart"/>
             <w:r>
               <w:rPr>
                 <w:sz w:val="28"/>
@@ -26782,7 +23229,6 @@
               </w:rPr>
               <w:t>ViewProfile</w:t>
             </w:r>
-            <w:proofErr w:type="spellEnd"/>
           </w:p>
         </w:tc>
       </w:tr>
@@ -26832,8 +23278,6 @@
                 <w:szCs w:val="28"/>
               </w:rPr>
             </w:pPr>
-            <w:proofErr w:type="spellStart"/>
-            <w:proofErr w:type="gramStart"/>
             <w:r>
               <w:rPr>
                 <w:b/>
@@ -26844,7 +23288,6 @@
               </w:rPr>
               <w:t>ViewProfile</w:t>
             </w:r>
-            <w:proofErr w:type="spellEnd"/>
             <w:r>
               <w:rPr>
                 <w:b/>
@@ -26855,8 +23298,6 @@
               </w:rPr>
               <w:t>(</w:t>
             </w:r>
-            <w:proofErr w:type="spellStart"/>
-            <w:proofErr w:type="gramEnd"/>
             <w:r>
               <w:rPr>
                 <w:b/>
@@ -26867,7 +23308,6 @@
               </w:rPr>
               <w:t>CandidateAcc</w:t>
             </w:r>
-            <w:proofErr w:type="spellEnd"/>
             <w:r>
               <w:rPr>
                 <w:b/>
@@ -27287,29 +23727,7 @@
         <w:sz w:val="32"/>
         <w:szCs w:val="32"/>
       </w:rPr>
-      <w:t xml:space="preserve">Semester </w:t>
-    </w:r>
-    <w:proofErr w:type="gramStart"/>
-    <w:r>
-      <w:rPr>
-        <w:b/>
-        <w:bCs/>
-        <w:color w:val="4472C4" w:themeColor="accent1"/>
-        <w:sz w:val="32"/>
-        <w:szCs w:val="32"/>
-      </w:rPr>
-      <w:t>Project :Adv</w:t>
-    </w:r>
-    <w:proofErr w:type="gramEnd"/>
-    <w:r>
-      <w:rPr>
-        <w:b/>
-        <w:bCs/>
-        <w:color w:val="4472C4" w:themeColor="accent1"/>
-        <w:sz w:val="32"/>
-        <w:szCs w:val="32"/>
-      </w:rPr>
-      <w:t xml:space="preserve"> Job Portal</w:t>
+      <w:t>Semester Project :Adv Job Portal</w:t>
     </w:r>
   </w:p>
   <w:p>
